--- a/manuscript/manuscript_27_9_21.docx
+++ b/manuscript/manuscript_27_9_21.docx
@@ -65,6 +65,13 @@
           <w:bCs/>
         </w:rPr>
       </w:pPr>
+      <w:r>
+        <w:rPr>
+          <w:b/>
+          <w:bCs/>
+        </w:rPr>
+        <w:t>Abstract</w:t>
+      </w:r>
     </w:p>
     <w:p>
       <w:pPr>
@@ -83,6 +90,27 @@
           <w:bCs/>
         </w:rPr>
       </w:pPr>
+      <w:r>
+        <w:rPr>
+          <w:b/>
+          <w:bCs/>
+        </w:rPr>
+        <w:t>P</w:t>
+      </w:r>
+      <w:r>
+        <w:rPr>
+          <w:b/>
+          <w:bCs/>
+        </w:rPr>
+        <w:t>r</w:t>
+      </w:r>
+      <w:r>
+        <w:rPr>
+          <w:b/>
+          <w:bCs/>
+        </w:rPr>
+        <w:t>oblem statement</w:t>
+      </w:r>
     </w:p>
     <w:p>
       <w:pPr>
@@ -97,7 +125,7 @@
           <w:b/>
           <w:bCs/>
         </w:rPr>
-        <w:t>Abstract</w:t>
+        <w:t>Research questions/obj</w:t>
       </w:r>
     </w:p>
     <w:p>
@@ -108,6 +136,13 @@
           <w:bCs/>
         </w:rPr>
       </w:pPr>
+      <w:r>
+        <w:rPr>
+          <w:b/>
+          <w:bCs/>
+        </w:rPr>
+        <w:t>Methods</w:t>
+      </w:r>
     </w:p>
     <w:p>
       <w:pPr>
@@ -117,6 +152,13 @@
           <w:bCs/>
         </w:rPr>
       </w:pPr>
+      <w:r>
+        <w:rPr>
+          <w:b/>
+          <w:bCs/>
+        </w:rPr>
+        <w:t>Results</w:t>
+      </w:r>
     </w:p>
     <w:p>
       <w:pPr>
@@ -126,6 +168,13 @@
           <w:bCs/>
         </w:rPr>
       </w:pPr>
+      <w:r>
+        <w:rPr>
+          <w:b/>
+          <w:bCs/>
+        </w:rPr>
+        <w:t>Recommendation</w:t>
+      </w:r>
     </w:p>
     <w:p>
       <w:pPr>
@@ -445,75 +494,19 @@
         <w:rPr>
           <w:rFonts w:eastAsiaTheme="minorHAnsi"/>
         </w:rPr>
-        <w:t xml:space="preserve">. Some of the ecosystem services of wetlands are carbon sequestration, recreation, tourism, human and livestock foods, habitat to support diverse biotic communities (Davies et al. 2008; Badiou et al. 2011; Gleason et al. 2011; De Groot et al. 2012), regulating and recharging aquifers (Dixon and Wood 2003) and removal of excess nutrients and pesticides from agricultural lands (Vymazal 2017). The economic value of ecosystem services has been estimated in several regions of the world, including </w:t>
-      </w:r>
-      <w:proofErr w:type="spellStart"/>
+        <w:t xml:space="preserve">. Some of the ecosystem services of wetlands are carbon sequestration, recreation, tourism, human and livestock foods, habitat to support diverse biotic communities (Davies et al. 2008; Badiou et al. 2011; Gleason et al. 2011; De Groot et al. 2012), regulating and recharging aquifers (Dixon and Wood 2003) and removal of excess nutrients and pesticides from agricultural lands (Vymazal 2017). The economic value of ecosystem services has been estimated in several regions of the world, including Nakivubo wetlands in Uganda (Schuijt, 2002), Muthurajawela wetland in Sri Lanka (Emerson and Kekulandala, 2003); flood plains of the </w:t>
+      </w:r>
       <w:r>
         <w:rPr>
           <w:rFonts w:eastAsiaTheme="minorHAnsi"/>
         </w:rPr>
-        <w:t>Nakivubo</w:t>
-      </w:r>
-      <w:proofErr w:type="spellEnd"/>
+        <w:t>Elbe River</w:t>
+      </w:r>
       <w:r>
         <w:rPr>
           <w:rFonts w:eastAsiaTheme="minorHAnsi"/>
         </w:rPr>
-        <w:t xml:space="preserve"> wetlands in Uganda (Schuijt, 2002), </w:t>
-      </w:r>
-      <w:proofErr w:type="spellStart"/>
-      <w:r>
-        <w:rPr>
-          <w:rFonts w:eastAsiaTheme="minorHAnsi"/>
-        </w:rPr>
-        <w:t>Muthurajawela</w:t>
-      </w:r>
-      <w:proofErr w:type="spellEnd"/>
-      <w:r>
-        <w:rPr>
-          <w:rFonts w:eastAsiaTheme="minorHAnsi"/>
-        </w:rPr>
-        <w:t xml:space="preserve"> wetland in Sri Lanka (Emerson and </w:t>
-      </w:r>
-      <w:proofErr w:type="spellStart"/>
-      <w:r>
-        <w:rPr>
-          <w:rFonts w:eastAsiaTheme="minorHAnsi"/>
-        </w:rPr>
-        <w:t>Kekulandala</w:t>
-      </w:r>
-      <w:proofErr w:type="spellEnd"/>
-      <w:r>
-        <w:rPr>
-          <w:rFonts w:eastAsiaTheme="minorHAnsi"/>
-        </w:rPr>
-        <w:t xml:space="preserve">, 2003); flood plains of the </w:t>
-      </w:r>
-      <w:r>
-        <w:rPr>
-          <w:rFonts w:eastAsiaTheme="minorHAnsi"/>
-        </w:rPr>
-        <w:t>Elbe River</w:t>
-      </w:r>
-      <w:r>
-        <w:rPr>
-          <w:rFonts w:eastAsiaTheme="minorHAnsi"/>
-        </w:rPr>
-        <w:t xml:space="preserve"> in Germany (Meyerhoff and </w:t>
-      </w:r>
-      <w:proofErr w:type="spellStart"/>
-      <w:r>
-        <w:rPr>
-          <w:rFonts w:eastAsiaTheme="minorHAnsi"/>
-        </w:rPr>
-        <w:t>Dehnhardt</w:t>
-      </w:r>
-      <w:proofErr w:type="spellEnd"/>
-      <w:r>
-        <w:rPr>
-          <w:rFonts w:eastAsiaTheme="minorHAnsi"/>
-        </w:rPr>
-        <w:t xml:space="preserve">, 2004); and Upper Paraná River floodplain in Brazil (Carvalho, 2007). </w:t>
+        <w:t xml:space="preserve"> in Germany (Meyerhoff and Dehnhardt, 2004); and Upper Paraná River floodplain in Brazil (Carvalho, 2007). </w:t>
       </w:r>
       <w:r>
         <w:rPr>
@@ -2436,6 +2429,7 @@
               </w:rPr>
             </w:pPr>
             <w:commentRangeStart w:id="11"/>
+            <w:commentRangeStart w:id="12"/>
             <w:r>
               <w:rPr>
                 <w:b/>
@@ -2453,6 +2447,14 @@
               </w:rPr>
               <w:commentReference w:id="11"/>
             </w:r>
+            <w:commentRangeEnd w:id="12"/>
+            <w:r>
+              <w:rPr>
+                <w:rStyle w:val="CommentReference"/>
+                <w:rFonts w:asciiTheme="minorHAnsi" w:eastAsiaTheme="minorHAnsi" w:hAnsiTheme="minorHAnsi" w:cstheme="minorBidi"/>
+              </w:rPr>
+              <w:commentReference w:id="12"/>
+            </w:r>
           </w:p>
         </w:tc>
         <w:tc>
@@ -2508,8 +2510,8 @@
                 <w:szCs w:val="20"/>
               </w:rPr>
             </w:pPr>
-            <w:commentRangeStart w:id="12"/>
             <w:commentRangeStart w:id="13"/>
+            <w:commentRangeStart w:id="14"/>
             <w:r>
               <w:rPr>
                 <w:b/>
@@ -2555,21 +2557,21 @@
               </w:rPr>
               <w:t xml:space="preserve"> </w:t>
             </w:r>
-            <w:commentRangeEnd w:id="12"/>
+            <w:commentRangeEnd w:id="13"/>
             <w:r>
               <w:rPr>
                 <w:rStyle w:val="CommentReference"/>
                 <w:rFonts w:asciiTheme="minorHAnsi" w:eastAsiaTheme="minorHAnsi" w:hAnsiTheme="minorHAnsi" w:cstheme="minorBidi"/>
               </w:rPr>
-              <w:commentReference w:id="12"/>
-            </w:r>
-            <w:commentRangeEnd w:id="13"/>
+              <w:commentReference w:id="13"/>
+            </w:r>
+            <w:commentRangeEnd w:id="14"/>
             <w:r>
               <w:rPr>
                 <w:rStyle w:val="CommentReference"/>
                 <w:rFonts w:asciiTheme="minorHAnsi" w:eastAsiaTheme="minorHAnsi" w:hAnsiTheme="minorHAnsi" w:cstheme="minorBidi"/>
               </w:rPr>
-              <w:commentReference w:id="13"/>
+              <w:commentReference w:id="14"/>
             </w:r>
           </w:p>
         </w:tc>
@@ -7769,8 +7771,8 @@
                 <w:szCs w:val="20"/>
               </w:rPr>
             </w:pPr>
-            <w:commentRangeStart w:id="14"/>
             <w:commentRangeStart w:id="15"/>
+            <w:commentRangeStart w:id="16"/>
             <w:r>
               <w:rPr>
                 <w:sz w:val="20"/>
@@ -7778,21 +7780,21 @@
               </w:rPr>
               <w:t>308,875</w:t>
             </w:r>
-            <w:commentRangeEnd w:id="14"/>
+            <w:commentRangeEnd w:id="15"/>
             <w:r>
               <w:rPr>
                 <w:rStyle w:val="CommentReference"/>
                 <w:rFonts w:asciiTheme="minorHAnsi" w:eastAsiaTheme="minorHAnsi" w:hAnsiTheme="minorHAnsi" w:cstheme="minorBidi"/>
               </w:rPr>
-              <w:commentReference w:id="14"/>
-            </w:r>
-            <w:commentRangeEnd w:id="15"/>
+              <w:commentReference w:id="15"/>
+            </w:r>
+            <w:commentRangeEnd w:id="16"/>
             <w:r>
               <w:rPr>
                 <w:rStyle w:val="CommentReference"/>
                 <w:rFonts w:asciiTheme="minorHAnsi" w:eastAsiaTheme="minorHAnsi" w:hAnsiTheme="minorHAnsi" w:cstheme="minorBidi"/>
               </w:rPr>
-              <w:commentReference w:id="15"/>
+              <w:commentReference w:id="16"/>
             </w:r>
           </w:p>
         </w:tc>
@@ -8269,8 +8271,8 @@
                 <w:szCs w:val="20"/>
               </w:rPr>
             </w:pPr>
-            <w:commentRangeStart w:id="16"/>
             <w:commentRangeStart w:id="17"/>
+            <w:commentRangeStart w:id="18"/>
             <w:r>
               <w:rPr>
                 <w:sz w:val="20"/>
@@ -8292,21 +8294,21 @@
               </w:rPr>
               <w:t>)</w:t>
             </w:r>
-            <w:commentRangeEnd w:id="16"/>
+            <w:commentRangeEnd w:id="17"/>
             <w:r>
               <w:rPr>
                 <w:rStyle w:val="CommentReference"/>
                 <w:rFonts w:eastAsiaTheme="minorHAnsi"/>
               </w:rPr>
-              <w:commentReference w:id="16"/>
-            </w:r>
-            <w:commentRangeEnd w:id="17"/>
+              <w:commentReference w:id="17"/>
+            </w:r>
+            <w:commentRangeEnd w:id="18"/>
             <w:r>
               <w:rPr>
                 <w:rStyle w:val="CommentReference"/>
                 <w:rFonts w:asciiTheme="minorHAnsi" w:eastAsiaTheme="minorHAnsi" w:hAnsiTheme="minorHAnsi" w:cstheme="minorBidi"/>
               </w:rPr>
-              <w:commentReference w:id="17"/>
+              <w:commentReference w:id="18"/>
             </w:r>
           </w:p>
         </w:tc>
@@ -8564,7 +8566,7 @@
                 <w:szCs w:val="20"/>
               </w:rPr>
             </w:pPr>
-            <w:commentRangeStart w:id="18"/>
+            <w:commentRangeStart w:id="19"/>
             <w:r>
               <w:rPr>
                 <w:sz w:val="20"/>
@@ -8572,13 +8574,13 @@
               </w:rPr>
               <w:t>CV</w:t>
             </w:r>
-            <w:commentRangeEnd w:id="18"/>
+            <w:commentRangeEnd w:id="19"/>
             <w:r>
               <w:rPr>
                 <w:rStyle w:val="CommentReference"/>
                 <w:rFonts w:asciiTheme="minorHAnsi" w:eastAsiaTheme="minorHAnsi" w:hAnsiTheme="minorHAnsi" w:cstheme="minorBidi"/>
               </w:rPr>
-              <w:commentReference w:id="18"/>
+              <w:commentReference w:id="19"/>
             </w:r>
             <w:r>
               <w:rPr>
@@ -8644,10 +8646,10 @@
               </w:rPr>
               <w:t>62,271,300</w:t>
             </w:r>
-            <w:commentRangeStart w:id="19"/>
             <w:commentRangeStart w:id="20"/>
             <w:commentRangeStart w:id="21"/>
             <w:commentRangeStart w:id="22"/>
+            <w:commentRangeStart w:id="23"/>
             <w:r>
               <w:rPr>
                 <w:color w:val="000000"/>
@@ -8656,37 +8658,37 @@
               </w:rPr>
               <w:t>,</w:t>
             </w:r>
-            <w:commentRangeEnd w:id="19"/>
+            <w:commentRangeEnd w:id="20"/>
             <w:r>
               <w:rPr>
                 <w:rStyle w:val="CommentReference"/>
                 <w:rFonts w:asciiTheme="minorHAnsi" w:eastAsiaTheme="minorHAnsi" w:hAnsiTheme="minorHAnsi" w:cstheme="minorBidi"/>
               </w:rPr>
-              <w:commentReference w:id="19"/>
-            </w:r>
-            <w:commentRangeEnd w:id="20"/>
+              <w:commentReference w:id="20"/>
+            </w:r>
+            <w:commentRangeEnd w:id="21"/>
             <w:r>
               <w:rPr>
                 <w:rStyle w:val="CommentReference"/>
                 <w:rFonts w:asciiTheme="minorHAnsi" w:eastAsiaTheme="minorHAnsi" w:hAnsiTheme="minorHAnsi" w:cstheme="minorBidi"/>
               </w:rPr>
-              <w:commentReference w:id="20"/>
-            </w:r>
-            <w:commentRangeEnd w:id="21"/>
+              <w:commentReference w:id="21"/>
+            </w:r>
+            <w:commentRangeEnd w:id="22"/>
             <w:r>
               <w:rPr>
                 <w:rStyle w:val="CommentReference"/>
                 <w:rFonts w:asciiTheme="minorHAnsi" w:eastAsiaTheme="minorHAnsi" w:hAnsiTheme="minorHAnsi" w:cstheme="minorBidi"/>
               </w:rPr>
-              <w:commentReference w:id="21"/>
-            </w:r>
-            <w:commentRangeEnd w:id="22"/>
+              <w:commentReference w:id="22"/>
+            </w:r>
+            <w:commentRangeEnd w:id="23"/>
             <w:r>
               <w:rPr>
                 <w:rStyle w:val="CommentReference"/>
                 <w:rFonts w:asciiTheme="minorHAnsi" w:eastAsiaTheme="minorHAnsi" w:hAnsiTheme="minorHAnsi" w:cstheme="minorBidi"/>
               </w:rPr>
-              <w:commentReference w:id="22"/>
+              <w:commentReference w:id="23"/>
             </w:r>
           </w:p>
         </w:tc>
@@ -9015,7 +9017,7 @@
         </w:rPr>
         <w:t xml:space="preserve">WTP: willingness to pay to retain or restore wetlands per household </w:t>
       </w:r>
-      <w:commentRangeStart w:id="23"/>
+      <w:commentRangeStart w:id="24"/>
       <w:r>
         <w:rPr>
           <w:sz w:val="18"/>
@@ -9023,13 +9025,13 @@
         </w:rPr>
         <w:t xml:space="preserve">per year </w:t>
       </w:r>
-      <w:commentRangeEnd w:id="23"/>
+      <w:commentRangeEnd w:id="24"/>
       <w:r>
         <w:rPr>
           <w:rStyle w:val="CommentReference"/>
           <w:rFonts w:asciiTheme="minorHAnsi" w:eastAsiaTheme="minorHAnsi" w:hAnsiTheme="minorHAnsi" w:cstheme="minorBidi"/>
         </w:rPr>
-        <w:commentReference w:id="23"/>
+        <w:commentReference w:id="24"/>
       </w:r>
       <w:r>
         <w:rPr>
@@ -9054,7 +9056,6 @@
         <w:t xml:space="preserve"> except for the </w:t>
       </w:r>
       <w:proofErr w:type="spellStart"/>
-      <w:proofErr w:type="gramStart"/>
       <w:r>
         <w:rPr>
           <w:sz w:val="18"/>
@@ -9063,7 +9064,6 @@
         <w:t>one time</w:t>
       </w:r>
       <w:proofErr w:type="spellEnd"/>
-      <w:proofErr w:type="gramEnd"/>
       <w:r>
         <w:rPr>
           <w:sz w:val="18"/>
@@ -9103,6 +9103,180 @@
     </w:p>
     <w:p>
       <w:pPr>
+        <w:pStyle w:val="NormalWeb"/>
+        <w:numPr>
+          <w:ilvl w:val="1"/>
+          <w:numId w:val="4"/>
+        </w:numPr>
+        <w:spacing w:before="0" w:beforeAutospacing="0" w:after="0" w:afterAutospacing="0" w:line="480" w:lineRule="auto"/>
+        <w:ind w:left="567" w:hanging="567"/>
+        <w:rPr>
+          <w:rStyle w:val="Strong"/>
+          <w:color w:val="0E101A"/>
+        </w:rPr>
+      </w:pPr>
+      <w:r>
+        <w:rPr>
+          <w:rStyle w:val="Strong"/>
+          <w:color w:val="0E101A"/>
+        </w:rPr>
+        <w:lastRenderedPageBreak/>
+        <w:t xml:space="preserve">  </w:t>
+      </w:r>
+      <w:r>
+        <w:rPr>
+          <w:rStyle w:val="Strong"/>
+          <w:color w:val="0E101A"/>
+        </w:rPr>
+        <w:t>Meta-regression Policy Application Wetland Landscape</w:t>
+      </w:r>
+      <w:r>
+        <w:rPr>
+          <w:rStyle w:val="Strong"/>
+          <w:color w:val="0E101A"/>
+        </w:rPr>
+        <w:t xml:space="preserve"> </w:t>
+      </w:r>
+    </w:p>
+    <w:p>
+      <w:pPr>
+        <w:pStyle w:val="NormalWeb"/>
+        <w:spacing w:before="0" w:beforeAutospacing="0" w:after="0" w:afterAutospacing="0" w:line="480" w:lineRule="auto"/>
+        <w:ind w:firstLine="709"/>
+        <w:rPr>
+          <w:rFonts w:eastAsiaTheme="minorHAnsi"/>
+        </w:rPr>
+      </w:pPr>
+      <w:r>
+        <w:rPr>
+          <w:rFonts w:eastAsiaTheme="minorHAnsi"/>
+        </w:rPr>
+        <w:t>We will apply the estimated meta-regression to evaluate the value of wetlands in the Canadian Prairie Habitat Joint Venture (PHJV) wetland landscape</w:t>
+      </w:r>
+      <w:r>
+        <w:rPr>
+          <w:rFonts w:eastAsiaTheme="minorHAnsi"/>
+        </w:rPr>
+        <w:t xml:space="preserve"> between 2001 to 2011</w:t>
+      </w:r>
+      <w:r>
+        <w:rPr>
+          <w:rFonts w:eastAsiaTheme="minorHAnsi"/>
+        </w:rPr>
+        <w:t xml:space="preserve">. </w:t>
+      </w:r>
+      <w:r>
+        <w:rPr>
+          <w:rFonts w:eastAsiaTheme="minorHAnsi"/>
+        </w:rPr>
+        <w:t xml:space="preserve">The PHJV was established through the North American Waterfowl Management Plan (NAWMP) in 1986 to protect wetlands in the Canadian Prairies which is the most important region for waterfowl breeding in North America (Prairie Habitat Joint Venture, 2014). </w:t>
+      </w:r>
+    </w:p>
+    <w:p>
+      <w:pPr>
+        <w:pStyle w:val="NormalWeb"/>
+        <w:spacing w:before="0" w:beforeAutospacing="0" w:after="0" w:afterAutospacing="0" w:line="480" w:lineRule="auto"/>
+        <w:ind w:firstLine="709"/>
+        <w:rPr>
+          <w:rFonts w:eastAsiaTheme="minorHAnsi"/>
+        </w:rPr>
+      </w:pPr>
+      <w:r>
+        <w:rPr>
+          <w:rFonts w:eastAsiaTheme="minorHAnsi"/>
+        </w:rPr>
+        <w:t>The</w:t>
+      </w:r>
+      <w:r>
+        <w:rPr>
+          <w:rFonts w:eastAsiaTheme="minorHAnsi"/>
+        </w:rPr>
+        <w:t xml:space="preserve"> PHJV</w:t>
+      </w:r>
+      <w:r>
+        <w:rPr>
+          <w:rFonts w:eastAsiaTheme="minorHAnsi"/>
+        </w:rPr>
+        <w:t xml:space="preserve"> landscape contains approximately 11.3 million acres of wetlands, excluding lakes, river systems and </w:t>
+      </w:r>
+      <w:r>
+        <w:rPr>
+          <w:rFonts w:eastAsiaTheme="minorHAnsi"/>
+        </w:rPr>
+        <w:t xml:space="preserve">the </w:t>
+      </w:r>
+      <w:r>
+        <w:rPr>
+          <w:rFonts w:eastAsiaTheme="minorHAnsi"/>
+        </w:rPr>
+        <w:t xml:space="preserve">Alberta Peace lowlands (Watmough and Schmoll, 2007). </w:t>
+      </w:r>
+      <w:r>
+        <w:rPr>
+          <w:rFonts w:eastAsiaTheme="minorHAnsi"/>
+        </w:rPr>
+        <w:t>In the Canadian Prairies there are 21 PHJV wetland locations in Saskatchewan, 21 in Alberta and 4 in Manitoba</w:t>
+      </w:r>
+      <w:r>
+        <w:rPr>
+          <w:rFonts w:eastAsiaTheme="minorHAnsi"/>
+        </w:rPr>
+        <w:t xml:space="preserve"> </w:t>
+      </w:r>
+      <w:r>
+        <w:rPr>
+          <w:rFonts w:eastAsiaTheme="minorHAnsi"/>
+        </w:rPr>
+        <w:t>(Prairie Habitat Joint Venture, 2014).</w:t>
+      </w:r>
+      <w:r>
+        <w:rPr>
+          <w:rFonts w:eastAsiaTheme="minorHAnsi"/>
+        </w:rPr>
+        <w:t xml:space="preserve"> Also, between 2001 and 2011, about 112,574 acres, 28,252 acres, and 11,734 acres of wetland areas that have been lost in Saskatchewan, Alberta, and Manitoba PHJV landscapes, respectively </w:t>
+      </w:r>
+      <w:r>
+        <w:rPr>
+          <w:rFonts w:eastAsiaTheme="minorHAnsi"/>
+        </w:rPr>
+        <w:t>(Prairie Habitat Joint Venture, 2014).</w:t>
+      </w:r>
+    </w:p>
+    <w:p>
+      <w:pPr>
+        <w:pStyle w:val="NormalWeb"/>
+        <w:spacing w:before="0" w:beforeAutospacing="0" w:after="0" w:afterAutospacing="0" w:line="480" w:lineRule="auto"/>
+        <w:ind w:firstLine="709"/>
+        <w:rPr>
+          <w:rFonts w:eastAsiaTheme="minorHAnsi"/>
+        </w:rPr>
+      </w:pPr>
+      <w:r>
+        <w:rPr>
+          <w:rFonts w:eastAsiaTheme="minorHAnsi"/>
+        </w:rPr>
+        <w:t xml:space="preserve">Wetland area loss continues in this region. Between 1985 and 2001 about 0.31% of the total wetland area in the PHJV region was lost each year, which is lower than the annual wetland loss (0.53%) in the greater Canadian Prairies region (Watmough and Schmoll, 2007). However, PHJV has resolved to retain and restore wetlands within its operational jurisdiction, and in particular, the Canadian Prairies which is the most important region for waterfowl breeding in North America. Since 2007, about 1.58 million acres of wetlands and uplands have been restored or retained in the PHJV landscapes (Prairie Habitat Joint Venture, 2014). </w:t>
+      </w:r>
+    </w:p>
+    <w:p>
+      <w:pPr>
+        <w:rPr>
+          <w:b/>
+          <w:bCs/>
+          <w:color w:val="0E101A"/>
+        </w:rPr>
+      </w:pPr>
+      <w:r>
+        <w:rPr>
+          <w:b/>
+          <w:bCs/>
+          <w:color w:val="0E101A"/>
+        </w:rPr>
+        <w:br w:type="page"/>
+      </w:r>
+    </w:p>
+    <w:p>
+      <w:pPr>
         <w:spacing w:line="480" w:lineRule="auto"/>
         <w:rPr>
           <w:color w:val="0E101A"/>
@@ -9881,8 +10055,8 @@
         </w:rPr>
         <w:t xml:space="preserve">converted to </w:t>
       </w:r>
-      <w:commentRangeStart w:id="24"/>
       <w:commentRangeStart w:id="25"/>
+      <w:commentRangeStart w:id="26"/>
       <w:r>
         <w:rPr>
           <w:color w:val="0E101A"/>
@@ -9919,21 +10093,21 @@
         </w:rPr>
         <w:t>.</w:t>
       </w:r>
-      <w:commentRangeEnd w:id="24"/>
+      <w:commentRangeEnd w:id="25"/>
       <w:r>
         <w:rPr>
           <w:rStyle w:val="CommentReference"/>
           <w:rFonts w:eastAsiaTheme="minorHAnsi"/>
         </w:rPr>
-        <w:commentReference w:id="24"/>
-      </w:r>
-      <w:commentRangeEnd w:id="25"/>
+        <w:commentReference w:id="25"/>
+      </w:r>
+      <w:commentRangeEnd w:id="26"/>
       <w:r>
         <w:rPr>
           <w:rStyle w:val="CommentReference"/>
           <w:rFonts w:asciiTheme="minorHAnsi" w:eastAsiaTheme="minorHAnsi" w:hAnsiTheme="minorHAnsi" w:cstheme="minorBidi"/>
         </w:rPr>
-        <w:commentReference w:id="25"/>
+        <w:commentReference w:id="26"/>
       </w:r>
     </w:p>
     <w:p>
@@ -9950,7 +10124,7 @@
       <w:r>
         <w:t>, t</w:t>
       </w:r>
-      <w:commentRangeStart w:id="26"/>
+      <w:commentRangeStart w:id="27"/>
       <w:r>
         <w:t xml:space="preserve">he mean </w:t>
       </w:r>
@@ -9960,28 +10134,28 @@
       <w:r>
         <w:t xml:space="preserve">willingness </w:t>
       </w:r>
-      <w:commentRangeEnd w:id="26"/>
+      <w:commentRangeEnd w:id="27"/>
       <w:r>
         <w:rPr>
           <w:rStyle w:val="CommentReference"/>
           <w:rFonts w:asciiTheme="minorHAnsi" w:eastAsiaTheme="minorHAnsi" w:hAnsiTheme="minorHAnsi" w:cstheme="minorBidi"/>
         </w:rPr>
-        <w:commentReference w:id="26"/>
+        <w:commentReference w:id="27"/>
       </w:r>
       <w:r>
         <w:t xml:space="preserve">to pay for wetland </w:t>
       </w:r>
-      <w:commentRangeStart w:id="27"/>
-      <w:r>
-        <w:t>conservation</w:t>
-      </w:r>
-      <w:commentRangeEnd w:id="27"/>
+      <w:r>
+        <w:t>restoration/retention</w:t>
+      </w:r>
+      <w:commentRangeStart w:id="28"/>
+      <w:commentRangeEnd w:id="28"/>
       <w:r>
         <w:rPr>
           <w:rStyle w:val="CommentReference"/>
           <w:rFonts w:asciiTheme="minorHAnsi" w:eastAsiaTheme="minorHAnsi" w:hAnsiTheme="minorHAnsi" w:cstheme="minorBidi"/>
         </w:rPr>
-        <w:commentReference w:id="27"/>
+        <w:commentReference w:id="28"/>
       </w:r>
       <w:r>
         <w:t xml:space="preserve"> is $156</w:t>
@@ -9989,14 +10163,14 @@
       <w:r>
         <w:t xml:space="preserve"> </w:t>
       </w:r>
-      <w:commentRangeStart w:id="28"/>
-      <w:commentRangeEnd w:id="28"/>
+      <w:commentRangeStart w:id="29"/>
+      <w:commentRangeEnd w:id="29"/>
       <w:r>
         <w:rPr>
           <w:rStyle w:val="CommentReference"/>
           <w:rFonts w:asciiTheme="minorHAnsi" w:eastAsiaTheme="minorHAnsi" w:hAnsiTheme="minorHAnsi" w:cstheme="minorBidi"/>
         </w:rPr>
-        <w:commentReference w:id="28"/>
+        <w:commentReference w:id="29"/>
       </w:r>
       <w:r>
         <w:t>with a standard deviation of $</w:t>
@@ -10028,155 +10202,185 @@
       <w:r>
         <w:t xml:space="preserve"> 85,819 acres with a standard deviation of </w:t>
       </w:r>
-      <w:commentRangeStart w:id="29"/>
+      <w:commentRangeStart w:id="30"/>
+      <w:commentRangeStart w:id="31"/>
       <w:r>
         <w:t>14.4 acres</w:t>
       </w:r>
-      <w:commentRangeEnd w:id="29"/>
+      <w:commentRangeEnd w:id="30"/>
       <w:r>
         <w:rPr>
           <w:rStyle w:val="CommentReference"/>
           <w:rFonts w:asciiTheme="minorHAnsi" w:eastAsiaTheme="minorHAnsi" w:hAnsiTheme="minorHAnsi" w:cstheme="minorBidi"/>
         </w:rPr>
-        <w:commentReference w:id="29"/>
-      </w:r>
-      <w:r>
-        <w:t>. Concerning the US studies, t</w:t>
-      </w:r>
-      <w:r>
-        <w:t>he mean willingness to pay</w:t>
-      </w:r>
-      <w:r>
-        <w:t xml:space="preserve"> </w:t>
-      </w:r>
-      <w:r>
-        <w:t xml:space="preserve">is </w:t>
-      </w:r>
-      <w:r>
-        <w:t>$</w:t>
-      </w:r>
-      <w:r>
-        <w:t>3</w:t>
-      </w:r>
-      <w:r>
-        <w:t>6</w:t>
-      </w:r>
-      <w:r>
-        <w:t>.6</w:t>
-      </w:r>
-      <w:r>
-        <w:t xml:space="preserve"> </w:t>
-      </w:r>
-      <w:r>
-        <w:t>with a standard deviation of $</w:t>
-      </w:r>
-      <w:r>
-        <w:t xml:space="preserve">4.12; the mean wetland acreage change is 1,119 acres with a standard deviation of 29 acres. The above results show that </w:t>
-      </w:r>
-      <w:r>
-        <w:t xml:space="preserve">show that, </w:t>
-      </w:r>
-      <w:r>
-        <w:t xml:space="preserve">on average, </w:t>
-      </w:r>
-      <w:r>
-        <w:t>Canadian</w:t>
-      </w:r>
-      <w:r>
-        <w:t xml:space="preserve"> citizens</w:t>
-      </w:r>
-      <w:r>
-        <w:t xml:space="preserve"> in this study, </w:t>
-      </w:r>
-      <w:r>
-        <w:t>would</w:t>
-      </w:r>
-      <w:r>
-        <w:t xml:space="preserve"> be willing to pay</w:t>
-      </w:r>
-      <w:r>
-        <w:t xml:space="preserve"> </w:t>
-      </w:r>
-      <w:r>
-        <w:t>about $120 more</w:t>
-      </w:r>
-      <w:r>
-        <w:t xml:space="preserve"> for wetland conservation than </w:t>
-      </w:r>
-      <w:r>
-        <w:t>US</w:t>
-      </w:r>
-      <w:r>
-        <w:t xml:space="preserve"> citizens</w:t>
-      </w:r>
-      <w:r>
-        <w:t xml:space="preserve">; </w:t>
-      </w:r>
-      <w:r>
-        <w:t>despite</w:t>
-      </w:r>
-      <w:r>
-        <w:t xml:space="preserve"> the </w:t>
-      </w:r>
-      <w:r>
-        <w:t>observation that</w:t>
-      </w:r>
-      <w:r>
-        <w:t xml:space="preserve"> the mean household income of the Canadian studies </w:t>
-      </w:r>
-      <w:r>
-        <w:t xml:space="preserve">($68,871) </w:t>
-      </w:r>
-      <w:r>
-        <w:t xml:space="preserve">is </w:t>
-      </w:r>
-      <w:r>
-        <w:t>less</w:t>
-      </w:r>
-      <w:r>
-        <w:t xml:space="preserve"> than for the US only studies</w:t>
-      </w:r>
-      <w:r>
-        <w:t xml:space="preserve"> ($78,433)</w:t>
-      </w:r>
-      <w:r>
-        <w:t>.</w:t>
-      </w:r>
-      <w:r>
-        <w:t xml:space="preserve"> </w:t>
-      </w:r>
-      <w:r>
-        <w:t>Also, t</w:t>
-      </w:r>
-      <w:commentRangeStart w:id="30"/>
-      <w:r>
-        <w:t>he Canadian studies on average have</w:t>
-      </w:r>
-      <w:r>
-        <w:t xml:space="preserve"> </w:t>
-      </w:r>
-      <w:r>
-        <w:t>greater</w:t>
-      </w:r>
-      <w:r>
-        <w:t xml:space="preserve"> changes in wetland areas compared US studies</w:t>
-      </w:r>
-      <w:r>
-        <w:t xml:space="preserve">, which could suggest why they would be willing to pay more to conserve </w:t>
-      </w:r>
-      <w:r>
-        <w:t>more</w:t>
-      </w:r>
-      <w:r>
-        <w:t xml:space="preserve"> wetlands</w:t>
-      </w:r>
-      <w:commentRangeEnd w:id="30"/>
+        <w:commentReference w:id="30"/>
+      </w:r>
+      <w:commentRangeEnd w:id="31"/>
       <w:r>
         <w:rPr>
           <w:rStyle w:val="CommentReference"/>
           <w:rFonts w:asciiTheme="minorHAnsi" w:eastAsiaTheme="minorHAnsi" w:hAnsiTheme="minorHAnsi" w:cstheme="minorBidi"/>
         </w:rPr>
-        <w:commentReference w:id="30"/>
+        <w:commentReference w:id="31"/>
+      </w:r>
+      <w:r>
+        <w:t>. Concerning the US studies, t</w:t>
+      </w:r>
+      <w:r>
+        <w:t>he mean willingness to pay</w:t>
+      </w:r>
+      <w:r>
+        <w:t xml:space="preserve"> </w:t>
+      </w:r>
+      <w:r>
+        <w:t xml:space="preserve">is </w:t>
+      </w:r>
+      <w:r>
+        <w:t>$</w:t>
+      </w:r>
+      <w:r>
+        <w:t>3</w:t>
+      </w:r>
+      <w:r>
+        <w:t>6</w:t>
+      </w:r>
+      <w:r>
+        <w:t>.6</w:t>
+      </w:r>
+      <w:r>
+        <w:t xml:space="preserve"> </w:t>
+      </w:r>
+      <w:r>
+        <w:t>with a standard deviation of $</w:t>
+      </w:r>
+      <w:r>
+        <w:t xml:space="preserve">4.12; the mean wetland acreage change is 1,119 acres with a standard deviation of 29 acres. The above results show that </w:t>
+      </w:r>
+      <w:r>
+        <w:t xml:space="preserve">show that, </w:t>
+      </w:r>
+      <w:r>
+        <w:t xml:space="preserve">on average, </w:t>
+      </w:r>
+      <w:r>
+        <w:t>Canadian</w:t>
+      </w:r>
+      <w:r>
+        <w:t xml:space="preserve"> </w:t>
+      </w:r>
+      <w:r>
+        <w:t>households</w:t>
+      </w:r>
+      <w:r>
+        <w:t xml:space="preserve"> in this study, </w:t>
+      </w:r>
+      <w:r>
+        <w:t>would</w:t>
+      </w:r>
+      <w:r>
+        <w:t xml:space="preserve"> be willing to pay</w:t>
+      </w:r>
+      <w:r>
+        <w:t xml:space="preserve"> </w:t>
+      </w:r>
+      <w:r>
+        <w:t>about $120 more</w:t>
+      </w:r>
+      <w:r>
+        <w:t xml:space="preserve"> for wetland </w:t>
+      </w:r>
+      <w:r>
+        <w:t>restoration/retention</w:t>
+      </w:r>
+      <w:r>
+        <w:t xml:space="preserve"> than </w:t>
+      </w:r>
+      <w:r>
+        <w:t>US</w:t>
+      </w:r>
+      <w:r>
+        <w:t xml:space="preserve"> </w:t>
+      </w:r>
+      <w:r>
+        <w:t>households</w:t>
+      </w:r>
+      <w:r>
+        <w:t xml:space="preserve">; </w:t>
+      </w:r>
+      <w:r>
+        <w:t>despite</w:t>
+      </w:r>
+      <w:r>
+        <w:t xml:space="preserve"> the </w:t>
+      </w:r>
+      <w:r>
+        <w:t>observation that</w:t>
+      </w:r>
+      <w:r>
+        <w:t xml:space="preserve"> the mean household income of the Canadian studies </w:t>
+      </w:r>
+      <w:r>
+        <w:t xml:space="preserve">($68,871) </w:t>
+      </w:r>
+      <w:r>
+        <w:t xml:space="preserve">is </w:t>
+      </w:r>
+      <w:r>
+        <w:t>less</w:t>
+      </w:r>
+      <w:r>
+        <w:t xml:space="preserve"> than for the US only studies</w:t>
+      </w:r>
+      <w:r>
+        <w:t xml:space="preserve"> ($78,433)</w:t>
+      </w:r>
+      <w:r>
+        <w:t>.</w:t>
+      </w:r>
+      <w:r>
+        <w:t xml:space="preserve"> </w:t>
+      </w:r>
+      <w:r>
+        <w:t>Also, t</w:t>
+      </w:r>
+      <w:commentRangeStart w:id="32"/>
+      <w:commentRangeStart w:id="33"/>
+      <w:r>
+        <w:t>he Canadian studies on average have</w:t>
+      </w:r>
+      <w:r>
+        <w:t xml:space="preserve"> </w:t>
+      </w:r>
+      <w:r>
+        <w:t>greater</w:t>
+      </w:r>
+      <w:r>
+        <w:t xml:space="preserve"> changes in wetland areas compared US studies</w:t>
+      </w:r>
+      <w:r>
+        <w:t xml:space="preserve">, which could suggest why they would be willing to pay more to conserve </w:t>
+      </w:r>
+      <w:r>
+        <w:t>more</w:t>
+      </w:r>
+      <w:r>
+        <w:t xml:space="preserve"> wetlands</w:t>
+      </w:r>
+      <w:commentRangeEnd w:id="32"/>
+      <w:r>
+        <w:rPr>
+          <w:rStyle w:val="CommentReference"/>
+          <w:rFonts w:asciiTheme="minorHAnsi" w:eastAsiaTheme="minorHAnsi" w:hAnsiTheme="minorHAnsi" w:cstheme="minorBidi"/>
+        </w:rPr>
+        <w:commentReference w:id="32"/>
+      </w:r>
+      <w:commentRangeEnd w:id="33"/>
+      <w:r>
+        <w:rPr>
+          <w:rStyle w:val="CommentReference"/>
+          <w:rFonts w:asciiTheme="minorHAnsi" w:eastAsiaTheme="minorHAnsi" w:hAnsiTheme="minorHAnsi" w:cstheme="minorBidi"/>
+        </w:rPr>
+        <w:commentReference w:id="33"/>
       </w:r>
       <w:r>
         <w:t xml:space="preserve"> areas</w:t>
@@ -10210,8 +10414,8 @@
           <w:color w:val="0E101A"/>
         </w:rPr>
       </w:pPr>
-      <w:commentRangeStart w:id="31"/>
-      <w:commentRangeStart w:id="32"/>
+      <w:commentRangeStart w:id="34"/>
+      <w:commentRangeStart w:id="35"/>
       <w:r>
         <w:rPr>
           <w:b/>
@@ -10293,21 +10497,21 @@
         </w:rPr>
         <w:t xml:space="preserve"> Change</w:t>
       </w:r>
-      <w:commentRangeEnd w:id="31"/>
+      <w:commentRangeEnd w:id="34"/>
       <w:r>
         <w:rPr>
           <w:rStyle w:val="CommentReference"/>
           <w:rFonts w:asciiTheme="minorHAnsi" w:eastAsiaTheme="minorHAnsi" w:hAnsiTheme="minorHAnsi" w:cstheme="minorBidi"/>
         </w:rPr>
-        <w:commentReference w:id="31"/>
-      </w:r>
-      <w:commentRangeEnd w:id="32"/>
+        <w:commentReference w:id="34"/>
+      </w:r>
+      <w:commentRangeEnd w:id="35"/>
       <w:r>
         <w:rPr>
           <w:rStyle w:val="CommentReference"/>
           <w:rFonts w:asciiTheme="minorHAnsi" w:eastAsiaTheme="minorHAnsi" w:hAnsiTheme="minorHAnsi" w:cstheme="minorBidi"/>
         </w:rPr>
-        <w:commentReference w:id="32"/>
+        <w:commentReference w:id="35"/>
       </w:r>
     </w:p>
     <w:p>
@@ -10331,23 +10535,23 @@
         </w:rPr>
         <w:tab/>
       </w:r>
-      <w:commentRangeStart w:id="33"/>
-      <w:commentRangeStart w:id="34"/>
-      <w:commentRangeEnd w:id="33"/>
+      <w:commentRangeStart w:id="36"/>
+      <w:commentRangeStart w:id="37"/>
+      <w:commentRangeEnd w:id="36"/>
       <w:r>
         <w:rPr>
           <w:rStyle w:val="CommentReference"/>
           <w:rFonts w:asciiTheme="minorHAnsi" w:eastAsiaTheme="minorHAnsi" w:hAnsiTheme="minorHAnsi" w:cstheme="minorBidi"/>
         </w:rPr>
-        <w:commentReference w:id="33"/>
-      </w:r>
-      <w:commentRangeEnd w:id="34"/>
+        <w:commentReference w:id="36"/>
+      </w:r>
+      <w:commentRangeEnd w:id="37"/>
       <w:r>
         <w:rPr>
           <w:rStyle w:val="CommentReference"/>
           <w:rFonts w:asciiTheme="minorHAnsi" w:eastAsiaTheme="minorHAnsi" w:hAnsiTheme="minorHAnsi" w:cstheme="minorBidi"/>
         </w:rPr>
-        <w:commentReference w:id="34"/>
+        <w:commentReference w:id="37"/>
       </w:r>
     </w:p>
     <w:p>
@@ -10356,23 +10560,23 @@
           <w:noProof/>
         </w:rPr>
       </w:pPr>
-      <w:commentRangeStart w:id="35"/>
-      <w:commentRangeStart w:id="36"/>
-      <w:commentRangeEnd w:id="35"/>
+      <w:commentRangeStart w:id="38"/>
+      <w:commentRangeStart w:id="39"/>
+      <w:commentRangeEnd w:id="38"/>
       <w:r>
         <w:rPr>
           <w:rStyle w:val="CommentReference"/>
           <w:rFonts w:asciiTheme="minorHAnsi" w:eastAsiaTheme="minorHAnsi" w:hAnsiTheme="minorHAnsi" w:cstheme="minorBidi"/>
         </w:rPr>
-        <w:commentReference w:id="35"/>
-      </w:r>
-      <w:commentRangeEnd w:id="36"/>
+        <w:commentReference w:id="38"/>
+      </w:r>
+      <w:commentRangeEnd w:id="39"/>
       <w:r>
         <w:rPr>
           <w:rStyle w:val="CommentReference"/>
           <w:rFonts w:asciiTheme="minorHAnsi" w:eastAsiaTheme="minorHAnsi" w:hAnsiTheme="minorHAnsi" w:cstheme="minorBidi"/>
         </w:rPr>
-        <w:commentReference w:id="36"/>
+        <w:commentReference w:id="39"/>
       </w:r>
       <w:r>
         <w:t xml:space="preserve"> </w:t>
@@ -10687,17 +10891,17 @@
       <w:r>
         <w:t xml:space="preserve">The summary statistic differences of the variables in the US and Canadian data suggest </w:t>
       </w:r>
-      <w:commentRangeStart w:id="37"/>
+      <w:commentRangeStart w:id="40"/>
       <w:r>
         <w:t xml:space="preserve">that using US only studies on willing to pay for wetland conservation by households to infer similar </w:t>
       </w:r>
-      <w:commentRangeEnd w:id="37"/>
+      <w:commentRangeEnd w:id="40"/>
       <w:r>
         <w:rPr>
           <w:rStyle w:val="CommentReference"/>
           <w:rFonts w:eastAsiaTheme="minorHAnsi"/>
         </w:rPr>
-        <w:commentReference w:id="37"/>
+        <w:commentReference w:id="40"/>
       </w:r>
       <w:r>
         <w:t xml:space="preserve">values in Canada through a benefit </w:t>
@@ -10743,8 +10947,8 @@
           <w:bCs/>
         </w:rPr>
       </w:pPr>
-      <w:commentRangeStart w:id="38"/>
-      <w:commentRangeStart w:id="39"/>
+      <w:commentRangeStart w:id="41"/>
+      <w:commentRangeStart w:id="42"/>
       <w:r>
         <w:rPr>
           <w:b/>
@@ -10753,21 +10957,21 @@
         <w:lastRenderedPageBreak/>
         <w:t xml:space="preserve">Table 2. </w:t>
       </w:r>
-      <w:commentRangeEnd w:id="38"/>
+      <w:commentRangeEnd w:id="41"/>
       <w:r>
         <w:rPr>
           <w:rStyle w:val="CommentReference"/>
           <w:rFonts w:asciiTheme="minorHAnsi" w:eastAsiaTheme="minorHAnsi" w:hAnsiTheme="minorHAnsi" w:cstheme="minorBidi"/>
         </w:rPr>
-        <w:commentReference w:id="38"/>
-      </w:r>
-      <w:commentRangeEnd w:id="39"/>
+        <w:commentReference w:id="41"/>
+      </w:r>
+      <w:commentRangeEnd w:id="42"/>
       <w:r>
         <w:rPr>
           <w:rStyle w:val="CommentReference"/>
           <w:rFonts w:asciiTheme="minorHAnsi" w:eastAsiaTheme="minorHAnsi" w:hAnsiTheme="minorHAnsi" w:cstheme="minorBidi"/>
         </w:rPr>
-        <w:commentReference w:id="39"/>
+        <w:commentReference w:id="42"/>
       </w:r>
       <w:r>
         <w:rPr>
@@ -10784,7 +10988,7 @@
           <w:szCs w:val="20"/>
         </w:rPr>
       </w:pPr>
-      <w:bookmarkStart w:id="40" w:name="_Hlk76468619"/>
+      <w:bookmarkStart w:id="43" w:name="_Hlk76468619"/>
     </w:p>
     <w:tbl>
       <w:tblPr>
@@ -10823,7 +11027,7 @@
                 <w:lang w:eastAsia="en-CA"/>
               </w:rPr>
             </w:pPr>
-            <w:bookmarkStart w:id="41" w:name="_Hlk76629091"/>
+            <w:bookmarkStart w:id="44" w:name="_Hlk76629091"/>
           </w:p>
         </w:tc>
         <w:tc>
@@ -14729,7 +14933,7 @@
                 <w:lang w:eastAsia="en-CA"/>
               </w:rPr>
             </w:pPr>
-            <w:commentRangeStart w:id="42"/>
+            <w:commentRangeStart w:id="45"/>
             <w:r>
               <w:rPr>
                 <w:color w:val="000000"/>
@@ -14739,13 +14943,13 @@
               </w:rPr>
               <w:t>1=study was peer-reviewed</w:t>
             </w:r>
-            <w:commentRangeEnd w:id="42"/>
+            <w:commentRangeEnd w:id="45"/>
             <w:r>
               <w:rPr>
                 <w:rStyle w:val="CommentReference"/>
                 <w:rFonts w:asciiTheme="minorHAnsi" w:eastAsiaTheme="minorHAnsi" w:hAnsiTheme="minorHAnsi" w:cstheme="minorBidi"/>
               </w:rPr>
-              <w:commentReference w:id="42"/>
+              <w:commentReference w:id="45"/>
             </w:r>
           </w:p>
         </w:tc>
@@ -14943,7 +15147,7 @@
         </w:tc>
       </w:tr>
     </w:tbl>
-    <w:bookmarkEnd w:id="41"/>
+    <w:bookmarkEnd w:id="44"/>
     <w:p>
       <w:r>
         <w:rPr>
@@ -14952,7 +15156,7 @@
         </w:rPr>
         <w:t>SD denotes standard deviation</w:t>
       </w:r>
-      <w:bookmarkEnd w:id="40"/>
+      <w:bookmarkEnd w:id="43"/>
       <w:r>
         <w:t>.</w:t>
       </w:r>
@@ -15722,7 +15926,7 @@
         </w:rPr>
         <w:t xml:space="preserve">or the null hypothesis that </w:t>
       </w:r>
-      <w:commentRangeStart w:id="43"/>
+      <w:commentRangeStart w:id="46"/>
       <m:oMath>
         <m:sSub>
           <m:sSubPr>
@@ -15760,13 +15964,13 @@
         </w:rPr>
         <w:t xml:space="preserve"> </w:t>
       </w:r>
-      <w:commentRangeEnd w:id="43"/>
+      <w:commentRangeEnd w:id="46"/>
       <w:r>
         <w:rPr>
           <w:rStyle w:val="CommentReference"/>
           <w:rFonts w:eastAsiaTheme="minorHAnsi"/>
         </w:rPr>
-        <w:commentReference w:id="43"/>
+        <w:commentReference w:id="46"/>
       </w:r>
       <w:r>
         <w:rPr>
@@ -15780,8 +15984,8 @@
         </w:rPr>
         <w:t xml:space="preserve">using a </w:t>
       </w:r>
-      <w:commentRangeStart w:id="44"/>
-      <w:commentRangeStart w:id="45"/>
+      <w:commentRangeStart w:id="47"/>
+      <w:commentRangeStart w:id="48"/>
       <w:r>
         <w:rPr>
           <w:color w:val="0E101A"/>
@@ -15852,21 +16056,21 @@
         </w:rPr>
         <w:t>.</w:t>
       </w:r>
-      <w:commentRangeEnd w:id="44"/>
+      <w:commentRangeEnd w:id="47"/>
       <w:r>
         <w:rPr>
           <w:rStyle w:val="CommentReference"/>
           <w:rFonts w:eastAsiaTheme="minorHAnsi"/>
         </w:rPr>
-        <w:commentReference w:id="44"/>
-      </w:r>
-      <w:commentRangeEnd w:id="45"/>
+        <w:commentReference w:id="47"/>
+      </w:r>
+      <w:commentRangeEnd w:id="48"/>
       <w:r>
         <w:rPr>
           <w:rStyle w:val="CommentReference"/>
           <w:rFonts w:asciiTheme="minorHAnsi" w:eastAsiaTheme="minorHAnsi" w:hAnsiTheme="minorHAnsi" w:cstheme="minorBidi"/>
         </w:rPr>
-        <w:commentReference w:id="45"/>
+        <w:commentReference w:id="48"/>
       </w:r>
       <w:r>
         <w:rPr>
@@ -15964,8 +16168,8 @@
         </w:rPr>
         <w:t xml:space="preserve"> </w:t>
       </w:r>
-      <w:commentRangeStart w:id="46"/>
-      <w:commentRangeStart w:id="47"/>
+      <w:commentRangeStart w:id="49"/>
+      <w:commentRangeStart w:id="50"/>
       <w:r>
         <w:rPr>
           <w:color w:val="0E101A"/>
@@ -16069,21 +16273,21 @@
         </w:rPr>
         <w:t xml:space="preserve">. </w:t>
       </w:r>
-      <w:commentRangeEnd w:id="46"/>
+      <w:commentRangeEnd w:id="49"/>
       <w:r>
         <w:rPr>
           <w:rStyle w:val="CommentReference"/>
           <w:rFonts w:asciiTheme="minorHAnsi" w:eastAsiaTheme="minorHAnsi" w:hAnsiTheme="minorHAnsi" w:cstheme="minorBidi"/>
         </w:rPr>
-        <w:commentReference w:id="46"/>
-      </w:r>
-      <w:commentRangeEnd w:id="47"/>
+        <w:commentReference w:id="49"/>
+      </w:r>
+      <w:commentRangeEnd w:id="50"/>
       <w:r>
         <w:rPr>
           <w:rStyle w:val="CommentReference"/>
           <w:rFonts w:asciiTheme="minorHAnsi" w:eastAsiaTheme="minorHAnsi" w:hAnsiTheme="minorHAnsi" w:cstheme="minorBidi"/>
         </w:rPr>
-        <w:commentReference w:id="47"/>
+        <w:commentReference w:id="50"/>
       </w:r>
     </w:p>
     <w:p>
@@ -16233,21 +16437,7 @@
         <w:rPr>
           <w:color w:val="0E101A"/>
         </w:rPr>
-        <w:t>and consistent to the assumptions of utility theory</w:t>
-      </w:r>
-      <w:proofErr w:type="gramStart"/>
-      <w:r>
-        <w:rPr>
-          <w:color w:val="0E101A"/>
-        </w:rPr>
-        <w:t>, in particular, diminishing</w:t>
-      </w:r>
-      <w:proofErr w:type="gramEnd"/>
-      <w:r>
-        <w:rPr>
-          <w:color w:val="0E101A"/>
-        </w:rPr>
-        <w:t xml:space="preserve"> marginal utility. </w:t>
+        <w:t xml:space="preserve">and consistent to the assumptions of utility theory, in particular, diminishing marginal utility. </w:t>
       </w:r>
       <w:r>
         <w:rPr>
@@ -17485,9 +17675,9 @@
         </w:rPr>
         <w:t>0acres), and c) incremental willing to pay to conserve wetlands from baseline (10030acres) to new state (10050acres). We defined Lnyear as (</w:t>
       </w:r>
-      <w:commentRangeStart w:id="48"/>
-      <w:commentRangeStart w:id="49"/>
-      <w:commentRangeStart w:id="50"/>
+      <w:commentRangeStart w:id="51"/>
+      <w:commentRangeStart w:id="52"/>
+      <w:commentRangeStart w:id="53"/>
       <w:r>
         <w:rPr>
           <w:color w:val="0E101A"/>
@@ -17506,21 +17696,21 @@
         </w:rPr>
         <w:t>-</w:t>
       </w:r>
-      <w:commentRangeEnd w:id="48"/>
+      <w:commentRangeEnd w:id="51"/>
       <w:r>
         <w:rPr>
           <w:rStyle w:val="CommentReference"/>
           <w:rFonts w:asciiTheme="minorHAnsi" w:eastAsiaTheme="minorHAnsi" w:hAnsiTheme="minorHAnsi" w:cstheme="minorBidi"/>
         </w:rPr>
-        <w:commentReference w:id="48"/>
-      </w:r>
-      <w:commentRangeEnd w:id="49"/>
+        <w:commentReference w:id="51"/>
+      </w:r>
+      <w:commentRangeEnd w:id="52"/>
       <w:r>
         <w:rPr>
           <w:rStyle w:val="CommentReference"/>
           <w:rFonts w:asciiTheme="minorHAnsi" w:eastAsiaTheme="minorHAnsi" w:hAnsiTheme="minorHAnsi" w:cstheme="minorBidi"/>
         </w:rPr>
-        <w:commentReference w:id="49"/>
+        <w:commentReference w:id="52"/>
       </w:r>
       <w:r>
         <w:rPr>
@@ -17540,13 +17730,13 @@
         </w:rPr>
         <w:t xml:space="preserve">, </w:t>
       </w:r>
-      <w:commentRangeEnd w:id="50"/>
+      <w:commentRangeEnd w:id="53"/>
       <w:r>
         <w:rPr>
           <w:rStyle w:val="CommentReference"/>
           <w:rFonts w:asciiTheme="minorHAnsi" w:eastAsiaTheme="minorHAnsi" w:hAnsiTheme="minorHAnsi" w:cstheme="minorBidi"/>
         </w:rPr>
-        <w:commentReference w:id="50"/>
+        <w:commentReference w:id="53"/>
       </w:r>
       <w:r>
         <w:rPr>
@@ -17584,29 +17774,29 @@
       <w:r>
         <w:t>A</w:t>
       </w:r>
-      <w:commentRangeStart w:id="51"/>
-      <w:commentRangeStart w:id="52"/>
+      <w:commentRangeStart w:id="54"/>
+      <w:commentRangeStart w:id="55"/>
       <w:r>
         <w:t xml:space="preserve"> </w:t>
       </w:r>
       <w:r>
         <w:t xml:space="preserve">leave one out cross validation (LOOCV) method </w:t>
       </w:r>
-      <w:commentRangeEnd w:id="51"/>
+      <w:commentRangeEnd w:id="54"/>
       <w:r>
         <w:rPr>
           <w:rStyle w:val="CommentReference"/>
           <w:rFonts w:asciiTheme="minorHAnsi" w:eastAsiaTheme="minorHAnsi" w:hAnsiTheme="minorHAnsi" w:cstheme="minorBidi"/>
         </w:rPr>
-        <w:commentReference w:id="51"/>
-      </w:r>
-      <w:commentRangeEnd w:id="52"/>
+        <w:commentReference w:id="54"/>
+      </w:r>
+      <w:commentRangeEnd w:id="55"/>
       <w:r>
         <w:rPr>
           <w:rStyle w:val="CommentReference"/>
           <w:rFonts w:asciiTheme="minorHAnsi" w:eastAsiaTheme="minorHAnsi" w:hAnsiTheme="minorHAnsi" w:cstheme="minorBidi"/>
         </w:rPr>
-        <w:commentReference w:id="52"/>
+        <w:commentReference w:id="55"/>
       </w:r>
       <w:r>
         <w:t>will be used</w:t>
@@ -17847,25 +18037,1361 @@
     </w:p>
     <w:p>
       <w:pPr>
-        <w:autoSpaceDE w:val="0"/>
-        <w:autoSpaceDN w:val="0"/>
-        <w:adjustRightInd w:val="0"/>
-        <w:spacing w:line="480" w:lineRule="auto"/>
-        <w:ind w:firstLine="720"/>
-        <w:rPr>
+        <w:pStyle w:val="NormalWeb"/>
+        <w:numPr>
+          <w:ilvl w:val="1"/>
+          <w:numId w:val="27"/>
+        </w:numPr>
+        <w:spacing w:before="0" w:beforeAutospacing="0" w:after="0" w:afterAutospacing="0" w:line="480" w:lineRule="auto"/>
+        <w:rPr>
+          <w:rStyle w:val="Strong"/>
           <w:color w:val="0E101A"/>
         </w:rPr>
       </w:pPr>
+      <w:r>
+        <w:rPr>
+          <w:rStyle w:val="Strong"/>
+          <w:color w:val="0E101A"/>
+        </w:rPr>
+        <w:t xml:space="preserve">  </w:t>
+      </w:r>
+      <w:r>
+        <w:rPr>
+          <w:rStyle w:val="Strong"/>
+          <w:color w:val="0E101A"/>
+        </w:rPr>
+        <w:t xml:space="preserve">Economic Loss from Wetland Area Loss in </w:t>
+      </w:r>
+      <w:r>
+        <w:rPr>
+          <w:rFonts w:eastAsiaTheme="minorHAnsi"/>
+          <w:b/>
+          <w:bCs/>
+        </w:rPr>
+        <w:t xml:space="preserve">Canadian Prairie Habitat Joint Venture </w:t>
+      </w:r>
+      <w:r>
+        <w:rPr>
+          <w:rStyle w:val="Strong"/>
+          <w:color w:val="0E101A"/>
+        </w:rPr>
+        <w:t>L</w:t>
+      </w:r>
+      <w:r>
+        <w:rPr>
+          <w:rFonts w:eastAsiaTheme="minorHAnsi"/>
+          <w:b/>
+          <w:bCs/>
+        </w:rPr>
+        <w:t>andscape</w:t>
+      </w:r>
     </w:p>
     <w:p>
       <w:pPr>
-        <w:rPr>
-          <w:color w:val="0E101A"/>
+        <w:spacing w:line="480" w:lineRule="auto"/>
+        <w:ind w:firstLine="720"/>
+        <w:rPr>
+          <w:rFonts w:eastAsiaTheme="minorHAnsi"/>
         </w:rPr>
       </w:pPr>
       <w:r>
         <w:rPr>
-          <w:color w:val="0E101A"/>
+          <w:rFonts w:eastAsiaTheme="minorHAnsi"/>
+        </w:rPr>
+        <w:t>For this empirical section of th</w:t>
+      </w:r>
+      <w:r>
+        <w:rPr>
+          <w:rFonts w:eastAsiaTheme="minorHAnsi"/>
+        </w:rPr>
+        <w:t>e</w:t>
+      </w:r>
+      <w:r>
+        <w:rPr>
+          <w:rFonts w:eastAsiaTheme="minorHAnsi"/>
+        </w:rPr>
+        <w:t xml:space="preserve"> study, we will focus on the</w:t>
+      </w:r>
+      <w:r>
+        <w:rPr>
+          <w:rFonts w:eastAsiaTheme="minorHAnsi"/>
+        </w:rPr>
+        <w:t xml:space="preserve"> </w:t>
+      </w:r>
+      <w:r>
+        <w:rPr>
+          <w:rFonts w:eastAsiaTheme="minorHAnsi"/>
+        </w:rPr>
+        <w:t xml:space="preserve">Saskatchewan </w:t>
+      </w:r>
+      <w:r>
+        <w:rPr>
+          <w:rFonts w:eastAsiaTheme="minorHAnsi"/>
+        </w:rPr>
+        <w:t>PHJV landscape in the Canadian Prairies</w:t>
+      </w:r>
+      <w:r>
+        <w:rPr>
+          <w:rFonts w:eastAsiaTheme="minorHAnsi"/>
+        </w:rPr>
+        <w:t xml:space="preserve"> and estimate the total economic loss associated with wetland area loss between 2001 to 2011 to </w:t>
+      </w:r>
+      <w:r>
+        <w:rPr>
+          <w:rFonts w:eastAsiaTheme="minorHAnsi"/>
+        </w:rPr>
+        <w:t>households</w:t>
+      </w:r>
+      <w:r>
+        <w:rPr>
+          <w:rFonts w:eastAsiaTheme="minorHAnsi"/>
+        </w:rPr>
+        <w:t xml:space="preserve"> living in the </w:t>
+      </w:r>
+      <w:r>
+        <w:rPr>
+          <w:rFonts w:eastAsiaTheme="minorHAnsi"/>
+        </w:rPr>
+        <w:t xml:space="preserve">wetland </w:t>
+      </w:r>
+      <w:r>
+        <w:rPr>
+          <w:rFonts w:eastAsiaTheme="minorHAnsi"/>
+        </w:rPr>
+        <w:t xml:space="preserve">locations. </w:t>
+      </w:r>
+      <w:r>
+        <w:rPr>
+          <w:rFonts w:eastAsiaTheme="minorHAnsi"/>
+        </w:rPr>
+        <w:t>We focused on the period 2001 to 2011 because of data availability</w:t>
+      </w:r>
+      <w:r>
+        <w:rPr>
+          <w:rFonts w:eastAsiaTheme="minorHAnsi"/>
+        </w:rPr>
+        <w:t xml:space="preserve">, and </w:t>
+      </w:r>
+      <w:r>
+        <w:rPr>
+          <w:rFonts w:eastAsiaTheme="minorHAnsi"/>
+        </w:rPr>
+        <w:t>Saskatchewan PHJV landscape</w:t>
+      </w:r>
+      <w:r>
+        <w:rPr>
+          <w:rFonts w:eastAsiaTheme="minorHAnsi"/>
+        </w:rPr>
+        <w:t>,</w:t>
+      </w:r>
+      <w:r>
+        <w:rPr>
+          <w:rFonts w:eastAsiaTheme="minorHAnsi"/>
+        </w:rPr>
+        <w:t xml:space="preserve"> because </w:t>
+      </w:r>
+      <w:r>
+        <w:rPr>
+          <w:rFonts w:eastAsiaTheme="minorHAnsi"/>
+        </w:rPr>
+        <w:t xml:space="preserve">it registered </w:t>
+      </w:r>
+      <w:r>
+        <w:rPr>
+          <w:rFonts w:eastAsiaTheme="minorHAnsi"/>
+        </w:rPr>
+        <w:t>the greatest loss of wetland areas</w:t>
+      </w:r>
+      <w:r>
+        <w:rPr>
+          <w:rFonts w:eastAsiaTheme="minorHAnsi"/>
+        </w:rPr>
+        <w:t xml:space="preserve"> (</w:t>
+      </w:r>
+      <w:r>
+        <w:rPr>
+          <w:rFonts w:eastAsiaTheme="minorHAnsi"/>
+        </w:rPr>
+        <w:t>112,574 acres</w:t>
+      </w:r>
+      <w:r>
+        <w:rPr>
+          <w:rFonts w:eastAsiaTheme="minorHAnsi"/>
+        </w:rPr>
+        <w:t>)</w:t>
+      </w:r>
+      <w:r>
+        <w:rPr>
+          <w:rFonts w:eastAsiaTheme="minorHAnsi"/>
+        </w:rPr>
+        <w:t xml:space="preserve"> between 2001 to 2011</w:t>
+      </w:r>
+      <w:r>
+        <w:rPr>
+          <w:rFonts w:eastAsiaTheme="minorHAnsi"/>
+        </w:rPr>
+        <w:t xml:space="preserve"> </w:t>
+      </w:r>
+      <w:r>
+        <w:rPr>
+          <w:rFonts w:eastAsiaTheme="minorHAnsi"/>
+        </w:rPr>
+        <w:t xml:space="preserve">compared to </w:t>
+      </w:r>
+      <w:r>
+        <w:rPr>
+          <w:rFonts w:eastAsiaTheme="minorHAnsi"/>
+        </w:rPr>
+        <w:t>Alberta (</w:t>
+      </w:r>
+      <w:r>
+        <w:rPr>
+          <w:rFonts w:eastAsiaTheme="minorHAnsi"/>
+        </w:rPr>
+        <w:t>28,252 acres</w:t>
+      </w:r>
+      <w:r>
+        <w:rPr>
+          <w:rFonts w:eastAsiaTheme="minorHAnsi"/>
+        </w:rPr>
+        <w:t>)</w:t>
+      </w:r>
+      <w:r>
+        <w:rPr>
+          <w:rFonts w:eastAsiaTheme="minorHAnsi"/>
+        </w:rPr>
+        <w:t xml:space="preserve"> </w:t>
+      </w:r>
+      <w:r>
+        <w:rPr>
+          <w:rFonts w:eastAsiaTheme="minorHAnsi"/>
+        </w:rPr>
+        <w:t>and then Manitoba</w:t>
+      </w:r>
+      <w:r>
+        <w:rPr>
+          <w:rFonts w:eastAsiaTheme="minorHAnsi"/>
+        </w:rPr>
+        <w:t xml:space="preserve"> (</w:t>
+      </w:r>
+      <w:r>
+        <w:rPr>
+          <w:rFonts w:eastAsiaTheme="minorHAnsi"/>
+        </w:rPr>
+        <w:t>11,734</w:t>
+      </w:r>
+      <w:r>
+        <w:rPr>
+          <w:rFonts w:eastAsiaTheme="minorHAnsi"/>
+        </w:rPr>
+        <w:t>)</w:t>
+      </w:r>
+      <w:r>
+        <w:rPr>
+          <w:rFonts w:eastAsiaTheme="minorHAnsi"/>
+        </w:rPr>
+        <w:t xml:space="preserve">; </w:t>
+      </w:r>
+      <w:r>
+        <w:rPr>
+          <w:rFonts w:eastAsiaTheme="minorHAnsi"/>
+        </w:rPr>
+        <w:t>again</w:t>
+      </w:r>
+      <w:r>
+        <w:rPr>
+          <w:rFonts w:eastAsiaTheme="minorHAnsi"/>
+        </w:rPr>
+        <w:t>, we were able to identify the rural municipalities where the wetlands are</w:t>
+      </w:r>
+      <w:r>
+        <w:rPr>
+          <w:rFonts w:eastAsiaTheme="minorHAnsi"/>
+        </w:rPr>
+        <w:t xml:space="preserve"> located</w:t>
+      </w:r>
+      <w:r>
+        <w:rPr>
+          <w:rFonts w:eastAsiaTheme="minorHAnsi"/>
+        </w:rPr>
+        <w:t xml:space="preserve">. </w:t>
+      </w:r>
+      <w:r>
+        <w:rPr>
+          <w:rFonts w:eastAsiaTheme="minorHAnsi"/>
+        </w:rPr>
+        <w:t>In addition to estimating the economic loss associated with wetland area loss for the individual wetland locations in the Saskatchewan PHJV landscape, w</w:t>
+      </w:r>
+      <w:r>
+        <w:rPr>
+          <w:rFonts w:eastAsiaTheme="minorHAnsi"/>
+        </w:rPr>
+        <w:t xml:space="preserve">e will also estimate the total economic loss for the </w:t>
+      </w:r>
+      <w:r>
+        <w:rPr>
+          <w:rFonts w:eastAsiaTheme="minorHAnsi"/>
+        </w:rPr>
+        <w:t xml:space="preserve">three </w:t>
+      </w:r>
+      <w:r>
+        <w:rPr>
+          <w:rFonts w:eastAsiaTheme="minorHAnsi"/>
+        </w:rPr>
+        <w:t>province</w:t>
+      </w:r>
+      <w:r>
+        <w:rPr>
+          <w:rFonts w:eastAsiaTheme="minorHAnsi"/>
+        </w:rPr>
+        <w:t xml:space="preserve">s. </w:t>
+      </w:r>
+      <w:r>
+        <w:rPr>
+          <w:rFonts w:eastAsiaTheme="minorHAnsi"/>
+        </w:rPr>
+        <w:t xml:space="preserve">The estimated values could be compared to any investments that will seek to conserve wetlands, in a cost-benefit policy valuation. The willingness to pay to conserve wetlands information could help the PHJV design an efficient wetland conservation policy, where the value of wetlands would be at least greater than the cost of implementing the wetland conservation policy. An efficient wetland conservation policy could help PHJV achieve its long-term goal of </w:t>
+      </w:r>
+      <w:commentRangeStart w:id="56"/>
+      <w:commentRangeStart w:id="57"/>
+      <w:r>
+        <w:rPr>
+          <w:rFonts w:eastAsiaTheme="minorHAnsi"/>
+        </w:rPr>
+        <w:t xml:space="preserve">implementing the North </w:t>
+      </w:r>
+      <w:r>
+        <w:rPr>
+          <w:rFonts w:eastAsiaTheme="minorHAnsi"/>
+        </w:rPr>
+        <w:lastRenderedPageBreak/>
+        <w:t xml:space="preserve">American Waterfowl Management Plan (NAWMP) and </w:t>
+      </w:r>
+      <w:r>
+        <w:rPr>
+          <w:rFonts w:eastAsiaTheme="minorHAnsi"/>
+        </w:rPr>
+        <w:t xml:space="preserve">contribute to </w:t>
+      </w:r>
+      <w:r>
+        <w:rPr>
+          <w:rFonts w:eastAsiaTheme="minorHAnsi"/>
+        </w:rPr>
+        <w:t xml:space="preserve">restoring waterfowl populations to its 1970 level. </w:t>
+      </w:r>
+      <w:commentRangeEnd w:id="56"/>
+      <w:r>
+        <w:rPr>
+          <w:rStyle w:val="CommentReference"/>
+          <w:rFonts w:eastAsiaTheme="minorHAnsi"/>
+        </w:rPr>
+        <w:commentReference w:id="56"/>
+      </w:r>
+      <w:commentRangeEnd w:id="57"/>
+      <w:r>
+        <w:rPr>
+          <w:rStyle w:val="CommentReference"/>
+          <w:rFonts w:asciiTheme="minorHAnsi" w:eastAsiaTheme="minorHAnsi" w:hAnsiTheme="minorHAnsi" w:cstheme="minorBidi"/>
+        </w:rPr>
+        <w:commentReference w:id="57"/>
+      </w:r>
+    </w:p>
+    <w:p>
+      <w:pPr>
+        <w:pStyle w:val="NormalWeb"/>
+        <w:spacing w:before="0" w:beforeAutospacing="0" w:after="0" w:afterAutospacing="0" w:line="480" w:lineRule="auto"/>
+        <w:ind w:firstLine="709"/>
+        <w:rPr>
+          <w:rFonts w:eastAsiaTheme="minorHAnsi"/>
+        </w:rPr>
+      </w:pPr>
+      <w:r>
+        <w:rPr>
+          <w:rFonts w:eastAsiaTheme="minorHAnsi"/>
+        </w:rPr>
+        <w:t xml:space="preserve">We </w:t>
+      </w:r>
+      <w:r>
+        <w:rPr>
+          <w:rFonts w:eastAsiaTheme="minorHAnsi"/>
+        </w:rPr>
+        <w:t>apply</w:t>
+      </w:r>
+      <w:r>
+        <w:rPr>
+          <w:rFonts w:eastAsiaTheme="minorHAnsi"/>
+        </w:rPr>
+        <w:t xml:space="preserve"> the </w:t>
+      </w:r>
+      <w:r>
+        <w:rPr>
+          <w:rFonts w:eastAsiaTheme="minorHAnsi"/>
+        </w:rPr>
+        <w:t xml:space="preserve">best </w:t>
+      </w:r>
+      <w:r>
+        <w:rPr>
+          <w:rFonts w:eastAsiaTheme="minorHAnsi"/>
+        </w:rPr>
+        <w:t>me</w:t>
+      </w:r>
+      <w:r>
+        <w:rPr>
+          <w:rFonts w:eastAsiaTheme="minorHAnsi"/>
+        </w:rPr>
+        <w:t xml:space="preserve">ta-regression </w:t>
+      </w:r>
+      <w:r>
+        <w:rPr>
+          <w:rFonts w:eastAsiaTheme="minorHAnsi"/>
+        </w:rPr>
+        <w:t xml:space="preserve">model among all the estimated models (that uses the </w:t>
+      </w:r>
+      <w:r>
+        <w:rPr>
+          <w:rFonts w:eastAsiaTheme="minorHAnsi"/>
+        </w:rPr>
+        <w:t>US-Canada data</w:t>
+      </w:r>
+      <w:r>
+        <w:rPr>
+          <w:rFonts w:eastAsiaTheme="minorHAnsi"/>
+        </w:rPr>
+        <w:t>)</w:t>
+      </w:r>
+      <w:r>
+        <w:rPr>
+          <w:rFonts w:eastAsiaTheme="minorHAnsi"/>
+        </w:rPr>
+        <w:t xml:space="preserve"> </w:t>
+      </w:r>
+      <w:r>
+        <w:rPr>
+          <w:rFonts w:eastAsiaTheme="minorHAnsi"/>
+        </w:rPr>
+        <w:t xml:space="preserve">to estimate the economic loss associated with wetland area loss. </w:t>
+      </w:r>
+      <w:r>
+        <w:rPr>
+          <w:rFonts w:eastAsiaTheme="minorHAnsi"/>
+        </w:rPr>
+        <w:t xml:space="preserve">The model will help us to predict WTP ($/household/year) given wetland area loss (wetland acreage change) and other variables that were used to estimate the meta-regression model. </w:t>
+      </w:r>
+      <w:r>
+        <w:rPr>
+          <w:rFonts w:eastAsiaTheme="minorHAnsi"/>
+        </w:rPr>
+        <w:t xml:space="preserve">To </w:t>
+      </w:r>
+      <w:r>
+        <w:rPr>
+          <w:rFonts w:eastAsiaTheme="minorHAnsi"/>
+        </w:rPr>
+        <w:t xml:space="preserve">be consistent with the meta-data (independent variables) that was used to estimate </w:t>
+      </w:r>
+      <w:r>
+        <w:rPr>
+          <w:rFonts w:eastAsiaTheme="minorHAnsi"/>
+        </w:rPr>
+        <w:t>the meta-regression models</w:t>
+      </w:r>
+      <w:r>
+        <w:rPr>
+          <w:rFonts w:eastAsiaTheme="minorHAnsi"/>
+        </w:rPr>
+        <w:t xml:space="preserve">, we </w:t>
+      </w:r>
+      <w:r>
+        <w:rPr>
+          <w:rFonts w:eastAsiaTheme="minorHAnsi"/>
+        </w:rPr>
+        <w:t xml:space="preserve">will </w:t>
+      </w:r>
+      <w:r>
+        <w:rPr>
+          <w:rFonts w:eastAsiaTheme="minorHAnsi"/>
+        </w:rPr>
+        <w:t xml:space="preserve">assumed 1) an annual voluntary payment from respondents to conserve wetlands 2) respondents lived in the rural municipality the wetland was located 3) choice experiment was used to elicit willingness to pay values 4) a mean of the logarithm of income from the Canadian observations in the US-Canadian data 5) the wetlands produced provisioning, regulating and cultural ecosystem services 6) wetlands were located in non-forested regions 7) meta-data were obtained from peer reviewed publications and 8) year is 2017 relative to 1991. </w:t>
+      </w:r>
+    </w:p>
+    <w:p>
+      <w:pPr>
+        <w:pStyle w:val="NormalWeb"/>
+        <w:spacing w:before="0" w:beforeAutospacing="0" w:after="0" w:afterAutospacing="0" w:line="480" w:lineRule="auto"/>
+        <w:ind w:firstLine="709"/>
+        <w:rPr>
+          <w:rFonts w:eastAsiaTheme="minorHAnsi"/>
+        </w:rPr>
+      </w:pPr>
+      <w:r>
+        <w:rPr>
+          <w:rFonts w:eastAsiaTheme="minorHAnsi"/>
+        </w:rPr>
+        <w:t>To estimate the total economic loss of wetland area loss for a given rural municipality</w:t>
+      </w:r>
+      <w:r>
+        <w:rPr>
+          <w:rFonts w:eastAsiaTheme="minorHAnsi"/>
+        </w:rPr>
+        <w:t xml:space="preserve"> (RM)</w:t>
+      </w:r>
+      <w:r>
+        <w:rPr>
+          <w:rFonts w:eastAsiaTheme="minorHAnsi"/>
+        </w:rPr>
+        <w:t>,</w:t>
+      </w:r>
+      <w:r>
+        <w:rPr>
+          <w:rFonts w:eastAsiaTheme="minorHAnsi"/>
+        </w:rPr>
+        <w:t xml:space="preserve"> local economic loss,</w:t>
+      </w:r>
+      <w:r>
+        <w:rPr>
+          <w:rFonts w:eastAsiaTheme="minorHAnsi"/>
+        </w:rPr>
+        <w:t xml:space="preserve"> we will multiply</w:t>
+      </w:r>
+      <w:r>
+        <w:rPr>
+          <w:rFonts w:eastAsiaTheme="minorHAnsi"/>
+        </w:rPr>
+        <w:t xml:space="preserve"> the predicted WTP associated with a wetland acreage </w:t>
+      </w:r>
+      <w:r>
+        <w:rPr>
+          <w:rFonts w:eastAsiaTheme="minorHAnsi"/>
+        </w:rPr>
+        <w:t xml:space="preserve">loss </w:t>
+      </w:r>
+      <w:r>
+        <w:rPr>
+          <w:rFonts w:eastAsiaTheme="minorHAnsi"/>
+        </w:rPr>
+        <w:t xml:space="preserve">in a Saskatchewan PHJV location </w:t>
+      </w:r>
+      <w:r>
+        <w:rPr>
+          <w:rFonts w:eastAsiaTheme="minorHAnsi"/>
+        </w:rPr>
+        <w:t xml:space="preserve">(location variable = 1) </w:t>
+      </w:r>
+      <w:r>
+        <w:rPr>
+          <w:rFonts w:eastAsiaTheme="minorHAnsi"/>
+        </w:rPr>
+        <w:t xml:space="preserve">by the total number of households in </w:t>
+      </w:r>
+      <w:r>
+        <w:rPr>
+          <w:rFonts w:eastAsiaTheme="minorHAnsi"/>
+        </w:rPr>
+        <w:t>RM</w:t>
+      </w:r>
+      <w:r>
+        <w:rPr>
+          <w:rFonts w:eastAsiaTheme="minorHAnsi"/>
+        </w:rPr>
+        <w:t xml:space="preserve"> where the wetland is locate</w:t>
+      </w:r>
+      <w:r>
+        <w:rPr>
+          <w:rFonts w:eastAsiaTheme="minorHAnsi"/>
+        </w:rPr>
+        <w:t>d</w:t>
+      </w:r>
+      <w:r>
+        <w:rPr>
+          <w:rStyle w:val="FootnoteReference"/>
+          <w:rFonts w:eastAsiaTheme="minorHAnsi"/>
+        </w:rPr>
+        <w:footnoteReference w:id="1"/>
+      </w:r>
+      <w:r>
+        <w:rPr>
+          <w:rFonts w:eastAsiaTheme="minorHAnsi"/>
+        </w:rPr>
+        <w:t xml:space="preserve">. To get the total economic loss to Canadians living outside the </w:t>
+      </w:r>
+      <w:r>
+        <w:rPr>
+          <w:rFonts w:eastAsiaTheme="minorHAnsi"/>
+        </w:rPr>
+        <w:t>RM</w:t>
+      </w:r>
+      <w:r>
+        <w:rPr>
+          <w:rFonts w:eastAsiaTheme="minorHAnsi"/>
+        </w:rPr>
+        <w:t xml:space="preserve"> where the wetland is located</w:t>
+      </w:r>
+      <w:r>
+        <w:rPr>
+          <w:rFonts w:eastAsiaTheme="minorHAnsi"/>
+        </w:rPr>
+        <w:t xml:space="preserve"> (nonlocal economic loss)</w:t>
+      </w:r>
+      <w:r>
+        <w:rPr>
+          <w:rFonts w:eastAsiaTheme="minorHAnsi"/>
+        </w:rPr>
+        <w:t>, we will multiply the predicted wetland value (WTP</w:t>
+      </w:r>
+      <w:r>
+        <w:rPr>
+          <w:rFonts w:eastAsiaTheme="minorHAnsi"/>
+        </w:rPr>
+        <w:t xml:space="preserve"> </w:t>
+      </w:r>
+      <w:r>
+        <w:rPr>
+          <w:rFonts w:eastAsiaTheme="minorHAnsi"/>
+        </w:rPr>
+        <w:t>when local</w:t>
+      </w:r>
+      <w:r>
+        <w:rPr>
+          <w:rFonts w:eastAsiaTheme="minorHAnsi"/>
+        </w:rPr>
+        <w:t xml:space="preserve"> variable</w:t>
+      </w:r>
+      <w:r>
+        <w:rPr>
+          <w:rFonts w:eastAsiaTheme="minorHAnsi"/>
+        </w:rPr>
+        <w:t>=0</w:t>
+      </w:r>
+      <w:r>
+        <w:rPr>
+          <w:rFonts w:eastAsiaTheme="minorHAnsi"/>
+        </w:rPr>
+        <w:t>)</w:t>
+      </w:r>
+      <w:r>
+        <w:rPr>
+          <w:rFonts w:eastAsiaTheme="minorHAnsi"/>
+        </w:rPr>
+        <w:t xml:space="preserve"> by the total number of households outside the </w:t>
+      </w:r>
+      <w:r>
+        <w:rPr>
+          <w:rFonts w:eastAsiaTheme="minorHAnsi"/>
+        </w:rPr>
+        <w:t>RM</w:t>
+      </w:r>
+      <w:r>
+        <w:rPr>
+          <w:rFonts w:eastAsiaTheme="minorHAnsi"/>
+        </w:rPr>
+        <w:t xml:space="preserve"> (total households in Canada – total households in the </w:t>
+      </w:r>
+      <w:r>
+        <w:rPr>
+          <w:rFonts w:eastAsiaTheme="minorHAnsi"/>
+        </w:rPr>
+        <w:t>RM</w:t>
+      </w:r>
+      <w:r>
+        <w:rPr>
+          <w:rFonts w:eastAsiaTheme="minorHAnsi"/>
+        </w:rPr>
+        <w:t xml:space="preserve">). </w:t>
+      </w:r>
+      <w:r>
+        <w:rPr>
+          <w:rFonts w:eastAsiaTheme="minorHAnsi"/>
+        </w:rPr>
+        <w:t xml:space="preserve">For a given </w:t>
+      </w:r>
+      <w:r>
+        <w:rPr>
+          <w:rFonts w:eastAsiaTheme="minorHAnsi"/>
+        </w:rPr>
+        <w:lastRenderedPageBreak/>
+        <w:t>Saskatchewan PHJV</w:t>
+      </w:r>
+      <w:r>
+        <w:rPr>
+          <w:rFonts w:eastAsiaTheme="minorHAnsi"/>
+        </w:rPr>
+        <w:t xml:space="preserve"> wetland</w:t>
+      </w:r>
+      <w:r>
+        <w:rPr>
+          <w:rFonts w:eastAsiaTheme="minorHAnsi"/>
+        </w:rPr>
+        <w:t xml:space="preserve">, the total economic loss associated with wetland area loss to the province is the sum of the total </w:t>
+      </w:r>
+      <w:r>
+        <w:rPr>
+          <w:rFonts w:eastAsiaTheme="minorHAnsi"/>
+        </w:rPr>
+        <w:t>local and nonlocal economic loss</w:t>
+      </w:r>
+      <w:r>
+        <w:rPr>
+          <w:rFonts w:eastAsiaTheme="minorHAnsi"/>
+        </w:rPr>
+        <w:t xml:space="preserve">. </w:t>
+      </w:r>
+    </w:p>
+    <w:p>
+      <w:pPr>
+        <w:pStyle w:val="NormalWeb"/>
+        <w:spacing w:before="0" w:beforeAutospacing="0" w:after="0" w:afterAutospacing="0" w:line="480" w:lineRule="auto"/>
+        <w:ind w:firstLine="709"/>
+        <w:rPr>
+          <w:rFonts w:eastAsiaTheme="minorHAnsi"/>
+        </w:rPr>
+      </w:pPr>
+      <w:r>
+        <w:rPr>
+          <w:rFonts w:eastAsiaTheme="minorHAnsi"/>
+        </w:rPr>
+        <w:t xml:space="preserve">To get the total economic loss </w:t>
+      </w:r>
+      <w:r>
+        <w:rPr>
+          <w:rFonts w:eastAsiaTheme="minorHAnsi"/>
+        </w:rPr>
+        <w:t xml:space="preserve">to Saskatchewan </w:t>
+      </w:r>
+      <w:r>
+        <w:rPr>
+          <w:rFonts w:eastAsiaTheme="minorHAnsi"/>
+        </w:rPr>
+        <w:t xml:space="preserve">associated with the </w:t>
+      </w:r>
+      <w:r>
+        <w:rPr>
+          <w:rFonts w:eastAsiaTheme="minorHAnsi"/>
+        </w:rPr>
+        <w:t xml:space="preserve">sum of </w:t>
+      </w:r>
+      <w:r>
+        <w:rPr>
+          <w:rFonts w:eastAsiaTheme="minorHAnsi"/>
+        </w:rPr>
+        <w:t xml:space="preserve">wetland area loss across the locations in the Saskatchewan PHJV landscape, we </w:t>
+      </w:r>
+      <w:r>
+        <w:rPr>
+          <w:rFonts w:eastAsiaTheme="minorHAnsi"/>
+        </w:rPr>
+        <w:t>follow</w:t>
+      </w:r>
+      <w:r>
+        <w:rPr>
+          <w:rFonts w:eastAsiaTheme="minorHAnsi"/>
+        </w:rPr>
+        <w:t>ed</w:t>
+      </w:r>
+      <w:r>
+        <w:rPr>
+          <w:rFonts w:eastAsiaTheme="minorHAnsi"/>
+        </w:rPr>
+        <w:t xml:space="preserve"> two steps</w:t>
+      </w:r>
+      <w:r>
+        <w:rPr>
+          <w:rFonts w:eastAsiaTheme="minorHAnsi"/>
+        </w:rPr>
+        <w:t>:</w:t>
+      </w:r>
+    </w:p>
+    <w:p>
+      <w:pPr>
+        <w:pStyle w:val="NormalWeb"/>
+        <w:numPr>
+          <w:ilvl w:val="0"/>
+          <w:numId w:val="28"/>
+        </w:numPr>
+        <w:spacing w:before="0" w:beforeAutospacing="0" w:after="0" w:afterAutospacing="0" w:line="480" w:lineRule="auto"/>
+        <w:rPr>
+          <w:rFonts w:eastAsiaTheme="minorHAnsi"/>
+        </w:rPr>
+      </w:pPr>
+      <w:r>
+        <w:rPr>
+          <w:rFonts w:eastAsiaTheme="minorHAnsi"/>
+        </w:rPr>
+        <w:t xml:space="preserve"> </w:t>
+      </w:r>
+      <w:r>
+        <w:rPr>
+          <w:rFonts w:eastAsiaTheme="minorHAnsi"/>
+        </w:rPr>
+        <w:t>multipl</w:t>
+      </w:r>
+      <w:r>
+        <w:rPr>
+          <w:rFonts w:eastAsiaTheme="minorHAnsi"/>
+        </w:rPr>
+        <w:t>ied</w:t>
+      </w:r>
+      <w:r>
+        <w:rPr>
+          <w:rFonts w:eastAsiaTheme="minorHAnsi"/>
+        </w:rPr>
+        <w:t xml:space="preserve"> the average WTP </w:t>
+      </w:r>
+      <w:r>
+        <w:rPr>
+          <w:rFonts w:eastAsiaTheme="minorHAnsi"/>
+        </w:rPr>
+        <w:t xml:space="preserve">values </w:t>
+      </w:r>
+      <w:r>
+        <w:rPr>
+          <w:rFonts w:eastAsiaTheme="minorHAnsi"/>
+        </w:rPr>
+        <w:t xml:space="preserve">for all wetlands in the </w:t>
+      </w:r>
+      <w:r>
+        <w:rPr>
+          <w:rFonts w:eastAsiaTheme="minorHAnsi"/>
+        </w:rPr>
+        <w:t xml:space="preserve">Saskatchewan PHJV </w:t>
+      </w:r>
+      <w:r>
+        <w:rPr>
+          <w:rFonts w:eastAsiaTheme="minorHAnsi"/>
+        </w:rPr>
+        <w:t>landscape</w:t>
+      </w:r>
+      <w:r>
+        <w:rPr>
+          <w:rFonts w:eastAsiaTheme="minorHAnsi"/>
+        </w:rPr>
+        <w:t xml:space="preserve"> by the </w:t>
+      </w:r>
+      <w:r>
+        <w:rPr>
+          <w:rFonts w:eastAsiaTheme="minorHAnsi"/>
+        </w:rPr>
+        <w:t xml:space="preserve">total </w:t>
+      </w:r>
+      <w:r>
+        <w:rPr>
+          <w:rFonts w:eastAsiaTheme="minorHAnsi"/>
+        </w:rPr>
+        <w:t xml:space="preserve">household size </w:t>
+      </w:r>
+      <w:r>
+        <w:rPr>
+          <w:rFonts w:eastAsiaTheme="minorHAnsi"/>
+        </w:rPr>
+        <w:t>of</w:t>
+      </w:r>
+      <w:r>
+        <w:rPr>
+          <w:rFonts w:eastAsiaTheme="minorHAnsi"/>
+        </w:rPr>
+        <w:t xml:space="preserve"> the </w:t>
+      </w:r>
+      <w:r>
+        <w:rPr>
+          <w:rFonts w:eastAsiaTheme="minorHAnsi"/>
+        </w:rPr>
+        <w:t xml:space="preserve">RM </w:t>
+      </w:r>
+      <w:r>
+        <w:rPr>
+          <w:rFonts w:eastAsiaTheme="minorHAnsi"/>
+        </w:rPr>
+        <w:t>where the wetlands a</w:t>
+      </w:r>
+      <w:r>
+        <w:rPr>
+          <w:rFonts w:eastAsiaTheme="minorHAnsi"/>
+        </w:rPr>
+        <w:t>r</w:t>
+      </w:r>
+      <w:r>
+        <w:rPr>
+          <w:rFonts w:eastAsiaTheme="minorHAnsi"/>
+        </w:rPr>
+        <w:t xml:space="preserve">e located to get </w:t>
+      </w:r>
+      <w:r>
+        <w:rPr>
+          <w:rFonts w:eastAsiaTheme="minorHAnsi"/>
+        </w:rPr>
+        <w:t xml:space="preserve">the Saskatchewan PHJV </w:t>
+      </w:r>
+      <w:r>
+        <w:rPr>
+          <w:rFonts w:eastAsiaTheme="minorHAnsi"/>
+        </w:rPr>
+        <w:t>economic loss</w:t>
+      </w:r>
+      <w:r>
+        <w:rPr>
+          <w:rFonts w:eastAsiaTheme="minorHAnsi"/>
+        </w:rPr>
+        <w:t>,</w:t>
+      </w:r>
+    </w:p>
+    <w:p>
+      <w:pPr>
+        <w:pStyle w:val="NormalWeb"/>
+        <w:numPr>
+          <w:ilvl w:val="0"/>
+          <w:numId w:val="28"/>
+        </w:numPr>
+        <w:spacing w:before="0" w:beforeAutospacing="0" w:after="0" w:afterAutospacing="0" w:line="480" w:lineRule="auto"/>
+        <w:rPr>
+          <w:rFonts w:eastAsiaTheme="minorHAnsi"/>
+        </w:rPr>
+      </w:pPr>
+      <w:r>
+        <w:rPr>
+          <w:rFonts w:eastAsiaTheme="minorHAnsi"/>
+        </w:rPr>
+        <w:t>multipl</w:t>
+      </w:r>
+      <w:r>
+        <w:rPr>
+          <w:rFonts w:eastAsiaTheme="minorHAnsi"/>
+        </w:rPr>
+        <w:t>ied</w:t>
+      </w:r>
+      <w:r>
+        <w:rPr>
+          <w:rFonts w:eastAsiaTheme="minorHAnsi"/>
+        </w:rPr>
+        <w:t xml:space="preserve"> the predicted average WTP (when local = 0) by the </w:t>
+      </w:r>
+      <w:r>
+        <w:rPr>
+          <w:rFonts w:eastAsiaTheme="minorHAnsi"/>
+        </w:rPr>
+        <w:t xml:space="preserve">number of households </w:t>
+      </w:r>
+      <w:r>
+        <w:rPr>
+          <w:rFonts w:eastAsiaTheme="minorHAnsi"/>
+        </w:rPr>
+        <w:t xml:space="preserve">outside the Saskatchewan PHJV landscape (which is the total households in Canada minus sum of households for the rural municipalities where the wetlands are located) to get </w:t>
+      </w:r>
+      <w:r>
+        <w:rPr>
+          <w:rFonts w:eastAsiaTheme="minorHAnsi"/>
+        </w:rPr>
+        <w:t xml:space="preserve">the Saskatchewan non PHJV </w:t>
+      </w:r>
+      <w:r>
+        <w:rPr>
+          <w:rFonts w:eastAsiaTheme="minorHAnsi"/>
+        </w:rPr>
+        <w:t>economic loss</w:t>
+      </w:r>
+      <w:r>
+        <w:rPr>
+          <w:rFonts w:eastAsiaTheme="minorHAnsi"/>
+        </w:rPr>
+        <w:t>,</w:t>
+      </w:r>
+    </w:p>
+    <w:p>
+      <w:pPr>
+        <w:pStyle w:val="NormalWeb"/>
+        <w:numPr>
+          <w:ilvl w:val="0"/>
+          <w:numId w:val="28"/>
+        </w:numPr>
+        <w:spacing w:before="0" w:beforeAutospacing="0" w:after="0" w:afterAutospacing="0" w:line="480" w:lineRule="auto"/>
+        <w:rPr>
+          <w:rFonts w:eastAsiaTheme="minorHAnsi"/>
+        </w:rPr>
+      </w:pPr>
+      <w:r>
+        <w:rPr>
+          <w:rFonts w:eastAsiaTheme="minorHAnsi"/>
+        </w:rPr>
+        <w:t>s</w:t>
+      </w:r>
+      <w:r>
+        <w:rPr>
+          <w:rFonts w:eastAsiaTheme="minorHAnsi"/>
+        </w:rPr>
+        <w:t>um</w:t>
+      </w:r>
+      <w:r>
+        <w:rPr>
+          <w:rFonts w:eastAsiaTheme="minorHAnsi"/>
+        </w:rPr>
+        <w:t>med</w:t>
+      </w:r>
+      <w:r>
+        <w:rPr>
+          <w:rFonts w:eastAsiaTheme="minorHAnsi"/>
+        </w:rPr>
+        <w:t xml:space="preserve"> </w:t>
+      </w:r>
+      <w:r>
+        <w:rPr>
+          <w:rFonts w:eastAsiaTheme="minorHAnsi"/>
+        </w:rPr>
+        <w:t>Saskatchewan PHJV economic loss</w:t>
+      </w:r>
+      <w:r>
+        <w:rPr>
+          <w:rFonts w:eastAsiaTheme="minorHAnsi"/>
+        </w:rPr>
+        <w:t xml:space="preserve"> and </w:t>
+      </w:r>
+      <w:r>
+        <w:rPr>
+          <w:rFonts w:eastAsiaTheme="minorHAnsi"/>
+        </w:rPr>
+        <w:t>Saskatchewan non PHJV economic loss</w:t>
+      </w:r>
+      <w:r>
+        <w:rPr>
+          <w:rFonts w:eastAsiaTheme="minorHAnsi"/>
+        </w:rPr>
+        <w:t xml:space="preserve"> to get </w:t>
+      </w:r>
+      <w:r>
+        <w:rPr>
+          <w:rFonts w:eastAsiaTheme="minorHAnsi"/>
+        </w:rPr>
+        <w:t xml:space="preserve">the total economic loss for </w:t>
+      </w:r>
+      <w:r>
+        <w:rPr>
+          <w:rFonts w:eastAsiaTheme="minorHAnsi"/>
+        </w:rPr>
+        <w:t>Saskatchewan</w:t>
+      </w:r>
+      <w:r>
+        <w:rPr>
+          <w:rFonts w:eastAsiaTheme="minorHAnsi"/>
+        </w:rPr>
+        <w:t xml:space="preserve">. </w:t>
+      </w:r>
+    </w:p>
+    <w:p>
+      <w:pPr>
+        <w:pStyle w:val="NormalWeb"/>
+        <w:spacing w:before="0" w:beforeAutospacing="0" w:after="0" w:afterAutospacing="0" w:line="480" w:lineRule="auto"/>
+        <w:ind w:firstLine="720"/>
+        <w:rPr>
+          <w:rFonts w:eastAsiaTheme="minorHAnsi"/>
+        </w:rPr>
+      </w:pPr>
+      <w:r>
+        <w:rPr>
+          <w:rFonts w:eastAsiaTheme="minorHAnsi"/>
+        </w:rPr>
+        <w:t xml:space="preserve">Data on </w:t>
+      </w:r>
+      <w:r>
+        <w:rPr>
+          <w:rFonts w:eastAsiaTheme="minorHAnsi"/>
+        </w:rPr>
+        <w:t xml:space="preserve">villages and RMs </w:t>
+      </w:r>
+      <w:r>
+        <w:rPr>
+          <w:rFonts w:eastAsiaTheme="minorHAnsi"/>
+        </w:rPr>
+        <w:t>for majority of PHJV wetland’s locations in Alberta and Manitoba</w:t>
+      </w:r>
+      <w:r>
+        <w:rPr>
+          <w:rFonts w:eastAsiaTheme="minorHAnsi"/>
+        </w:rPr>
+        <w:t>, respectively,</w:t>
+      </w:r>
+      <w:r>
+        <w:rPr>
+          <w:rFonts w:eastAsiaTheme="minorHAnsi"/>
+        </w:rPr>
+        <w:t xml:space="preserve"> were not available, therefore we will not be able to estimate the total economic loss </w:t>
+      </w:r>
+      <w:r>
+        <w:rPr>
+          <w:rFonts w:eastAsiaTheme="minorHAnsi"/>
+        </w:rPr>
+        <w:t xml:space="preserve">for individual wetland locations as we did for Saskatchewan. </w:t>
+      </w:r>
+      <w:r>
+        <w:rPr>
+          <w:rFonts w:eastAsiaTheme="minorHAnsi"/>
+        </w:rPr>
+        <w:t>However, to be able to estimate the total economic loss associated with wetland loss in these provinces we</w:t>
+      </w:r>
+      <w:r>
+        <w:rPr>
+          <w:rFonts w:eastAsiaTheme="minorHAnsi"/>
+        </w:rPr>
+        <w:t>:</w:t>
+      </w:r>
+    </w:p>
+    <w:p>
+      <w:pPr>
+        <w:pStyle w:val="NormalWeb"/>
+        <w:numPr>
+          <w:ilvl w:val="0"/>
+          <w:numId w:val="29"/>
+        </w:numPr>
+        <w:spacing w:before="0" w:beforeAutospacing="0" w:after="0" w:afterAutospacing="0" w:line="480" w:lineRule="auto"/>
+        <w:ind w:left="1134" w:hanging="283"/>
+        <w:rPr>
+          <w:rFonts w:eastAsiaTheme="minorHAnsi"/>
+        </w:rPr>
+      </w:pPr>
+      <w:r>
+        <w:rPr>
+          <w:rFonts w:eastAsiaTheme="minorHAnsi"/>
+        </w:rPr>
+        <w:t>sampled 10 household sizes for 10 villages and 10 RMs in Alberta and Saskatchewan respectively</w:t>
+      </w:r>
+      <w:r>
+        <w:rPr>
+          <w:rStyle w:val="FootnoteReference"/>
+          <w:rFonts w:eastAsiaTheme="minorHAnsi"/>
+        </w:rPr>
+        <w:footnoteReference w:id="2"/>
+      </w:r>
+      <w:r>
+        <w:rPr>
+          <w:rFonts w:eastAsiaTheme="minorHAnsi"/>
+        </w:rPr>
+        <w:t xml:space="preserve"> and estimated the median household size (Alberta:210 and Manitoba:962.5) for the wetland locations in the provinces. We then multiplied the median household size by the number of wetland locations (Alberta: 21 and </w:t>
+      </w:r>
+      <w:r>
+        <w:rPr>
+          <w:rFonts w:eastAsiaTheme="minorHAnsi"/>
+        </w:rPr>
+        <w:lastRenderedPageBreak/>
+        <w:t>Manitoba: 5) to get the total number of households for the PHJV landscapes in the provinces</w:t>
+      </w:r>
+      <w:r>
+        <w:rPr>
+          <w:rFonts w:eastAsiaTheme="minorHAnsi"/>
+        </w:rPr>
+        <w:t xml:space="preserve"> (local household),</w:t>
+      </w:r>
+      <w:r>
+        <w:rPr>
+          <w:rFonts w:eastAsiaTheme="minorHAnsi"/>
+        </w:rPr>
+        <w:t xml:space="preserve"> </w:t>
+      </w:r>
+    </w:p>
+    <w:p>
+      <w:pPr>
+        <w:pStyle w:val="NormalWeb"/>
+        <w:numPr>
+          <w:ilvl w:val="0"/>
+          <w:numId w:val="29"/>
+        </w:numPr>
+        <w:spacing w:before="0" w:beforeAutospacing="0" w:after="0" w:afterAutospacing="0" w:line="480" w:lineRule="auto"/>
+        <w:ind w:left="1134" w:hanging="283"/>
+        <w:rPr>
+          <w:rFonts w:eastAsiaTheme="minorHAnsi"/>
+        </w:rPr>
+      </w:pPr>
+      <w:r>
+        <w:rPr>
+          <w:rFonts w:eastAsiaTheme="minorHAnsi"/>
+        </w:rPr>
+        <w:t>estimate</w:t>
+      </w:r>
+      <w:r>
+        <w:rPr>
+          <w:rFonts w:eastAsiaTheme="minorHAnsi"/>
+        </w:rPr>
+        <w:t>d</w:t>
+      </w:r>
+      <w:r>
+        <w:rPr>
+          <w:rFonts w:eastAsiaTheme="minorHAnsi"/>
+        </w:rPr>
+        <w:t xml:space="preserve"> the total household size for Canadians living outside the locations of the wetlands (nonlocal household) in the provinces by subtracting the </w:t>
+      </w:r>
+      <w:r>
+        <w:rPr>
+          <w:rFonts w:eastAsiaTheme="minorHAnsi"/>
+        </w:rPr>
+        <w:t xml:space="preserve">local household in (i) above </w:t>
+      </w:r>
+      <w:r>
+        <w:rPr>
+          <w:rFonts w:eastAsiaTheme="minorHAnsi"/>
+        </w:rPr>
+        <w:t>from the total household size for the province</w:t>
+      </w:r>
+      <w:r>
+        <w:rPr>
+          <w:rFonts w:eastAsiaTheme="minorHAnsi"/>
+        </w:rPr>
+        <w:t>,</w:t>
+      </w:r>
+    </w:p>
+    <w:p>
+      <w:pPr>
+        <w:pStyle w:val="NormalWeb"/>
+        <w:numPr>
+          <w:ilvl w:val="0"/>
+          <w:numId w:val="29"/>
+        </w:numPr>
+        <w:spacing w:before="0" w:beforeAutospacing="0" w:after="0" w:afterAutospacing="0" w:line="480" w:lineRule="auto"/>
+        <w:ind w:left="1134" w:hanging="283"/>
+        <w:rPr>
+          <w:rFonts w:eastAsiaTheme="minorHAnsi"/>
+        </w:rPr>
+      </w:pPr>
+      <w:r>
+        <w:rPr>
+          <w:rFonts w:eastAsiaTheme="minorHAnsi"/>
+        </w:rPr>
+        <w:t xml:space="preserve"> </w:t>
+      </w:r>
+      <w:r>
+        <w:rPr>
+          <w:rFonts w:eastAsiaTheme="minorHAnsi"/>
+        </w:rPr>
+        <w:t>estimate</w:t>
+      </w:r>
+      <w:r>
+        <w:rPr>
+          <w:rFonts w:eastAsiaTheme="minorHAnsi"/>
+        </w:rPr>
+        <w:t>d</w:t>
+      </w:r>
+      <w:r>
+        <w:rPr>
+          <w:rFonts w:eastAsiaTheme="minorHAnsi"/>
+        </w:rPr>
+        <w:t xml:space="preserve"> the product of </w:t>
+      </w:r>
+      <w:r>
+        <w:rPr>
+          <w:rFonts w:eastAsiaTheme="minorHAnsi"/>
+        </w:rPr>
+        <w:t>local household size</w:t>
+      </w:r>
+      <w:r>
+        <w:rPr>
+          <w:rFonts w:eastAsiaTheme="minorHAnsi"/>
+        </w:rPr>
+        <w:t xml:space="preserve"> and average predicted WTP (when local =1) across the PHJV wetland locations in the province to get the local economic loss associated with wetland acreage</w:t>
+      </w:r>
+      <w:r>
+        <w:rPr>
+          <w:rFonts w:eastAsiaTheme="minorHAnsi"/>
+        </w:rPr>
+        <w:t>,</w:t>
+      </w:r>
+    </w:p>
+    <w:p>
+      <w:pPr>
+        <w:pStyle w:val="NormalWeb"/>
+        <w:numPr>
+          <w:ilvl w:val="0"/>
+          <w:numId w:val="29"/>
+        </w:numPr>
+        <w:spacing w:before="0" w:beforeAutospacing="0" w:after="0" w:afterAutospacing="0" w:line="480" w:lineRule="auto"/>
+        <w:ind w:left="1134" w:hanging="283"/>
+        <w:rPr>
+          <w:rFonts w:eastAsiaTheme="minorHAnsi"/>
+        </w:rPr>
+      </w:pPr>
+      <w:r>
+        <w:rPr>
+          <w:rFonts w:eastAsiaTheme="minorHAnsi"/>
+        </w:rPr>
+        <w:t>estimate</w:t>
+      </w:r>
+      <w:r>
+        <w:rPr>
+          <w:rFonts w:eastAsiaTheme="minorHAnsi"/>
+        </w:rPr>
+        <w:t>d</w:t>
+      </w:r>
+      <w:r>
+        <w:rPr>
+          <w:rFonts w:eastAsiaTheme="minorHAnsi"/>
+        </w:rPr>
+        <w:t xml:space="preserve"> the product of the total nonlocal household size and the average predicted WTP (when local=0) to get the nonlocal economic loss</w:t>
+      </w:r>
+      <w:r>
+        <w:rPr>
+          <w:rFonts w:eastAsiaTheme="minorHAnsi"/>
+        </w:rPr>
+        <w:t>,</w:t>
+      </w:r>
+      <w:r>
+        <w:rPr>
+          <w:rFonts w:eastAsiaTheme="minorHAnsi"/>
+        </w:rPr>
+        <w:t xml:space="preserve"> and</w:t>
+      </w:r>
+    </w:p>
+    <w:p>
+      <w:pPr>
+        <w:pStyle w:val="NormalWeb"/>
+        <w:numPr>
+          <w:ilvl w:val="0"/>
+          <w:numId w:val="29"/>
+        </w:numPr>
+        <w:spacing w:before="0" w:beforeAutospacing="0" w:after="0" w:afterAutospacing="0" w:line="480" w:lineRule="auto"/>
+        <w:ind w:left="1134" w:hanging="283"/>
+        <w:rPr>
+          <w:rFonts w:eastAsiaTheme="minorHAnsi"/>
+        </w:rPr>
+      </w:pPr>
+      <w:r>
+        <w:rPr>
+          <w:rFonts w:eastAsiaTheme="minorHAnsi"/>
+        </w:rPr>
+        <w:t>estimate</w:t>
+      </w:r>
+      <w:r>
+        <w:rPr>
+          <w:rFonts w:eastAsiaTheme="minorHAnsi"/>
+        </w:rPr>
+        <w:t>d</w:t>
+      </w:r>
+      <w:r>
+        <w:rPr>
+          <w:rFonts w:eastAsiaTheme="minorHAnsi"/>
+        </w:rPr>
+        <w:t xml:space="preserve"> the total economic loss to the province by </w:t>
+      </w:r>
+      <w:r>
+        <w:rPr>
+          <w:rFonts w:eastAsiaTheme="minorHAnsi"/>
+        </w:rPr>
+        <w:t>sum</w:t>
+      </w:r>
+      <w:r>
+        <w:rPr>
+          <w:rFonts w:eastAsiaTheme="minorHAnsi"/>
+        </w:rPr>
+        <w:t xml:space="preserve">ming </w:t>
+      </w:r>
+      <w:r>
+        <w:rPr>
+          <w:rFonts w:eastAsiaTheme="minorHAnsi"/>
+        </w:rPr>
+        <w:t>local and nonlocal economic loss.</w:t>
+      </w:r>
+    </w:p>
+    <w:p>
+      <w:pPr>
+        <w:rPr>
+          <w:rFonts w:eastAsiaTheme="minorHAnsi"/>
+        </w:rPr>
+      </w:pPr>
+      <w:r>
+        <w:rPr>
+          <w:rFonts w:eastAsiaTheme="minorHAnsi"/>
         </w:rPr>
         <w:br w:type="page"/>
       </w:r>
@@ -18040,14 +19566,14 @@
         </w:rPr>
         <w:t xml:space="preserve"> full model</w:t>
       </w:r>
-      <w:commentRangeStart w:id="53"/>
-      <w:commentRangeEnd w:id="53"/>
+      <w:commentRangeStart w:id="58"/>
+      <w:commentRangeEnd w:id="58"/>
       <w:r>
         <w:rPr>
           <w:rStyle w:val="CommentReference"/>
           <w:rFonts w:asciiTheme="minorHAnsi" w:eastAsiaTheme="minorHAnsi" w:hAnsiTheme="minorHAnsi" w:cstheme="minorBidi"/>
         </w:rPr>
-        <w:commentReference w:id="53"/>
+        <w:commentReference w:id="58"/>
       </w:r>
       <w:r>
         <w:rPr>
@@ -18388,14 +19914,14 @@
         </w:rPr>
         <w:t xml:space="preserve"> (</w:t>
       </w:r>
-      <w:commentRangeStart w:id="54"/>
-      <w:commentRangeEnd w:id="54"/>
+      <w:commentRangeStart w:id="59"/>
+      <w:commentRangeEnd w:id="59"/>
       <w:r>
         <w:rPr>
           <w:rStyle w:val="CommentReference"/>
           <w:rFonts w:asciiTheme="minorHAnsi" w:eastAsiaTheme="minorHAnsi" w:hAnsiTheme="minorHAnsi" w:cstheme="minorBidi"/>
         </w:rPr>
-        <w:commentReference w:id="54"/>
+        <w:commentReference w:id="59"/>
       </w:r>
       <w:r>
         <w:rPr>
@@ -18499,23 +20025,23 @@
         </w:rPr>
         <w:t xml:space="preserve">% </w:t>
       </w:r>
-      <w:commentRangeStart w:id="55"/>
-      <w:commentRangeStart w:id="56"/>
-      <w:commentRangeEnd w:id="56"/>
+      <w:commentRangeStart w:id="60"/>
+      <w:commentRangeStart w:id="61"/>
+      <w:commentRangeEnd w:id="61"/>
       <w:r>
         <w:rPr>
           <w:rStyle w:val="CommentReference"/>
           <w:rFonts w:asciiTheme="minorHAnsi" w:eastAsiaTheme="minorHAnsi" w:hAnsiTheme="minorHAnsi" w:cstheme="minorBidi"/>
         </w:rPr>
-        <w:commentReference w:id="56"/>
-      </w:r>
-      <w:commentRangeEnd w:id="55"/>
+        <w:commentReference w:id="61"/>
+      </w:r>
+      <w:commentRangeEnd w:id="60"/>
       <w:r>
         <w:rPr>
           <w:rStyle w:val="CommentReference"/>
           <w:rFonts w:asciiTheme="minorHAnsi" w:eastAsiaTheme="minorHAnsi" w:hAnsiTheme="minorHAnsi" w:cstheme="minorBidi"/>
         </w:rPr>
-        <w:commentReference w:id="55"/>
+        <w:commentReference w:id="60"/>
       </w:r>
       <w:r>
         <w:rPr>
@@ -18577,7 +20103,7 @@
           <w:rStyle w:val="FootnoteReference"/>
           <w:color w:val="0E101A"/>
         </w:rPr>
-        <w:footnoteReference w:id="1"/>
+        <w:footnoteReference w:id="3"/>
       </w:r>
       <w:r>
         <w:rPr>
@@ -18591,20 +20117,20 @@
         </w:rPr>
         <w:t>Wetlands that provide provisioning services are less valuable than wetlands without provisioning services</w:t>
       </w:r>
-      <w:commentRangeStart w:id="57"/>
+      <w:commentRangeStart w:id="62"/>
       <w:r>
         <w:rPr>
           <w:color w:val="0E101A"/>
         </w:rPr>
         <w:t xml:space="preserve"> </w:t>
       </w:r>
-      <w:commentRangeEnd w:id="57"/>
+      <w:commentRangeEnd w:id="62"/>
       <w:r>
         <w:rPr>
           <w:rStyle w:val="CommentReference"/>
           <w:rFonts w:asciiTheme="minorHAnsi" w:eastAsiaTheme="minorHAnsi" w:hAnsiTheme="minorHAnsi" w:cstheme="minorBidi"/>
         </w:rPr>
-        <w:commentReference w:id="57"/>
+        <w:commentReference w:id="62"/>
       </w:r>
       <w:r>
         <w:rPr>
@@ -18638,8 +20164,8 @@
           <w:bCs/>
         </w:rPr>
       </w:pPr>
-      <w:bookmarkStart w:id="58" w:name="_Hlk83863426"/>
-      <w:commentRangeStart w:id="59"/>
+      <w:bookmarkStart w:id="63" w:name="_Hlk83863426"/>
+      <w:commentRangeStart w:id="64"/>
       <w:r>
         <w:rPr>
           <w:b/>
@@ -18675,13 +20201,13 @@
         </w:rPr>
         <w:t xml:space="preserve">Meta-regression results </w:t>
       </w:r>
-      <w:commentRangeEnd w:id="59"/>
+      <w:commentRangeEnd w:id="64"/>
       <w:r>
         <w:rPr>
           <w:rStyle w:val="CommentReference"/>
           <w:rFonts w:asciiTheme="minorHAnsi" w:eastAsiaTheme="minorHAnsi" w:hAnsiTheme="minorHAnsi" w:cstheme="minorBidi"/>
         </w:rPr>
-        <w:commentReference w:id="59"/>
+        <w:commentReference w:id="64"/>
       </w:r>
       <w:r>
         <w:rPr>
@@ -19699,7 +21225,7 @@
               </w:rPr>
               <w:t>Log</w:t>
             </w:r>
-            <w:commentRangeStart w:id="60"/>
+            <w:commentRangeStart w:id="65"/>
             <w:r>
               <w:rPr>
                 <w:sz w:val="20"/>
@@ -19707,7 +21233,7 @@
               </w:rPr>
               <w:t>Income</w:t>
             </w:r>
-            <w:commentRangeEnd w:id="60"/>
+            <w:commentRangeEnd w:id="65"/>
             <w:proofErr w:type="spellEnd"/>
             <w:r>
               <w:rPr>
@@ -19721,7 +21247,7 @@
                 <w:rStyle w:val="CommentReference"/>
                 <w:rFonts w:asciiTheme="minorHAnsi" w:eastAsiaTheme="minorHAnsi" w:hAnsiTheme="minorHAnsi" w:cstheme="minorBidi"/>
               </w:rPr>
-              <w:commentReference w:id="60"/>
+              <w:commentReference w:id="65"/>
             </w:r>
           </w:p>
         </w:tc>
@@ -20641,7 +22167,7 @@
         <w:t>; WTP denotes willingness to pay; values in parenthesis are standard errors.</w:t>
       </w:r>
     </w:p>
-    <w:bookmarkEnd w:id="58"/>
+    <w:bookmarkEnd w:id="63"/>
     <w:p>
       <w:pPr>
         <w:spacing w:line="480" w:lineRule="auto"/>
@@ -20684,7 +22210,7 @@
         <w:lastRenderedPageBreak/>
         <w:t xml:space="preserve">The adding up condition was violated for the model for all </w:t>
       </w:r>
-      <w:commentRangeStart w:id="61"/>
+      <w:commentRangeStart w:id="66"/>
       <w:r>
         <w:rPr>
           <w:color w:val="0E101A"/>
@@ -20703,13 +22229,13 @@
         </w:rPr>
         <w:t xml:space="preserve"> </w:t>
       </w:r>
-      <w:commentRangeEnd w:id="61"/>
+      <w:commentRangeEnd w:id="66"/>
       <w:r>
         <w:rPr>
           <w:rStyle w:val="CommentReference"/>
           <w:rFonts w:asciiTheme="minorHAnsi" w:eastAsiaTheme="minorHAnsi" w:hAnsiTheme="minorHAnsi" w:cstheme="minorBidi"/>
         </w:rPr>
-        <w:commentReference w:id="61"/>
+        <w:commentReference w:id="66"/>
       </w:r>
       <w:r>
         <w:rPr>
@@ -20870,8 +22396,8 @@
         </w:rPr>
         <w:t>.</w:t>
       </w:r>
-      <w:commentRangeStart w:id="62"/>
-      <w:commentRangeStart w:id="63"/>
+      <w:commentRangeStart w:id="67"/>
+      <w:commentRangeStart w:id="68"/>
       <w:r>
         <w:rPr>
           <w:color w:val="0E101A"/>
@@ -20884,21 +22410,21 @@
         </w:rPr>
         <w:t xml:space="preserve"> </w:t>
       </w:r>
-      <w:commentRangeEnd w:id="62"/>
+      <w:commentRangeEnd w:id="67"/>
       <w:r>
         <w:rPr>
           <w:rStyle w:val="CommentReference"/>
           <w:rFonts w:asciiTheme="minorHAnsi" w:eastAsiaTheme="minorHAnsi" w:hAnsiTheme="minorHAnsi" w:cstheme="minorBidi"/>
         </w:rPr>
-        <w:commentReference w:id="62"/>
-      </w:r>
-      <w:commentRangeEnd w:id="63"/>
+        <w:commentReference w:id="67"/>
+      </w:r>
+      <w:commentRangeEnd w:id="68"/>
       <w:r>
         <w:rPr>
           <w:rStyle w:val="CommentReference"/>
           <w:rFonts w:asciiTheme="minorHAnsi" w:eastAsiaTheme="minorHAnsi" w:hAnsiTheme="minorHAnsi" w:cstheme="minorBidi"/>
         </w:rPr>
-        <w:commentReference w:id="63"/>
+        <w:commentReference w:id="68"/>
       </w:r>
       <w:r>
         <w:rPr>
@@ -21112,7 +22638,7 @@
                 <w:szCs w:val="20"/>
               </w:rPr>
             </w:pPr>
-            <w:bookmarkStart w:id="64" w:name="_Hlk76560201"/>
+            <w:bookmarkStart w:id="69" w:name="_Hlk76560201"/>
           </w:p>
         </w:tc>
       </w:tr>
@@ -22796,7 +24322,7 @@
                 <w:szCs w:val="20"/>
               </w:rPr>
             </w:pPr>
-            <w:commentRangeStart w:id="65"/>
+            <w:commentRangeStart w:id="70"/>
             <w:r>
               <w:rPr>
                 <w:sz w:val="20"/>
@@ -22847,7 +24373,7 @@
                 <w:szCs w:val="20"/>
               </w:rPr>
             </w:pPr>
-            <w:commentRangeStart w:id="66"/>
+            <w:commentRangeStart w:id="71"/>
             <w:r>
               <w:rPr>
                 <w:sz w:val="20"/>
@@ -22880,25 +24406,25 @@
               </w:rPr>
               <w:t>-3.125 (25.749)</w:t>
             </w:r>
-            <w:commentRangeEnd w:id="66"/>
+            <w:commentRangeEnd w:id="71"/>
             <w:r>
               <w:rPr>
                 <w:rStyle w:val="CommentReference"/>
                 <w:rFonts w:asciiTheme="minorHAnsi" w:eastAsiaTheme="minorHAnsi" w:hAnsiTheme="minorHAnsi" w:cstheme="minorBidi"/>
               </w:rPr>
-              <w:commentReference w:id="66"/>
+              <w:commentReference w:id="71"/>
             </w:r>
             <w:r>
               <w:rPr>
                 <w:rStyle w:val="CommentReference"/>
                 <w:rFonts w:asciiTheme="minorHAnsi" w:eastAsiaTheme="minorHAnsi" w:hAnsiTheme="minorHAnsi" w:cstheme="minorBidi"/>
               </w:rPr>
-              <w:commentReference w:id="65"/>
+              <w:commentReference w:id="70"/>
             </w:r>
           </w:p>
         </w:tc>
       </w:tr>
-      <w:commentRangeEnd w:id="65"/>
+      <w:commentRangeEnd w:id="70"/>
       <w:tr>
         <w:trPr>
           <w:tblCellSpacing w:w="15" w:type="dxa"/>
@@ -23413,7 +24939,7 @@
         <w:t>***, **, * denotes significance at 1%, 5% and 10%, respectively; WTP denotes willingness to pay; values in parenthesis are standard errors.</w:t>
       </w:r>
     </w:p>
-    <w:bookmarkEnd w:id="64"/>
+    <w:bookmarkEnd w:id="69"/>
     <w:p>
       <w:pPr>
         <w:spacing w:line="480" w:lineRule="auto"/>
@@ -23434,13 +24960,6 @@
         </w:rPr>
         <w:br w:type="page"/>
       </w:r>
-    </w:p>
-    <w:p>
-      <w:pPr>
-        <w:rPr>
-          <w:color w:val="0E101A"/>
-        </w:rPr>
-      </w:pPr>
     </w:p>
     <w:p>
       <w:pPr>
@@ -23467,6 +24986,7 @@
           <w:sz w:val="18"/>
           <w:szCs w:val="18"/>
         </w:rPr>
+        <w:lastRenderedPageBreak/>
         <w:tab/>
       </w:r>
       <w:r>
@@ -23484,22 +25004,40 @@
         <w:ind w:firstLine="720"/>
       </w:pPr>
       <w:r>
-        <w:t>We performed a Leave One Out Cross Validation (LOOCV) to estimate the root mean square error of meta-regression models (US-Canada and US only data models) when applied to estimate the value of Canadian wetlands (in-</w:t>
-      </w:r>
-      <w:commentRangeStart w:id="67"/>
+        <w:t xml:space="preserve">We performed a Leave One Out Cross Validation (LOOCV) to estimate the root mean square error of </w:t>
+      </w:r>
+      <w:r>
+        <w:t xml:space="preserve">the </w:t>
+      </w:r>
+      <w:r>
+        <w:t xml:space="preserve">meta-regression models (US-Canada and US only data models) </w:t>
+      </w:r>
+      <w:r>
+        <w:t xml:space="preserve">and the root mean square mean value transfer error </w:t>
+      </w:r>
+      <w:r>
+        <w:t>when applied to estimate the value of Canadian wetlands (in-</w:t>
+      </w:r>
+      <w:commentRangeStart w:id="72"/>
       <w:r>
         <w:t>sample</w:t>
       </w:r>
-      <w:commentRangeEnd w:id="67"/>
+      <w:commentRangeEnd w:id="72"/>
       <w:r>
         <w:rPr>
           <w:rStyle w:val="CommentReference"/>
           <w:rFonts w:asciiTheme="minorHAnsi" w:eastAsiaTheme="minorHAnsi" w:hAnsiTheme="minorHAnsi" w:cstheme="minorBidi"/>
         </w:rPr>
-        <w:commentReference w:id="67"/>
-      </w:r>
-      <w:r>
-        <w:t xml:space="preserve">). Full details of the LOOCV are provided in section 4.2. </w:t>
+        <w:commentReference w:id="72"/>
+      </w:r>
+      <w:r>
+        <w:t xml:space="preserve">). </w:t>
+      </w:r>
+      <w:r>
+        <w:t xml:space="preserve">The mean value transfer provides a relatively faster and cheaper method to assign economic value to wetlands using $/ha of similar wetlands from the literature. </w:t>
+      </w:r>
+      <w:r>
+        <w:t xml:space="preserve">Full details of the LOOCV are provided in section 4.2. </w:t>
       </w:r>
     </w:p>
     <w:p>
@@ -23526,13 +25064,25 @@
         <w:t xml:space="preserve"> mean squared error</w:t>
       </w:r>
       <w:r>
-        <w:t>) is about 76% l</w:t>
+        <w:t xml:space="preserve">) is about </w:t>
+      </w:r>
+      <w:r>
+        <w:t>76</w:t>
+      </w:r>
+      <w:r>
+        <w:t>% l</w:t>
       </w:r>
       <w:r>
         <w:t>ower</w:t>
       </w:r>
       <w:r>
-        <w:t xml:space="preserve"> than the mean value error when predicting the values of Canadian wetlands using the US-Canada model. Also, the meta-regression error when predicting Canadian wetland values is about 93% l</w:t>
+        <w:t xml:space="preserve"> than the mean value error when predicting the values of Canadian wetlands using the US-Canada model. Also, the meta-regression error when predicting Canadian wetland values is about </w:t>
+      </w:r>
+      <w:r>
+        <w:t>222%</w:t>
+      </w:r>
+      <w:r>
+        <w:t xml:space="preserve"> l</w:t>
       </w:r>
       <w:r>
         <w:t>ower</w:t>
@@ -23584,7 +25134,7 @@
     <w:tbl>
       <w:tblPr>
         <w:tblStyle w:val="TableGrid"/>
-        <w:tblW w:w="0" w:type="auto"/>
+        <w:tblW w:w="9214" w:type="dxa"/>
         <w:tblBorders>
           <w:top w:val="none" w:sz="0" w:space="0" w:color="auto"/>
           <w:left w:val="none" w:sz="0" w:space="0" w:color="auto"/>
@@ -23597,9 +25147,9 @@
       </w:tblPr>
       <w:tblGrid>
         <w:gridCol w:w="2603"/>
-        <w:gridCol w:w="2214"/>
-        <w:gridCol w:w="2320"/>
-        <w:gridCol w:w="2223"/>
+        <w:gridCol w:w="2642"/>
+        <w:gridCol w:w="2413"/>
+        <w:gridCol w:w="1556"/>
       </w:tblGrid>
       <w:tr>
         <w:tc>
@@ -23617,6 +25167,7 @@
                 <w:bCs/>
               </w:rPr>
             </w:pPr>
+            <w:commentRangeStart w:id="73"/>
             <w:r>
               <w:rPr>
                 <w:b/>
@@ -23628,7 +25179,7 @@
         </w:tc>
         <w:tc>
           <w:tcPr>
-            <w:tcW w:w="2214" w:type="dxa"/>
+            <w:tcW w:w="2642" w:type="dxa"/>
             <w:tcBorders>
               <w:top w:val="single" w:sz="4" w:space="0" w:color="auto"/>
               <w:bottom w:val="single" w:sz="4" w:space="0" w:color="auto"/>
@@ -23642,7 +25193,7 @@
                 <w:bCs/>
               </w:rPr>
             </w:pPr>
-            <w:commentRangeStart w:id="68"/>
+            <w:commentRangeStart w:id="74"/>
             <w:r>
               <w:rPr>
                 <w:b/>
@@ -23664,13 +25215,36 @@
                 <w:b/>
                 <w:bCs/>
               </w:rPr>
+              <w:t>Model 1</w:t>
+            </w:r>
+            <w:r>
+              <w:rPr>
+                <w:b/>
+                <w:bCs/>
+              </w:rPr>
+              <w:t xml:space="preserve"> (Full Model)</w:t>
+            </w:r>
+          </w:p>
+          <w:p>
+            <w:pPr>
+              <w:jc w:val="center"/>
+              <w:rPr>
+                <w:b/>
+                <w:bCs/>
+              </w:rPr>
+            </w:pPr>
+            <w:r>
+              <w:rPr>
+                <w:b/>
+                <w:bCs/>
+              </w:rPr>
               <w:t>US-Canada Model</w:t>
             </w:r>
           </w:p>
         </w:tc>
         <w:tc>
           <w:tcPr>
-            <w:tcW w:w="2320" w:type="dxa"/>
+            <w:tcW w:w="2413" w:type="dxa"/>
             <w:tcBorders>
               <w:top w:val="single" w:sz="4" w:space="0" w:color="auto"/>
               <w:bottom w:val="single" w:sz="4" w:space="0" w:color="auto"/>
@@ -23705,21 +25279,44 @@
                 <w:b/>
                 <w:bCs/>
               </w:rPr>
+              <w:t>Model 1 (Full Model)</w:t>
+            </w:r>
+          </w:p>
+          <w:p>
+            <w:pPr>
+              <w:jc w:val="center"/>
+              <w:rPr>
+                <w:b/>
+                <w:bCs/>
+              </w:rPr>
+            </w:pPr>
+            <w:r>
+              <w:rPr>
+                <w:b/>
+                <w:bCs/>
+              </w:rPr>
               <w:t>US only Model</w:t>
             </w:r>
-            <w:commentRangeEnd w:id="68"/>
+            <w:commentRangeEnd w:id="74"/>
             <w:r>
               <w:rPr>
                 <w:rStyle w:val="CommentReference"/>
                 <w:rFonts w:asciiTheme="minorHAnsi" w:eastAsiaTheme="minorHAnsi" w:hAnsiTheme="minorHAnsi" w:cstheme="minorBidi"/>
               </w:rPr>
-              <w:commentReference w:id="68"/>
-            </w:r>
-          </w:p>
-        </w:tc>
-        <w:tc>
-          <w:tcPr>
-            <w:tcW w:w="2223" w:type="dxa"/>
+              <w:commentReference w:id="74"/>
+            </w:r>
+            <w:r>
+              <w:rPr>
+                <w:rStyle w:val="CommentReference"/>
+                <w:rFonts w:asciiTheme="minorHAnsi" w:eastAsiaTheme="minorHAnsi" w:hAnsiTheme="minorHAnsi" w:cstheme="minorBidi"/>
+              </w:rPr>
+              <w:commentReference w:id="73"/>
+            </w:r>
+          </w:p>
+        </w:tc>
+        <w:tc>
+          <w:tcPr>
+            <w:tcW w:w="1556" w:type="dxa"/>
             <w:tcBorders>
               <w:top w:val="single" w:sz="4" w:space="0" w:color="auto"/>
               <w:bottom w:val="single" w:sz="4" w:space="0" w:color="auto"/>
@@ -23743,6 +25340,7 @@
           </w:p>
         </w:tc>
       </w:tr>
+      <w:commentRangeEnd w:id="73"/>
       <w:tr>
         <w:trPr>
           <w:trHeight w:val="70"/>
@@ -23762,7 +25360,7 @@
         </w:tc>
         <w:tc>
           <w:tcPr>
-            <w:tcW w:w="2214" w:type="dxa"/>
+            <w:tcW w:w="2642" w:type="dxa"/>
             <w:tcBorders>
               <w:top w:val="single" w:sz="4" w:space="0" w:color="auto"/>
             </w:tcBorders>
@@ -23778,7 +25376,7 @@
         </w:tc>
         <w:tc>
           <w:tcPr>
-            <w:tcW w:w="2320" w:type="dxa"/>
+            <w:tcW w:w="2413" w:type="dxa"/>
             <w:tcBorders>
               <w:top w:val="single" w:sz="4" w:space="0" w:color="auto"/>
             </w:tcBorders>
@@ -23794,7 +25392,7 @@
         </w:tc>
         <w:tc>
           <w:tcPr>
-            <w:tcW w:w="2223" w:type="dxa"/>
+            <w:tcW w:w="1556" w:type="dxa"/>
             <w:tcBorders>
               <w:top w:val="single" w:sz="4" w:space="0" w:color="auto"/>
             </w:tcBorders>
@@ -23818,41 +25416,50 @@
             </w:tcBorders>
           </w:tcPr>
           <w:p>
-            <w:commentRangeStart w:id="69"/>
-            <w:commentRangeStart w:id="70"/>
-            <w:commentRangeStart w:id="71"/>
+            <w:commentRangeStart w:id="75"/>
+            <w:commentRangeStart w:id="76"/>
+            <w:commentRangeStart w:id="77"/>
+            <w:commentRangeStart w:id="78"/>
             <w:r>
               <w:t>Mean Value</w:t>
             </w:r>
-            <w:commentRangeEnd w:id="69"/>
+            <w:commentRangeEnd w:id="75"/>
             <w:r>
               <w:rPr>
                 <w:rStyle w:val="CommentReference"/>
                 <w:rFonts w:asciiTheme="minorHAnsi" w:eastAsiaTheme="minorHAnsi" w:hAnsiTheme="minorHAnsi" w:cstheme="minorBidi"/>
               </w:rPr>
-              <w:commentReference w:id="69"/>
-            </w:r>
-            <w:commentRangeEnd w:id="70"/>
+              <w:commentReference w:id="75"/>
+            </w:r>
+            <w:commentRangeEnd w:id="76"/>
             <w:r>
               <w:rPr>
                 <w:rStyle w:val="CommentReference"/>
                 <w:rFonts w:asciiTheme="minorHAnsi" w:eastAsiaTheme="minorHAnsi" w:hAnsiTheme="minorHAnsi" w:cstheme="minorBidi"/>
               </w:rPr>
-              <w:commentReference w:id="70"/>
-            </w:r>
-            <w:commentRangeEnd w:id="71"/>
+              <w:commentReference w:id="76"/>
+            </w:r>
+            <w:commentRangeEnd w:id="77"/>
             <w:r>
               <w:rPr>
                 <w:rStyle w:val="CommentReference"/>
                 <w:rFonts w:asciiTheme="minorHAnsi" w:eastAsiaTheme="minorHAnsi" w:hAnsiTheme="minorHAnsi" w:cstheme="minorBidi"/>
               </w:rPr>
-              <w:commentReference w:id="71"/>
-            </w:r>
-          </w:p>
-        </w:tc>
-        <w:tc>
-          <w:tcPr>
-            <w:tcW w:w="2214" w:type="dxa"/>
+              <w:commentReference w:id="77"/>
+            </w:r>
+            <w:commentRangeEnd w:id="78"/>
+            <w:r>
+              <w:rPr>
+                <w:rStyle w:val="CommentReference"/>
+                <w:rFonts w:asciiTheme="minorHAnsi" w:eastAsiaTheme="minorHAnsi" w:hAnsiTheme="minorHAnsi" w:cstheme="minorBidi"/>
+              </w:rPr>
+              <w:commentReference w:id="78"/>
+            </w:r>
+          </w:p>
+        </w:tc>
+        <w:tc>
+          <w:tcPr>
+            <w:tcW w:w="2642" w:type="dxa"/>
             <w:tcBorders>
               <w:bottom w:val="single" w:sz="4" w:space="0" w:color="auto"/>
             </w:tcBorders>
@@ -23871,7 +25478,7 @@
         </w:tc>
         <w:tc>
           <w:tcPr>
-            <w:tcW w:w="2320" w:type="dxa"/>
+            <w:tcW w:w="2413" w:type="dxa"/>
             <w:tcBorders>
               <w:bottom w:val="single" w:sz="4" w:space="0" w:color="auto"/>
             </w:tcBorders>
@@ -23887,7 +25494,7 @@
         </w:tc>
         <w:tc>
           <w:tcPr>
-            <w:tcW w:w="2223" w:type="dxa"/>
+            <w:tcW w:w="1556" w:type="dxa"/>
             <w:tcBorders>
               <w:bottom w:val="single" w:sz="4" w:space="0" w:color="auto"/>
             </w:tcBorders>
@@ -23939,12 +25546,6 @@
       </w:pPr>
     </w:p>
     <w:p>
-      <w:pPr>
-        <w:spacing w:line="480" w:lineRule="auto"/>
-        <w:ind w:firstLine="720"/>
-      </w:pPr>
-    </w:p>
-    <w:p>
       <w:r>
         <w:br w:type="page"/>
       </w:r>
@@ -24089,17 +25690,41 @@
         <w:rPr>
           <w:rFonts w:eastAsiaTheme="minorHAnsi"/>
         </w:rPr>
-        <w:t xml:space="preserve">PHJV landscape in the Canadian Prairies, we estimate the willingness to pay of residents to restore wetland acres that have been lost between 2001 and 2011. The estimated values could be compared to any investments that will seek to conserve wetlands, in a cost-benefit policy valuation. The willingness to pay to conserve wetlands information could help the PHJV design an efficient wetland conservation policy, where the value of wetlands would be at least greater than the cost of implementing the wetland conservation policy. An efficient wetland </w:t>
+        <w:t>PHJV landscape in the Canadian Prairies, we estimate the willingness to pay of residents to restore wetland acres that have been lost between 2001 and 2011</w:t>
       </w:r>
       <w:r>
         <w:rPr>
           <w:rFonts w:eastAsiaTheme="minorHAnsi"/>
         </w:rPr>
+        <w:t xml:space="preserve"> in the PHJV wetland locations</w:t>
+      </w:r>
+      <w:r>
+        <w:rPr>
+          <w:rFonts w:eastAsiaTheme="minorHAnsi"/>
+        </w:rPr>
+        <w:t xml:space="preserve">. </w:t>
+      </w:r>
+      <w:r>
+        <w:rPr>
+          <w:rFonts w:eastAsiaTheme="minorHAnsi"/>
+        </w:rPr>
+        <w:t xml:space="preserve">We will also estimate the total economic loss for the entire province and compare it with estimates from Alberta and Manitoba. </w:t>
+      </w:r>
+      <w:r>
+        <w:rPr>
+          <w:rFonts w:eastAsiaTheme="minorHAnsi"/>
+        </w:rPr>
+        <w:t xml:space="preserve">The estimated values could be compared to any investments that will seek to conserve wetlands, in a cost-benefit policy valuation. The willingness to pay to conserve wetlands information could help the PHJV design an efficient wetland conservation </w:t>
+      </w:r>
+      <w:r>
+        <w:rPr>
+          <w:rFonts w:eastAsiaTheme="minorHAnsi"/>
+        </w:rPr>
         <w:lastRenderedPageBreak/>
-        <w:t xml:space="preserve">conservation policy could help PHJV achieve its long-term goal of </w:t>
-      </w:r>
-      <w:commentRangeStart w:id="72"/>
-      <w:commentRangeStart w:id="73"/>
+        <w:t xml:space="preserve">policy, where the value of wetlands would be at least greater than the cost of implementing the wetland conservation policy. An efficient wetland conservation policy could help PHJV achieve its long-term goal of </w:t>
+      </w:r>
+      <w:commentRangeStart w:id="79"/>
+      <w:commentRangeStart w:id="80"/>
       <w:r>
         <w:rPr>
           <w:rFonts w:eastAsiaTheme="minorHAnsi"/>
@@ -24118,21 +25743,21 @@
         </w:rPr>
         <w:t xml:space="preserve">restoring waterfowl populations to its 1970 level. </w:t>
       </w:r>
-      <w:commentRangeEnd w:id="72"/>
+      <w:commentRangeEnd w:id="79"/>
       <w:r>
         <w:rPr>
           <w:rStyle w:val="CommentReference"/>
           <w:rFonts w:eastAsiaTheme="minorHAnsi"/>
         </w:rPr>
-        <w:commentReference w:id="72"/>
-      </w:r>
-      <w:commentRangeEnd w:id="73"/>
+        <w:commentReference w:id="79"/>
+      </w:r>
+      <w:commentRangeEnd w:id="80"/>
       <w:r>
         <w:rPr>
           <w:rStyle w:val="CommentReference"/>
           <w:rFonts w:asciiTheme="minorHAnsi" w:eastAsiaTheme="minorHAnsi" w:hAnsiTheme="minorHAnsi" w:cstheme="minorBidi"/>
         </w:rPr>
-        <w:commentReference w:id="73"/>
+        <w:commentReference w:id="80"/>
       </w:r>
     </w:p>
     <w:p>
@@ -24150,80 +25775,68 @@
         </w:rPr>
         <w:t xml:space="preserve">We used the </w:t>
       </w:r>
-      <w:commentRangeStart w:id="74"/>
+      <w:commentRangeStart w:id="81"/>
       <w:r>
         <w:rPr>
           <w:rFonts w:eastAsiaTheme="minorHAnsi"/>
         </w:rPr>
-        <w:t xml:space="preserve">Model 1 (with the US-Canada data) </w:t>
-      </w:r>
-      <w:commentRangeEnd w:id="74"/>
+        <w:t>Model 1 (</w:t>
+      </w:r>
+      <w:r>
+        <w:rPr>
+          <w:rFonts w:eastAsiaTheme="minorHAnsi"/>
+        </w:rPr>
+        <w:t xml:space="preserve">full version </w:t>
+      </w:r>
+      <w:r>
+        <w:rPr>
+          <w:rFonts w:eastAsiaTheme="minorHAnsi"/>
+        </w:rPr>
+        <w:t xml:space="preserve">with the US-Canada data) </w:t>
+      </w:r>
+      <w:commentRangeEnd w:id="81"/>
       <w:r>
         <w:rPr>
           <w:rStyle w:val="CommentReference"/>
           <w:rFonts w:asciiTheme="minorHAnsi" w:eastAsiaTheme="minorHAnsi" w:hAnsiTheme="minorHAnsi" w:cstheme="minorBidi"/>
         </w:rPr>
-        <w:commentReference w:id="74"/>
+        <w:commentReference w:id="81"/>
       </w:r>
       <w:r>
         <w:rPr>
           <w:rFonts w:eastAsiaTheme="minorHAnsi"/>
         </w:rPr>
-        <w:t>since it produced the least meta-regression transfer error when predicting in-sample Canadian wetland values compared to Model 2 (</w:t>
+        <w:t xml:space="preserve">since it </w:t>
       </w:r>
       <w:r>
         <w:rPr>
           <w:rFonts w:eastAsiaTheme="minorHAnsi"/>
         </w:rPr>
-        <w:t>with US-Canada</w:t>
+        <w:t xml:space="preserve">provided the best fit to the data used to estimate the meta-regression model compared to </w:t>
       </w:r>
       <w:r>
         <w:rPr>
           <w:rFonts w:eastAsiaTheme="minorHAnsi"/>
         </w:rPr>
-        <w:t xml:space="preserve"> </w:t>
+        <w:t xml:space="preserve">model 2 (all versions with the US-Canada data); model 1 also produced the least meta-regression error when estimated the in-sample Canadian wetland values compared to all the estimated models using the US data. </w:t>
       </w:r>
       <w:r>
         <w:rPr>
           <w:rFonts w:eastAsiaTheme="minorHAnsi"/>
         </w:rPr>
-        <w:t>data)</w:t>
+        <w:t xml:space="preserve">In estimating the </w:t>
       </w:r>
       <w:r>
         <w:rPr>
           <w:rFonts w:eastAsiaTheme="minorHAnsi"/>
         </w:rPr>
-        <w:t xml:space="preserve"> and Models 1 &amp; 2 (</w:t>
+        <w:t xml:space="preserve">economic loss </w:t>
       </w:r>
       <w:r>
         <w:rPr>
           <w:rFonts w:eastAsiaTheme="minorHAnsi"/>
         </w:rPr>
-        <w:t>with the US</w:t>
-      </w:r>
-      <w:r>
-        <w:rPr>
-          <w:rFonts w:eastAsiaTheme="minorHAnsi"/>
-        </w:rPr>
-        <w:t xml:space="preserve"> only </w:t>
-      </w:r>
-      <w:r>
-        <w:rPr>
-          <w:rFonts w:eastAsiaTheme="minorHAnsi"/>
-        </w:rPr>
-        <w:t>data)</w:t>
-      </w:r>
-      <w:r>
-        <w:rPr>
-          <w:rFonts w:eastAsiaTheme="minorHAnsi"/>
-        </w:rPr>
-        <w:t xml:space="preserve">. </w:t>
-      </w:r>
-      <w:r>
-        <w:rPr>
-          <w:rFonts w:eastAsiaTheme="minorHAnsi"/>
-        </w:rPr>
-        <w:t>In estimating the wetland values associated with wetland acreage loss</w:t>
+        <w:t>wetland values associated with wetland acreage loss</w:t>
       </w:r>
       <w:r>
         <w:rPr>
@@ -24371,12 +25984,19 @@
         <w:rPr>
           <w:rFonts w:eastAsiaTheme="minorHAnsi"/>
         </w:rPr>
-        <w:t>owever, the mean willingness to pay for nonlocals (households that lived outside the rural municipality the wetland is located) is $</w:t>
+        <w:t xml:space="preserve">owever, the mean willingness to pay for nonlocals (households that lived outside the rural municipality the wetland </w:t>
       </w:r>
       <w:r>
         <w:rPr>
           <w:rFonts w:eastAsiaTheme="minorHAnsi"/>
         </w:rPr>
+        <w:lastRenderedPageBreak/>
+        <w:t>is located) is $</w:t>
+      </w:r>
+      <w:r>
+        <w:rPr>
+          <w:rFonts w:eastAsiaTheme="minorHAnsi"/>
+        </w:rPr>
         <w:t>5.5</w:t>
       </w:r>
       <w:r>
@@ -24413,14 +26033,7 @@
         <w:rPr>
           <w:rFonts w:eastAsiaTheme="minorHAnsi"/>
         </w:rPr>
-        <w:t xml:space="preserve">. </w:t>
-      </w:r>
-      <w:r>
-        <w:rPr>
-          <w:rFonts w:eastAsiaTheme="minorHAnsi"/>
-        </w:rPr>
-        <w:lastRenderedPageBreak/>
-        <w:t xml:space="preserve">Moreover, the mean wetland acreage change, between 2001 and 2011, for the wetlands in the Saskatchewan PHJV landscape is 5,163 acres with a standard deviation of 4,072 acres. </w:t>
+        <w:t xml:space="preserve">. Moreover, the mean wetland acreage change, between 2001 and 2011, for the wetlands in the Saskatchewan PHJV landscape is 5,163 acres with a standard deviation of 4,072 acres. </w:t>
       </w:r>
     </w:p>
     <w:p>
@@ -24532,20 +26145,75 @@
         <w:rPr>
           <w:rFonts w:eastAsiaTheme="minorHAnsi"/>
         </w:rPr>
+        <w:lastRenderedPageBreak/>
         <w:tab/>
-      </w:r>
-    </w:p>
-    <w:p>
-      <w:pPr>
+        <w:t xml:space="preserve">We also aggregated the willingness to pay to conserve wetland acreage change </w:t>
+      </w:r>
+      <w:r>
         <w:rPr>
           <w:rFonts w:eastAsiaTheme="minorHAnsi"/>
         </w:rPr>
-      </w:pPr>
+        <w:t>per h</w:t>
+      </w:r>
       <w:r>
         <w:rPr>
           <w:rFonts w:eastAsiaTheme="minorHAnsi"/>
         </w:rPr>
-        <w:br w:type="page"/>
+        <w:t>ousehol</w:t>
+      </w:r>
+      <w:r>
+        <w:rPr>
+          <w:rFonts w:eastAsiaTheme="minorHAnsi"/>
+        </w:rPr>
+        <w:t xml:space="preserve">d to total willingness tom pay for households in </w:t>
+      </w:r>
+      <w:r>
+        <w:rPr>
+          <w:rFonts w:eastAsiaTheme="minorHAnsi"/>
+        </w:rPr>
+        <w:t xml:space="preserve">rural municipality (RM) and then to the </w:t>
+      </w:r>
+      <w:r>
+        <w:rPr>
+          <w:rFonts w:eastAsiaTheme="minorHAnsi"/>
+        </w:rPr>
+        <w:t xml:space="preserve">total willingness to pay for households in the </w:t>
+      </w:r>
+      <w:r>
+        <w:rPr>
+          <w:rFonts w:eastAsiaTheme="minorHAnsi"/>
+        </w:rPr>
+        <w:t>province. To get the total willingness to pay for the entire RM we multiplied the willingness to pay per household (</w:t>
+      </w:r>
+      <w:r>
+        <w:rPr>
+          <w:rFonts w:eastAsiaTheme="minorHAnsi"/>
+        </w:rPr>
+        <w:t>Figure 1</w:t>
+      </w:r>
+      <w:r>
+        <w:rPr>
+          <w:rFonts w:eastAsiaTheme="minorHAnsi"/>
+        </w:rPr>
+        <w:t xml:space="preserve">) by the total number of households in the RM; similarly, we multiplied the total willingness to pay per household by the total number of households outside the RM (which was the total number of households in Canada minus total households in the RM) to get the total willingness to pay for peopled that live outside the RMs. The total willingness to pay to conserve wetlands </w:t>
+      </w:r>
+      <w:r>
+        <w:rPr>
+          <w:rFonts w:eastAsiaTheme="minorHAnsi"/>
+        </w:rPr>
+        <w:t xml:space="preserve">in the province </w:t>
+      </w:r>
+      <w:r>
+        <w:rPr>
+          <w:rFonts w:eastAsiaTheme="minorHAnsi"/>
+        </w:rPr>
+        <w:t>is the sum of the total willingness to pay in RM and the total willingness to pay outside the RM.</w:t>
+      </w:r>
+      <w:r>
+        <w:rPr>
+          <w:rFonts w:eastAsiaTheme="minorHAnsi"/>
+        </w:rPr>
+        <w:t xml:space="preserve"> </w:t>
       </w:r>
     </w:p>
     <w:p>
@@ -24560,89 +26228,6 @@
       <w:r>
         <w:rPr>
           <w:rFonts w:eastAsiaTheme="minorHAnsi"/>
-        </w:rPr>
-        <w:lastRenderedPageBreak/>
-        <w:t xml:space="preserve">We also aggregated the willingness to pay to conserve wetland acreage change </w:t>
-      </w:r>
-      <w:r>
-        <w:rPr>
-          <w:rFonts w:eastAsiaTheme="minorHAnsi"/>
-        </w:rPr>
-        <w:t>per h</w:t>
-      </w:r>
-      <w:r>
-        <w:rPr>
-          <w:rFonts w:eastAsiaTheme="minorHAnsi"/>
-        </w:rPr>
-        <w:t>ousehol</w:t>
-      </w:r>
-      <w:r>
-        <w:rPr>
-          <w:rFonts w:eastAsiaTheme="minorHAnsi"/>
-        </w:rPr>
-        <w:t xml:space="preserve">d to total willingness tom pay for households in </w:t>
-      </w:r>
-      <w:r>
-        <w:rPr>
-          <w:rFonts w:eastAsiaTheme="minorHAnsi"/>
-        </w:rPr>
-        <w:t xml:space="preserve">rural municipality (RM) and then to the </w:t>
-      </w:r>
-      <w:r>
-        <w:rPr>
-          <w:rFonts w:eastAsiaTheme="minorHAnsi"/>
-        </w:rPr>
-        <w:t xml:space="preserve">total willingness to pay for households in the </w:t>
-      </w:r>
-      <w:r>
-        <w:rPr>
-          <w:rFonts w:eastAsiaTheme="minorHAnsi"/>
-        </w:rPr>
-        <w:t>province. To get the total willingness to pay for the entire RM we multiplied the willingness to pay per household (</w:t>
-      </w:r>
-      <w:r>
-        <w:rPr>
-          <w:rFonts w:eastAsiaTheme="minorHAnsi"/>
-        </w:rPr>
-        <w:t>Figure 1</w:t>
-      </w:r>
-      <w:r>
-        <w:rPr>
-          <w:rFonts w:eastAsiaTheme="minorHAnsi"/>
-        </w:rPr>
-        <w:t xml:space="preserve">) by the total number of households in the RM; similarly, we multiplied the total willingness to pay per household by the total number of households outside the RM (which was the total number of households in Canada minus total households in the RM) to get the total willingness to pay for peopled that live outside the RMs. The total willingness to pay to conserve wetlands </w:t>
-      </w:r>
-      <w:r>
-        <w:rPr>
-          <w:rFonts w:eastAsiaTheme="minorHAnsi"/>
-        </w:rPr>
-        <w:t xml:space="preserve">in the province </w:t>
-      </w:r>
-      <w:r>
-        <w:rPr>
-          <w:rFonts w:eastAsiaTheme="minorHAnsi"/>
-        </w:rPr>
-        <w:t>is the sum of the total willingness to pay in RM and the total willingness to pay outside the RM.</w:t>
-      </w:r>
-      <w:r>
-        <w:rPr>
-          <w:rFonts w:eastAsiaTheme="minorHAnsi"/>
-        </w:rPr>
-        <w:t xml:space="preserve"> </w:t>
-      </w:r>
-    </w:p>
-    <w:p>
-      <w:pPr>
-        <w:pStyle w:val="NormalWeb"/>
-        <w:spacing w:before="0" w:beforeAutospacing="0" w:after="0" w:afterAutospacing="0" w:line="480" w:lineRule="auto"/>
-        <w:ind w:firstLine="720"/>
-        <w:rPr>
-          <w:rFonts w:eastAsiaTheme="minorHAnsi"/>
-        </w:rPr>
-      </w:pPr>
-      <w:r>
-        <w:rPr>
-          <w:rFonts w:eastAsiaTheme="minorHAnsi"/>
           <w:highlight w:val="yellow"/>
         </w:rPr>
         <w:t>The mean household size for the RMs</w:t>
@@ -24653,7 +26238,7 @@
           <w:rFonts w:eastAsiaTheme="minorHAnsi"/>
           <w:highlight w:val="yellow"/>
         </w:rPr>
-        <w:footnoteReference w:id="2"/>
+        <w:footnoteReference w:id="4"/>
       </w:r>
       <w:r>
         <w:rPr>
@@ -24688,23 +26273,7 @@
           <w:rFonts w:eastAsiaTheme="minorHAnsi"/>
           <w:highlight w:val="yellow"/>
         </w:rPr>
-        <w:t>he minimum and minimum RM household size are 185 and 2,775 which corresponds to RM … and RM</w:t>
-      </w:r>
-      <w:proofErr w:type="gramStart"/>
-      <w:r>
-        <w:rPr>
-          <w:rFonts w:eastAsiaTheme="minorHAnsi"/>
-          <w:highlight w:val="yellow"/>
-        </w:rPr>
-        <w:t xml:space="preserve"> ..</w:t>
-      </w:r>
-      <w:proofErr w:type="gramEnd"/>
-      <w:r>
-        <w:rPr>
-          <w:rFonts w:eastAsiaTheme="minorHAnsi"/>
-          <w:highlight w:val="yellow"/>
-        </w:rPr>
-        <w:t xml:space="preserve"> respectively.</w:t>
+        <w:t>he minimum and minimum RM household size are 185 and 2,775 which corresponds to RM … and RM .. respectively.</w:t>
       </w:r>
       <w:r>
         <w:rPr>
@@ -25020,7 +26589,7 @@
                 <w:lang w:val="en-CA" w:eastAsia="en-CA"/>
               </w:rPr>
             </w:pPr>
-            <w:bookmarkStart w:id="75" w:name="_Hlk83707155"/>
+            <w:bookmarkStart w:id="82" w:name="_Hlk83707155"/>
             <w:r>
               <w:rPr>
                 <w:b/>
@@ -34261,7 +35830,7 @@
         </w:tc>
       </w:tr>
     </w:tbl>
-    <w:bookmarkEnd w:id="75"/>
+    <w:bookmarkEnd w:id="82"/>
     <w:p>
       <w:pPr>
         <w:tabs>
@@ -34307,8 +35876,6 @@
         <w:t>; HHSZ = Household size; TWTP = Total willingness to pay.</w:t>
       </w:r>
     </w:p>
-    <w:p/>
-    <w:p/>
     <w:p/>
     <w:p/>
     <w:p/>
@@ -34338,6 +35905,13 @@
           <w:b/>
           <w:bCs/>
         </w:rPr>
+        <w:t xml:space="preserve">Discussion and </w:t>
+      </w:r>
+      <w:r>
+        <w:rPr>
+          <w:b/>
+          <w:bCs/>
+        </w:rPr>
         <w:t>Conclusion</w:t>
       </w:r>
     </w:p>
@@ -34349,20 +35923,12 @@
           <w:bCs/>
         </w:rPr>
       </w:pPr>
-    </w:p>
-    <w:p>
-      <w:pPr>
+      <w:r>
         <w:rPr>
           <w:b/>
           <w:bCs/>
         </w:rPr>
-      </w:pPr>
-      <w:r>
-        <w:rPr>
-          <w:b/>
-          <w:bCs/>
-        </w:rPr>
-        <w:br w:type="page"/>
+        <w:t xml:space="preserve">Talk about the meta-regression and the important variables. Remind them that the number of observations are smaller &lt;50 so we must interpret them with caution (ref). </w:t>
       </w:r>
     </w:p>
     <w:p>
@@ -34387,6 +35953,204 @@
           <w:b/>
           <w:bCs/>
         </w:rPr>
+        <w:t>Talk about the meta-regression error and how it compares with lit</w:t>
+      </w:r>
+    </w:p>
+    <w:p>
+      <w:pPr>
+        <w:spacing w:line="480" w:lineRule="auto"/>
+        <w:rPr>
+          <w:b/>
+          <w:bCs/>
+        </w:rPr>
+      </w:pPr>
+      <w:r>
+        <w:rPr>
+          <w:b/>
+          <w:bCs/>
+        </w:rPr>
+        <w:t>Talk about compare with unit transfer…literature</w:t>
+      </w:r>
+    </w:p>
+    <w:p>
+      <w:pPr>
+        <w:spacing w:line="480" w:lineRule="auto"/>
+        <w:rPr>
+          <w:b/>
+          <w:bCs/>
+        </w:rPr>
+      </w:pPr>
+    </w:p>
+    <w:p>
+      <w:pPr>
+        <w:spacing w:line="480" w:lineRule="auto"/>
+        <w:rPr>
+          <w:b/>
+          <w:bCs/>
+        </w:rPr>
+      </w:pPr>
+      <w:r>
+        <w:rPr>
+          <w:b/>
+          <w:bCs/>
+        </w:rPr>
+        <w:t>Talk about us-can and us only and comparison with lit</w:t>
+      </w:r>
+    </w:p>
+    <w:p>
+      <w:pPr>
+        <w:spacing w:line="480" w:lineRule="auto"/>
+        <w:rPr>
+          <w:b/>
+          <w:bCs/>
+        </w:rPr>
+      </w:pPr>
+      <w:r>
+        <w:rPr>
+          <w:b/>
+          <w:bCs/>
+        </w:rPr>
+        <w:t>Talk about policy paper</w:t>
+      </w:r>
+    </w:p>
+    <w:p>
+      <w:pPr>
+        <w:pStyle w:val="ListParagraph"/>
+        <w:numPr>
+          <w:ilvl w:val="1"/>
+          <w:numId w:val="21"/>
+        </w:numPr>
+        <w:spacing w:line="480" w:lineRule="auto"/>
+        <w:rPr>
+          <w:b/>
+          <w:bCs/>
+        </w:rPr>
+      </w:pPr>
+      <w:r>
+        <w:rPr>
+          <w:b/>
+          <w:bCs/>
+        </w:rPr>
+        <w:t>Conclusion</w:t>
+      </w:r>
+    </w:p>
+    <w:p>
+      <w:pPr>
+        <w:spacing w:line="480" w:lineRule="auto"/>
+        <w:rPr>
+          <w:b/>
+          <w:bCs/>
+        </w:rPr>
+      </w:pPr>
+      <w:r>
+        <w:rPr>
+          <w:b/>
+          <w:bCs/>
+        </w:rPr>
+        <w:t>What are the research questions</w:t>
+      </w:r>
+    </w:p>
+    <w:p>
+      <w:pPr>
+        <w:spacing w:line="480" w:lineRule="auto"/>
+        <w:rPr>
+          <w:b/>
+          <w:bCs/>
+        </w:rPr>
+      </w:pPr>
+      <w:r>
+        <w:rPr>
+          <w:b/>
+          <w:bCs/>
+        </w:rPr>
+        <w:t>What are the main results and implications</w:t>
+      </w:r>
+    </w:p>
+    <w:p>
+      <w:pPr>
+        <w:spacing w:line="480" w:lineRule="auto"/>
+        <w:rPr>
+          <w:b/>
+          <w:bCs/>
+        </w:rPr>
+      </w:pPr>
+      <w:r>
+        <w:rPr>
+          <w:b/>
+          <w:bCs/>
+        </w:rPr>
+        <w:t>Importance of research to wetland conservation</w:t>
+      </w:r>
+    </w:p>
+    <w:p>
+      <w:pPr>
+        <w:spacing w:line="480" w:lineRule="auto"/>
+        <w:rPr>
+          <w:b/>
+          <w:bCs/>
+        </w:rPr>
+      </w:pPr>
+      <w:r>
+        <w:rPr>
+          <w:b/>
+          <w:bCs/>
+        </w:rPr>
+        <w:t xml:space="preserve">What are some of the shortcomings </w:t>
+      </w:r>
+    </w:p>
+    <w:p>
+      <w:pPr>
+        <w:spacing w:line="480" w:lineRule="auto"/>
+        <w:rPr>
+          <w:b/>
+          <w:bCs/>
+        </w:rPr>
+      </w:pPr>
+      <w:r>
+        <w:rPr>
+          <w:b/>
+          <w:bCs/>
+        </w:rPr>
+        <w:t>What are some suggestions for future research</w:t>
+      </w:r>
+    </w:p>
+    <w:p>
+      <w:pPr>
+        <w:rPr>
+          <w:b/>
+          <w:bCs/>
+        </w:rPr>
+      </w:pPr>
+      <w:r>
+        <w:rPr>
+          <w:b/>
+          <w:bCs/>
+        </w:rPr>
+        <w:br w:type="page"/>
+      </w:r>
+    </w:p>
+    <w:p>
+      <w:pPr>
+        <w:spacing w:line="480" w:lineRule="auto"/>
+        <w:rPr>
+          <w:b/>
+          <w:bCs/>
+        </w:rPr>
+      </w:pPr>
+    </w:p>
+    <w:p>
+      <w:pPr>
+        <w:spacing w:line="480" w:lineRule="auto"/>
+        <w:rPr>
+          <w:b/>
+          <w:bCs/>
+        </w:rPr>
+      </w:pPr>
+      <w:r>
+        <w:rPr>
+          <w:b/>
+          <w:bCs/>
+        </w:rPr>
         <w:t>References</w:t>
       </w:r>
     </w:p>
@@ -35011,23 +36775,7 @@
           <w:color w:val="222222"/>
           <w:shd w:val="clear" w:color="auto" w:fill="FFFFFF"/>
         </w:rPr>
-        <w:t xml:space="preserve">Emerton, L., &amp; </w:t>
-      </w:r>
-      <w:proofErr w:type="spellStart"/>
-      <w:r>
-        <w:rPr>
-          <w:color w:val="222222"/>
-          <w:shd w:val="clear" w:color="auto" w:fill="FFFFFF"/>
-        </w:rPr>
-        <w:t>Kekulandala</w:t>
-      </w:r>
-      <w:proofErr w:type="spellEnd"/>
-      <w:r>
-        <w:rPr>
-          <w:color w:val="222222"/>
-          <w:shd w:val="clear" w:color="auto" w:fill="FFFFFF"/>
-        </w:rPr>
-        <w:t>, L. D. C. B. (2003). Assessment of the. </w:t>
+        <w:t>Emerton, L., &amp; Kekulandala, L. D. C. B. (2003). Assessment of the. </w:t>
       </w:r>
       <w:r>
         <w:rPr>
@@ -35049,7 +36797,6 @@
           <w:shd w:val="clear" w:color="auto" w:fill="FFFFFF"/>
         </w:rPr>
       </w:pPr>
-      <w:proofErr w:type="spellStart"/>
       <w:r>
         <w:rPr>
           <w:i/>
@@ -35057,17 +36804,7 @@
           <w:color w:val="222222"/>
           <w:shd w:val="clear" w:color="auto" w:fill="FFFFFF"/>
         </w:rPr>
-        <w:t>Muthurajawela</w:t>
-      </w:r>
-      <w:proofErr w:type="spellEnd"/>
-      <w:r>
-        <w:rPr>
-          <w:i/>
-          <w:iCs/>
-          <w:color w:val="222222"/>
-          <w:shd w:val="clear" w:color="auto" w:fill="FFFFFF"/>
-        </w:rPr>
-        <w:t xml:space="preserve"> Wetland. IUCN Sri Lanka Published</w:t>
+        <w:t>Muthurajawela Wetland. IUCN Sri Lanka Published</w:t>
       </w:r>
       <w:r>
         <w:rPr>
@@ -35384,23 +37121,7 @@
           <w:color w:val="222222"/>
           <w:shd w:val="clear" w:color="auto" w:fill="FFFFFF"/>
         </w:rPr>
-        <w:t xml:space="preserve">Johnston, R., Rosenberger, R., 2010. Methods, </w:t>
-      </w:r>
-      <w:proofErr w:type="gramStart"/>
-      <w:r>
-        <w:rPr>
-          <w:color w:val="222222"/>
-          <w:shd w:val="clear" w:color="auto" w:fill="FFFFFF"/>
-        </w:rPr>
-        <w:t>trends</w:t>
-      </w:r>
-      <w:proofErr w:type="gramEnd"/>
-      <w:r>
-        <w:rPr>
-          <w:color w:val="222222"/>
-          <w:shd w:val="clear" w:color="auto" w:fill="FFFFFF"/>
-        </w:rPr>
-        <w:t xml:space="preserve"> and controversies in contemporary benefit </w:t>
+        <w:t xml:space="preserve">Johnston, R., Rosenberger, R., 2010. Methods, trends and controversies in contemporary benefit </w:t>
       </w:r>
     </w:p>
     <w:p>
@@ -35553,23 +37274,7 @@
           <w:color w:val="222222"/>
           <w:shd w:val="clear" w:color="auto" w:fill="FFFFFF"/>
         </w:rPr>
-        <w:t xml:space="preserve">, S. (2008). How reliable are meta-analyses for international </w:t>
-      </w:r>
-      <w:proofErr w:type="gramStart"/>
-      <w:r>
-        <w:rPr>
-          <w:color w:val="222222"/>
-          <w:shd w:val="clear" w:color="auto" w:fill="FFFFFF"/>
-        </w:rPr>
-        <w:t>benefit</w:t>
-      </w:r>
-      <w:proofErr w:type="gramEnd"/>
-      <w:r>
-        <w:rPr>
-          <w:color w:val="222222"/>
-          <w:shd w:val="clear" w:color="auto" w:fill="FFFFFF"/>
-        </w:rPr>
-        <w:t xml:space="preserve"> </w:t>
+        <w:t xml:space="preserve">, S. (2008). How reliable are meta-analyses for international benefit </w:t>
       </w:r>
     </w:p>
     <w:p>
@@ -35666,23 +37371,7 @@
           <w:color w:val="222222"/>
           <w:shd w:val="clear" w:color="auto" w:fill="FFFFFF"/>
         </w:rPr>
-        <w:t xml:space="preserve">Meyerhoff, J., &amp; </w:t>
-      </w:r>
-      <w:proofErr w:type="spellStart"/>
-      <w:r>
-        <w:rPr>
-          <w:color w:val="222222"/>
-          <w:shd w:val="clear" w:color="auto" w:fill="FFFFFF"/>
-        </w:rPr>
-        <w:t>Dehnhardt</w:t>
-      </w:r>
-      <w:proofErr w:type="spellEnd"/>
-      <w:r>
-        <w:rPr>
-          <w:color w:val="222222"/>
-          <w:shd w:val="clear" w:color="auto" w:fill="FFFFFF"/>
-        </w:rPr>
-        <w:t xml:space="preserve">, A. (2004). The European Water Framework Directive and </w:t>
+        <w:t xml:space="preserve">Meyerhoff, J., &amp; Dehnhardt, A. (2004). The European Water Framework Directive and </w:t>
       </w:r>
     </w:p>
     <w:p>
@@ -36360,27 +38049,7 @@
           <w:color w:val="222222"/>
           <w:shd w:val="clear" w:color="auto" w:fill="FFFFFF"/>
         </w:rPr>
-        <w:t>willingness-to-pay and willingness-to-</w:t>
-      </w:r>
-      <w:proofErr w:type="gramStart"/>
-      <w:r>
-        <w:rPr>
-          <w:i/>
-          <w:iCs/>
-          <w:color w:val="222222"/>
-          <w:shd w:val="clear" w:color="auto" w:fill="FFFFFF"/>
-        </w:rPr>
-        <w:t>accept</w:t>
-      </w:r>
-      <w:proofErr w:type="gramEnd"/>
-      <w:r>
-        <w:rPr>
-          <w:i/>
-          <w:iCs/>
-          <w:color w:val="222222"/>
-          <w:shd w:val="clear" w:color="auto" w:fill="FFFFFF"/>
-        </w:rPr>
-        <w:t xml:space="preserve"> for public goods</w:t>
+        <w:t>willingness-to-pay and willingness-to-accept for public goods</w:t>
       </w:r>
       <w:r>
         <w:rPr>
@@ -36598,7 +38267,7 @@
                 <w:szCs w:val="20"/>
               </w:rPr>
             </w:pPr>
-            <w:bookmarkStart w:id="76" w:name="_Hlk76978186"/>
+            <w:bookmarkStart w:id="83" w:name="_Hlk76978186"/>
             <w:r>
               <w:rPr>
                 <w:color w:val="000000"/>
@@ -47805,24 +49474,15 @@
           <w:sz w:val="18"/>
           <w:szCs w:val="18"/>
         </w:rPr>
-        <w:t xml:space="preserve">Notes: BA is base wetland acreage; PA is policy wetland acreage; WTP is willingness to pay which is measured in C$ in the year of study per household per </w:t>
-      </w:r>
-      <w:proofErr w:type="gramStart"/>
+        <w:t>Notes: BA is base wetland acreage; PA is policy wetland acreage; WTP is willingness to pay which is measured in C$ in the year of study per household per year</w:t>
+      </w:r>
       <w:r>
         <w:rPr>
           <w:sz w:val="18"/>
           <w:szCs w:val="18"/>
         </w:rPr>
-        <w:t>year</w:t>
-      </w:r>
-      <w:r>
-        <w:rPr>
-          <w:sz w:val="18"/>
-          <w:szCs w:val="18"/>
-        </w:rPr>
         <w:t>;</w:t>
       </w:r>
-      <w:proofErr w:type="gramEnd"/>
     </w:p>
     <w:p>
       <w:pPr>
@@ -47854,7 +49514,7 @@
         <w:br w:type="page"/>
       </w:r>
     </w:p>
-    <w:bookmarkEnd w:id="76"/>
+    <w:bookmarkEnd w:id="83"/>
     <w:p>
       <w:pPr>
         <w:rPr>
@@ -47906,7 +49566,7 @@
         </w:rPr>
         <w:t xml:space="preserve">Table A3. </w:t>
       </w:r>
-      <w:commentRangeStart w:id="77"/>
+      <w:commentRangeStart w:id="84"/>
       <w:r>
         <w:rPr>
           <w:b/>
@@ -47935,13 +49595,13 @@
         </w:rPr>
         <w:t xml:space="preserve">Meta-regression results </w:t>
       </w:r>
-      <w:commentRangeEnd w:id="77"/>
+      <w:commentRangeEnd w:id="84"/>
       <w:r>
         <w:rPr>
           <w:rStyle w:val="CommentReference"/>
           <w:rFonts w:asciiTheme="minorHAnsi" w:eastAsiaTheme="minorHAnsi" w:hAnsiTheme="minorHAnsi" w:cstheme="minorBidi"/>
         </w:rPr>
-        <w:commentReference w:id="77"/>
+        <w:commentReference w:id="84"/>
       </w:r>
       <w:r>
         <w:rPr>
@@ -50330,24 +51990,15 @@
           <w:sz w:val="20"/>
           <w:szCs w:val="20"/>
         </w:rPr>
-        <w:t>Dependent Variable is Log (WTP) – Log (Acreage Change</w:t>
-      </w:r>
-      <w:proofErr w:type="gramStart"/>
+        <w:t>Dependent Variable is Log (WTP) – Log (Acreage Change)</w:t>
+      </w:r>
       <w:r>
         <w:rPr>
           <w:sz w:val="20"/>
           <w:szCs w:val="20"/>
         </w:rPr>
-        <w:t>)</w:t>
-      </w:r>
-      <w:r>
-        <w:rPr>
-          <w:sz w:val="20"/>
-          <w:szCs w:val="20"/>
-        </w:rPr>
         <w:t>;</w:t>
       </w:r>
-      <w:proofErr w:type="gramEnd"/>
     </w:p>
     <w:p>
       <w:pPr>
@@ -50361,23 +52012,7 @@
           <w:sz w:val="20"/>
           <w:szCs w:val="20"/>
         </w:rPr>
-        <w:t>**</w:t>
-      </w:r>
-      <w:proofErr w:type="gramStart"/>
-      <w:r>
-        <w:rPr>
-          <w:sz w:val="20"/>
-          <w:szCs w:val="20"/>
-        </w:rPr>
-        <w:t>*,*</w:t>
-      </w:r>
-      <w:proofErr w:type="gramEnd"/>
-      <w:r>
-        <w:rPr>
-          <w:sz w:val="20"/>
-          <w:szCs w:val="20"/>
-        </w:rPr>
-        <w:t>*,*denotes significance at 1%, 5% and 10%, respectively</w:t>
+        <w:t>***,**,*denotes significance at 1%, 5% and 10%, respectively</w:t>
       </w:r>
       <w:r>
         <w:rPr>
@@ -50430,7 +52065,7 @@
         </w:rPr>
         <w:t xml:space="preserve">. </w:t>
       </w:r>
-      <w:commentRangeStart w:id="78"/>
+      <w:commentRangeStart w:id="85"/>
       <w:r>
         <w:rPr>
           <w:b/>
@@ -50445,13 +52080,13 @@
         </w:rPr>
         <w:t xml:space="preserve">Meta-regression results </w:t>
       </w:r>
-      <w:commentRangeEnd w:id="78"/>
+      <w:commentRangeEnd w:id="85"/>
       <w:r>
         <w:rPr>
           <w:rStyle w:val="CommentReference"/>
           <w:rFonts w:asciiTheme="minorHAnsi" w:eastAsiaTheme="minorHAnsi" w:hAnsiTheme="minorHAnsi" w:cstheme="minorBidi"/>
         </w:rPr>
-        <w:commentReference w:id="78"/>
+        <w:commentReference w:id="85"/>
       </w:r>
       <w:r>
         <w:rPr>
@@ -52781,24 +54416,15 @@
           <w:sz w:val="20"/>
           <w:szCs w:val="20"/>
         </w:rPr>
-        <w:t>Dependent Variable is Log (WTP) – Log (Acreage Change</w:t>
-      </w:r>
-      <w:proofErr w:type="gramStart"/>
+        <w:t>Dependent Variable is Log (WTP) – Log (Acreage Change)</w:t>
+      </w:r>
       <w:r>
         <w:rPr>
           <w:sz w:val="20"/>
           <w:szCs w:val="20"/>
         </w:rPr>
-        <w:t>)</w:t>
-      </w:r>
-      <w:r>
-        <w:rPr>
-          <w:sz w:val="20"/>
-          <w:szCs w:val="20"/>
-        </w:rPr>
         <w:t>;</w:t>
       </w:r>
-      <w:proofErr w:type="gramEnd"/>
     </w:p>
     <w:p>
       <w:pPr>
@@ -52812,23 +54438,7 @@
           <w:sz w:val="20"/>
           <w:szCs w:val="20"/>
         </w:rPr>
-        <w:t>**</w:t>
-      </w:r>
-      <w:proofErr w:type="gramStart"/>
-      <w:r>
-        <w:rPr>
-          <w:sz w:val="20"/>
-          <w:szCs w:val="20"/>
-        </w:rPr>
-        <w:t>*,*</w:t>
-      </w:r>
-      <w:proofErr w:type="gramEnd"/>
-      <w:r>
-        <w:rPr>
-          <w:sz w:val="20"/>
-          <w:szCs w:val="20"/>
-        </w:rPr>
-        <w:t>*,*denotes significance at 1%, 5% and 10%, respectively</w:t>
+        <w:t>***,**,*denotes significance at 1%, 5% and 10%, respectively</w:t>
       </w:r>
       <w:r>
         <w:rPr>
@@ -52855,7 +54465,7 @@
           <w:bCs/>
         </w:rPr>
       </w:pPr>
-      <w:bookmarkStart w:id="79" w:name="_Hlk83273028"/>
+      <w:bookmarkStart w:id="86" w:name="_Hlk83273028"/>
       <w:r>
         <w:rPr>
           <w:b/>
@@ -54784,7 +56394,7 @@
           </w:p>
         </w:tc>
       </w:tr>
-      <w:bookmarkEnd w:id="79"/>
+      <w:bookmarkEnd w:id="86"/>
     </w:tbl>
     <w:p>
       <w:pPr>
@@ -54931,7 +56541,7 @@
       </w:r>
     </w:p>
   </w:comment>
-  <w:comment w:id="12" w:author="Lloyd-Smith, Patrick" w:date="2021-08-19T10:17:00Z" w:initials="LP">
+  <w:comment w:id="12" w:author="Asare, Eric" w:date="2021-09-30T23:00:00Z" w:initials="AE">
     <w:p>
       <w:pPr>
         <w:pStyle w:val="CommentText"/>
@@ -54943,11 +56553,11 @@
         <w:annotationRef/>
       </w:r>
       <w:r>
-        <w:t>One thing that would be useful would be to extract the specific survey language/text/tables/ used to describe the ecosystem services to respondents. This would also help us understand how these have changed over time.</w:t>
+        <w:t>I think that is a great idea, but It was not possible to identify that information from the US data.</w:t>
       </w:r>
     </w:p>
   </w:comment>
-  <w:comment w:id="13" w:author="Asare, Eric" w:date="2021-09-30T01:51:00Z" w:initials="AE">
+  <w:comment w:id="13" w:author="Lloyd-Smith, Patrick" w:date="2021-08-19T10:17:00Z" w:initials="LP">
     <w:p>
       <w:pPr>
         <w:pStyle w:val="CommentText"/>
@@ -54959,11 +56569,11 @@
         <w:annotationRef/>
       </w:r>
       <w:r>
-        <w:t xml:space="preserve">I will do that and put it in the appendix. </w:t>
+        <w:t>One thing that would be useful would be to extract the specific survey language/text/tables/ used to describe the ecosystem services to respondents. This would also help us understand how these have changed over time.</w:t>
       </w:r>
     </w:p>
   </w:comment>
-  <w:comment w:id="14" w:author="Pat" w:date="2021-05-25T10:24:00Z" w:initials="P">
+  <w:comment w:id="14" w:author="Asare, Eric" w:date="2021-09-30T01:51:00Z" w:initials="AE">
     <w:p>
       <w:pPr>
         <w:pStyle w:val="CommentText"/>
@@ -54975,11 +56585,11 @@
         <w:annotationRef/>
       </w:r>
       <w:r>
-        <w:t>Can you double check this in the data. The two Rudd policy changes are the same in the code</w:t>
+        <w:t xml:space="preserve">I will do that and put it in the appendix. </w:t>
       </w:r>
     </w:p>
   </w:comment>
-  <w:comment w:id="15" w:author="Asare, Eric" w:date="2021-07-08T09:15:00Z" w:initials="AE">
+  <w:comment w:id="15" w:author="Pat" w:date="2021-05-25T10:24:00Z" w:initials="P">
     <w:p>
       <w:pPr>
         <w:pStyle w:val="CommentText"/>
@@ -54991,11 +56601,11 @@
         <w:annotationRef/>
       </w:r>
       <w:r>
-        <w:t>I corrected the policy acres in the code. But I excluded Rudd from the analysis. I think it focused on saltwater wetland</w:t>
+        <w:t>Can you double check this in the data. The two Rudd policy changes are the same in the code</w:t>
       </w:r>
     </w:p>
   </w:comment>
-  <w:comment w:id="16" w:author="Lloyd-Smith, Patrick" w:date="2021-03-29T09:55:00Z" w:initials="LP">
+  <w:comment w:id="16" w:author="Asare, Eric" w:date="2021-07-08T09:15:00Z" w:initials="AE">
     <w:p>
       <w:pPr>
         <w:pStyle w:val="CommentText"/>
@@ -55007,11 +56617,11 @@
         <w:annotationRef/>
       </w:r>
       <w:r>
-        <w:t>Is one of these CE?</w:t>
+        <w:t>I corrected the policy acres in the code. But I excluded Rudd from the analysis. I think it focused on saltwater wetland</w:t>
       </w:r>
     </w:p>
   </w:comment>
-  <w:comment w:id="17" w:author="Asare, Eric [2]" w:date="2021-04-12T08:07:00Z" w:initials="AE">
+  <w:comment w:id="17" w:author="Lloyd-Smith, Patrick" w:date="2021-03-29T09:55:00Z" w:initials="LP">
     <w:p>
       <w:pPr>
         <w:pStyle w:val="CommentText"/>
@@ -55023,11 +56633,11 @@
         <w:annotationRef/>
       </w:r>
       <w:r>
-        <w:t>It has been corrected</w:t>
+        <w:t>Is one of these CE?</w:t>
       </w:r>
     </w:p>
   </w:comment>
-  <w:comment w:id="18" w:author="Lloyd-Smith, Patrick" w:date="2021-05-21T14:37:00Z" w:initials="LP">
+  <w:comment w:id="18" w:author="Asare, Eric [2]" w:date="2021-04-12T08:07:00Z" w:initials="AE">
     <w:p>
       <w:pPr>
         <w:pStyle w:val="CommentText"/>
@@ -55039,11 +56649,11 @@
         <w:annotationRef/>
       </w:r>
       <w:r>
-        <w:t>I don’t think the referendum is a format, but rather whether it is a one-time contribution or an annual contribution?</w:t>
+        <w:t>It has been corrected</w:t>
       </w:r>
     </w:p>
   </w:comment>
-  <w:comment w:id="19" w:author="Pat" w:date="2021-05-25T10:30:00Z" w:initials="P">
+  <w:comment w:id="19" w:author="Lloyd-Smith, Patrick" w:date="2021-05-21T14:37:00Z" w:initials="LP">
     <w:p>
       <w:pPr>
         <w:pStyle w:val="CommentText"/>
@@ -55055,11 +56665,27 @@
         <w:annotationRef/>
       </w:r>
       <w:r>
-        <w:t>How was this calculated?</w:t>
+        <w:t>I don’t think the referendum is a format, but rather whether it is a one-time contribution or an annual contribution?</w:t>
       </w:r>
     </w:p>
   </w:comment>
-  <w:comment w:id="20" w:author="Asare, Eric" w:date="2021-07-08T09:17:00Z" w:initials="AE">
+  <w:comment w:id="20" w:author="Pat" w:date="2021-05-25T10:30:00Z" w:initials="P">
+    <w:p>
+      <w:pPr>
+        <w:pStyle w:val="CommentText"/>
+      </w:pPr>
+      <w:r>
+        <w:rPr>
+          <w:rStyle w:val="CommentReference"/>
+        </w:rPr>
+        <w:annotationRef/>
+      </w:r>
+      <w:r>
+        <w:t>How was this calculated?</w:t>
+      </w:r>
+    </w:p>
+  </w:comment>
+  <w:comment w:id="21" w:author="Asare, Eric" w:date="2021-07-08T09:17:00Z" w:initials="AE">
     <w:p>
       <w:pPr>
         <w:pStyle w:val="CommentText"/>
@@ -55076,7 +56702,7 @@
       </w:r>
     </w:p>
   </w:comment>
-  <w:comment w:id="21" w:author="Lloyd-Smith, Patrick" w:date="2021-08-19T09:47:00Z" w:initials="LP">
+  <w:comment w:id="22" w:author="Lloyd-Smith, Patrick" w:date="2021-08-19T09:47:00Z" w:initials="LP">
     <w:p>
       <w:pPr>
         <w:pStyle w:val="CommentText"/>
@@ -55092,7 +56718,7 @@
       </w:r>
     </w:p>
   </w:comment>
-  <w:comment w:id="22" w:author="Asare, Eric" w:date="2021-09-30T01:44:00Z" w:initials="AE">
+  <w:comment w:id="23" w:author="Asare, Eric" w:date="2021-09-30T01:44:00Z" w:initials="AE">
     <w:p>
       <w:pPr>
         <w:pStyle w:val="CommentText"/>
@@ -55104,15 +56730,7 @@
         <w:annotationRef/>
       </w:r>
       <w:r>
-        <w:t xml:space="preserve">Pat the SQ is “conserving 14% of the 1.2million ha which is the mandated level of conservation across the province”. The 35% is the SP which is </w:t>
-      </w:r>
-      <w:proofErr w:type="gramStart"/>
-      <w:r>
-        <w:t>“ mandated</w:t>
-      </w:r>
-      <w:proofErr w:type="gramEnd"/>
-      <w:r>
-        <w:t xml:space="preserve"> by ecologists”. The </w:t>
+        <w:t xml:space="preserve">Pat the SQ is “conserving 14% of the 1.2million ha which is the mandated level of conservation across the province”. The 35% is the SP which is “ mandated by ecologists”. The </w:t>
       </w:r>
       <w:proofErr w:type="spellStart"/>
       <w:r>
@@ -55124,7 +56742,7 @@
       </w:r>
     </w:p>
   </w:comment>
-  <w:comment w:id="23" w:author="Pat" w:date="2021-05-25T10:31:00Z" w:initials="P">
+  <w:comment w:id="24" w:author="Pat" w:date="2021-05-25T10:31:00Z" w:initials="P">
     <w:p>
       <w:pPr>
         <w:pStyle w:val="CommentText"/>
@@ -55140,7 +56758,7 @@
       </w:r>
     </w:p>
   </w:comment>
-  <w:comment w:id="24" w:author="Lloyd-Smith, Patrick" w:date="2021-03-29T10:12:00Z" w:initials="LP">
+  <w:comment w:id="25" w:author="Lloyd-Smith, Patrick" w:date="2021-03-29T10:12:00Z" w:initials="LP">
     <w:p>
       <w:pPr>
         <w:pStyle w:val="CommentText"/>
@@ -55156,7 +56774,7 @@
       </w:r>
     </w:p>
   </w:comment>
-  <w:comment w:id="25" w:author="Asare, Eric" w:date="2021-09-23T04:56:00Z" w:initials="AE">
+  <w:comment w:id="26" w:author="Asare, Eric" w:date="2021-09-23T04:56:00Z" w:initials="AE">
     <w:p>
       <w:pPr>
         <w:pStyle w:val="CommentText"/>
@@ -55172,7 +56790,7 @@
       </w:r>
     </w:p>
   </w:comment>
-  <w:comment w:id="26" w:author="Lloyd-Smith, Patrick" w:date="2021-05-21T14:45:00Z" w:initials="LP">
+  <w:comment w:id="27" w:author="Lloyd-Smith, Patrick" w:date="2021-05-21T14:45:00Z" w:initials="LP">
     <w:p>
       <w:pPr>
         <w:pStyle w:val="CommentText"/>
@@ -55185,32 +56803,6 @@
       </w:r>
       <w:r>
         <w:t>I would start with Canada $ then average acres, then US $ and average acres, then compare the two.</w:t>
-      </w:r>
-    </w:p>
-  </w:comment>
-  <w:comment w:id="27" w:author="Lloyd-Smith, Patrick" w:date="2021-08-19T09:49:00Z" w:initials="LP">
-    <w:p>
-      <w:pPr>
-        <w:pStyle w:val="CommentText"/>
-      </w:pPr>
-      <w:r>
-        <w:rPr>
-          <w:rStyle w:val="CommentReference"/>
-        </w:rPr>
-        <w:annotationRef/>
-      </w:r>
-      <w:r>
-        <w:t xml:space="preserve">One note on semantics. </w:t>
-      </w:r>
-      <w:proofErr w:type="spellStart"/>
-      <w:proofErr w:type="gramStart"/>
-      <w:r>
-        <w:t>Lets</w:t>
-      </w:r>
-      <w:proofErr w:type="spellEnd"/>
-      <w:proofErr w:type="gramEnd"/>
-      <w:r>
-        <w:t xml:space="preserve"> use restoration/retention as defined in studies and conservation to refer to both.</w:t>
       </w:r>
     </w:p>
   </w:comment>
@@ -55226,19 +56818,19 @@
         <w:annotationRef/>
       </w:r>
       <w:r>
-        <w:t xml:space="preserve">Remove the </w:t>
-      </w:r>
-      <w:proofErr w:type="gramStart"/>
-      <w:r>
-        <w:t>exp(</w:t>
-      </w:r>
-      <w:proofErr w:type="gramEnd"/>
-      <w:r>
-        <w:t>) terms as they are unnecessary</w:t>
+        <w:t xml:space="preserve">One note on semantics. </w:t>
+      </w:r>
+      <w:proofErr w:type="spellStart"/>
+      <w:r>
+        <w:t>Lets</w:t>
+      </w:r>
+      <w:proofErr w:type="spellEnd"/>
+      <w:r>
+        <w:t xml:space="preserve"> use restoration/retention as defined in studies and conservation to refer to both.</w:t>
       </w:r>
     </w:p>
   </w:comment>
-  <w:comment w:id="29" w:author="Lloyd-Smith, Patrick" w:date="2021-08-19T09:50:00Z" w:initials="LP">
+  <w:comment w:id="29" w:author="Lloyd-Smith, Patrick" w:date="2021-08-19T09:49:00Z" w:initials="LP">
     <w:p>
       <w:pPr>
         <w:pStyle w:val="CommentText"/>
@@ -55250,11 +56842,11 @@
         <w:annotationRef/>
       </w:r>
       <w:r>
-        <w:t>This seems low</w:t>
+        <w:t>Remove the exp() terms as they are unnecessary</w:t>
       </w:r>
     </w:p>
   </w:comment>
-  <w:comment w:id="30" w:author="Lloyd-Smith, Patrick" w:date="2021-05-21T14:30:00Z" w:initials="LP">
+  <w:comment w:id="30" w:author="Lloyd-Smith, Patrick" w:date="2021-08-19T09:50:00Z" w:initials="LP">
     <w:p>
       <w:pPr>
         <w:pStyle w:val="CommentText"/>
@@ -55266,19 +56858,11 @@
         <w:annotationRef/>
       </w:r>
       <w:r>
-        <w:t xml:space="preserve">I thought it was the other way </w:t>
-      </w:r>
-      <w:proofErr w:type="gramStart"/>
-      <w:r>
-        <w:t>around?</w:t>
-      </w:r>
-      <w:proofErr w:type="gramEnd"/>
-      <w:r>
-        <w:t xml:space="preserve"> Canadian studies have a larger change in area.</w:t>
+        <w:t>This seems low</w:t>
       </w:r>
     </w:p>
   </w:comment>
-  <w:comment w:id="31" w:author="Lloyd-Smith, Patrick" w:date="2021-05-22T08:15:00Z" w:initials="LP">
+  <w:comment w:id="31" w:author="Asare, Eric" w:date="2021-10-01T00:41:00Z" w:initials="AE">
     <w:p>
       <w:pPr>
         <w:pStyle w:val="CommentText"/>
@@ -55290,11 +56874,11 @@
         <w:annotationRef/>
       </w:r>
       <w:r>
-        <w:t>I could not find this figure in the code to change it</w:t>
+        <w:t>Yes. I checked again and it is correct.</w:t>
       </w:r>
     </w:p>
   </w:comment>
-  <w:comment w:id="32" w:author="Asare, Eric" w:date="2021-07-08T09:53:00Z" w:initials="AE">
+  <w:comment w:id="32" w:author="Lloyd-Smith, Patrick" w:date="2021-05-21T14:30:00Z" w:initials="LP">
     <w:p>
       <w:pPr>
         <w:pStyle w:val="CommentText"/>
@@ -55306,11 +56890,11 @@
         <w:annotationRef/>
       </w:r>
       <w:r>
-        <w:t>It was in the summary statistics code</w:t>
+        <w:t>I thought it was the other way around? Canadian studies have a larger change in area.</w:t>
       </w:r>
     </w:p>
   </w:comment>
-  <w:comment w:id="33" w:author="Lloyd-Smith, Patrick" w:date="2021-05-21T14:46:00Z" w:initials="LP">
+  <w:comment w:id="33" w:author="Asare, Eric" w:date="2021-10-01T00:44:00Z" w:initials="AE">
     <w:p>
       <w:pPr>
         <w:pStyle w:val="CommentText"/>
@@ -55322,11 +56906,11 @@
         <w:annotationRef/>
       </w:r>
       <w:r>
-        <w:t>What is the line here? I’d remove it or mention what it represents.</w:t>
+        <w:t xml:space="preserve">You are right. </w:t>
       </w:r>
     </w:p>
   </w:comment>
-  <w:comment w:id="34" w:author="Asare, Eric" w:date="2021-07-08T09:53:00Z" w:initials="AE">
+  <w:comment w:id="34" w:author="Lloyd-Smith, Patrick" w:date="2021-05-22T08:15:00Z" w:initials="LP">
     <w:p>
       <w:pPr>
         <w:pStyle w:val="CommentText"/>
@@ -55338,11 +56922,11 @@
         <w:annotationRef/>
       </w:r>
       <w:r>
-        <w:t>It was a trend term to show the positive relation; but I agree with you I have removed it because the scatter plot shows the same info</w:t>
+        <w:t>I could not find this figure in the code to change it</w:t>
       </w:r>
     </w:p>
   </w:comment>
-  <w:comment w:id="35" w:author="Lloyd-Smith, Patrick" w:date="2021-08-19T09:51:00Z" w:initials="LP">
+  <w:comment w:id="35" w:author="Asare, Eric" w:date="2021-07-08T09:53:00Z" w:initials="AE">
     <w:p>
       <w:pPr>
         <w:pStyle w:val="CommentText"/>
@@ -55353,17 +56937,12 @@
         </w:rPr>
         <w:annotationRef/>
       </w:r>
-      <w:proofErr w:type="spellStart"/>
-      <w:r>
-        <w:t>Its</w:t>
-      </w:r>
-      <w:proofErr w:type="spellEnd"/>
-      <w:r>
-        <w:t xml:space="preserve"> still hard to see the US vs Canadian difference, can the points be made larger with maybe white and black circles differentiating them? Open to your thoughts here</w:t>
+      <w:r>
+        <w:t>It was in the summary statistics code</w:t>
       </w:r>
     </w:p>
   </w:comment>
-  <w:comment w:id="36" w:author="Asare, Eric" w:date="2021-09-23T05:28:00Z" w:initials="AE">
+  <w:comment w:id="36" w:author="Lloyd-Smith, Patrick" w:date="2021-05-21T14:46:00Z" w:initials="LP">
     <w:p>
       <w:pPr>
         <w:pStyle w:val="CommentText"/>
@@ -55375,19 +56954,11 @@
         <w:annotationRef/>
       </w:r>
       <w:r>
-        <w:t xml:space="preserve">I have not been ablet to put the black and white circles around </w:t>
-      </w:r>
-      <w:proofErr w:type="gramStart"/>
-      <w:r>
-        <w:t>it</w:t>
-      </w:r>
-      <w:proofErr w:type="gramEnd"/>
-      <w:r>
-        <w:t xml:space="preserve"> but it seems ok.</w:t>
+        <w:t>What is the line here? I’d remove it or mention what it represents.</w:t>
       </w:r>
     </w:p>
   </w:comment>
-  <w:comment w:id="37" w:author="Lloyd-Smith, Patrick" w:date="2021-03-29T10:19:00Z" w:initials="LP">
+  <w:comment w:id="37" w:author="Asare, Eric" w:date="2021-07-08T09:53:00Z" w:initials="AE">
     <w:p>
       <w:pPr>
         <w:pStyle w:val="CommentText"/>
@@ -55399,11 +56970,11 @@
         <w:annotationRef/>
       </w:r>
       <w:r>
-        <w:t xml:space="preserve">I think what’s also important to note is the scale of wetland changes are quite different. Therefore, using Canadian studies to value small changes might not be appropriate. Importance of using both sets of data. </w:t>
+        <w:t>It was a trend term to show the positive relation; but I agree with you I have removed it because the scatter plot shows the same info</w:t>
       </w:r>
     </w:p>
   </w:comment>
-  <w:comment w:id="38" w:author="Lloyd-Smith, Patrick" w:date="2021-05-21T14:28:00Z" w:initials="LP">
+  <w:comment w:id="38" w:author="Lloyd-Smith, Patrick" w:date="2021-08-19T09:51:00Z" w:initials="LP">
     <w:p>
       <w:pPr>
         <w:pStyle w:val="CommentText"/>
@@ -55414,24 +56985,61 @@
         </w:rPr>
         <w:annotationRef/>
       </w:r>
-      <w:r>
-        <w:t xml:space="preserve">This table is </w:t>
-      </w:r>
-      <w:proofErr w:type="gramStart"/>
-      <w:r>
-        <w:t>really hard</w:t>
-      </w:r>
-      <w:proofErr w:type="gramEnd"/>
-      <w:r>
-        <w:t xml:space="preserve"> to read because data is over two lines and columns.  What about copying the format of Moeltner Table 2 with only the mean, </w:t>
-      </w:r>
-      <w:proofErr w:type="gramStart"/>
-      <w:r>
-        <w:t>min</w:t>
-      </w:r>
-      <w:proofErr w:type="gramEnd"/>
-      <w:r>
-        <w:t xml:space="preserve"> and max all in same line?</w:t>
+      <w:proofErr w:type="spellStart"/>
+      <w:r>
+        <w:t>Its</w:t>
+      </w:r>
+      <w:proofErr w:type="spellEnd"/>
+      <w:r>
+        <w:t xml:space="preserve"> still hard to see the US vs Canadian difference, can the points be made larger with maybe white and black circles differentiating them? Open to your thoughts here</w:t>
+      </w:r>
+    </w:p>
+  </w:comment>
+  <w:comment w:id="39" w:author="Asare, Eric" w:date="2021-09-23T05:28:00Z" w:initials="AE">
+    <w:p>
+      <w:pPr>
+        <w:pStyle w:val="CommentText"/>
+      </w:pPr>
+      <w:r>
+        <w:rPr>
+          <w:rStyle w:val="CommentReference"/>
+        </w:rPr>
+        <w:annotationRef/>
+      </w:r>
+      <w:r>
+        <w:t>I have not been ablet to put the black and white circles around it but it seems ok.</w:t>
+      </w:r>
+    </w:p>
+  </w:comment>
+  <w:comment w:id="40" w:author="Lloyd-Smith, Patrick" w:date="2021-03-29T10:19:00Z" w:initials="LP">
+    <w:p>
+      <w:pPr>
+        <w:pStyle w:val="CommentText"/>
+      </w:pPr>
+      <w:r>
+        <w:rPr>
+          <w:rStyle w:val="CommentReference"/>
+        </w:rPr>
+        <w:annotationRef/>
+      </w:r>
+      <w:r>
+        <w:t xml:space="preserve">I think what’s also important to note is the scale of wetland changes are quite different. Therefore, using Canadian studies to value small changes might not be appropriate. Importance of using both sets of data. </w:t>
+      </w:r>
+    </w:p>
+  </w:comment>
+  <w:comment w:id="41" w:author="Lloyd-Smith, Patrick" w:date="2021-05-21T14:28:00Z" w:initials="LP">
+    <w:p>
+      <w:pPr>
+        <w:pStyle w:val="CommentText"/>
+      </w:pPr>
+      <w:r>
+        <w:rPr>
+          <w:rStyle w:val="CommentReference"/>
+        </w:rPr>
+        <w:annotationRef/>
+      </w:r>
+      <w:r>
+        <w:t>This table is really hard to read because data is over two lines and columns.  What about copying the format of Moeltner Table 2 with only the mean, min and max all in same line?</w:t>
       </w:r>
     </w:p>
     <w:p>
@@ -55448,7 +57056,7 @@
       </w:r>
     </w:p>
   </w:comment>
-  <w:comment w:id="39" w:author="Asare, Eric" w:date="2021-07-08T10:12:00Z" w:initials="AE">
+  <w:comment w:id="42" w:author="Asare, Eric" w:date="2021-07-08T10:12:00Z" w:initials="AE">
     <w:p>
       <w:pPr>
         <w:pStyle w:val="CommentText"/>
@@ -55464,7 +57072,7 @@
       </w:r>
     </w:p>
   </w:comment>
-  <w:comment w:id="42" w:author="Lloyd-Smith, Patrick" w:date="2021-08-19T10:19:00Z" w:initials="LP">
+  <w:comment w:id="45" w:author="Lloyd-Smith, Patrick" w:date="2021-08-19T10:19:00Z" w:initials="LP">
     <w:p>
       <w:pPr>
         <w:pStyle w:val="CommentText"/>
@@ -55476,19 +57084,11 @@
         <w:annotationRef/>
       </w:r>
       <w:r>
-        <w:t xml:space="preserve">Can we swap this variable such that 1 = peer </w:t>
-      </w:r>
-      <w:proofErr w:type="gramStart"/>
-      <w:r>
-        <w:t>review.</w:t>
-      </w:r>
-      <w:proofErr w:type="gramEnd"/>
-      <w:r>
-        <w:t xml:space="preserve"> I think that makes more intuitive sense for the paper and interpreting the results. Not that much will change.</w:t>
+        <w:t>Can we swap this variable such that 1 = peer review. I think that makes more intuitive sense for the paper and interpreting the results. Not that much will change.</w:t>
       </w:r>
     </w:p>
   </w:comment>
-  <w:comment w:id="43" w:author="Lloyd-Smith, Patrick" w:date="2021-03-29T10:22:00Z" w:initials="LP">
+  <w:comment w:id="46" w:author="Lloyd-Smith, Patrick" w:date="2021-03-29T10:22:00Z" w:initials="LP">
     <w:p>
       <w:pPr>
         <w:pStyle w:val="CommentText"/>
@@ -55504,7 +57104,7 @@
       </w:r>
     </w:p>
   </w:comment>
-  <w:comment w:id="44" w:author="Lloyd-Smith, Patrick" w:date="2021-03-29T10:21:00Z" w:initials="LP">
+  <w:comment w:id="47" w:author="Lloyd-Smith, Patrick" w:date="2021-03-29T10:21:00Z" w:initials="LP">
     <w:p>
       <w:pPr>
         <w:pStyle w:val="CommentText"/>
@@ -55520,7 +57120,7 @@
       </w:r>
     </w:p>
   </w:comment>
-  <w:comment w:id="45" w:author="Asare, Eric" w:date="2021-04-12T05:47:00Z" w:initials="AE">
+  <w:comment w:id="48" w:author="Asare, Eric" w:date="2021-04-12T05:47:00Z" w:initials="AE">
     <w:p>
       <w:pPr>
         <w:pStyle w:val="CommentText"/>
@@ -55536,7 +57136,7 @@
       </w:r>
     </w:p>
   </w:comment>
-  <w:comment w:id="46" w:author="Lloyd-Smith, Patrick" w:date="2021-05-21T14:33:00Z" w:initials="LP">
+  <w:comment w:id="49" w:author="Lloyd-Smith, Patrick" w:date="2021-05-21T14:33:00Z" w:initials="LP">
     <w:p>
       <w:pPr>
         <w:pStyle w:val="CommentText"/>
@@ -55552,7 +57152,7 @@
       </w:r>
     </w:p>
   </w:comment>
-  <w:comment w:id="47" w:author="Asare, Eric" w:date="2021-07-08T10:29:00Z" w:initials="AE">
+  <w:comment w:id="50" w:author="Asare, Eric" w:date="2021-07-08T10:29:00Z" w:initials="AE">
     <w:p>
       <w:pPr>
         <w:pStyle w:val="CommentText"/>
@@ -55568,7 +57168,7 @@
       </w:r>
     </w:p>
   </w:comment>
-  <w:comment w:id="48" w:author="Lloyd-Smith, Patrick" w:date="2021-05-21T17:06:00Z" w:initials="LP">
+  <w:comment w:id="51" w:author="Lloyd-Smith, Patrick" w:date="2021-05-21T17:06:00Z" w:initials="LP">
     <w:p>
       <w:pPr>
         <w:pStyle w:val="CommentText"/>
@@ -55584,7 +57184,7 @@
       </w:r>
     </w:p>
   </w:comment>
-  <w:comment w:id="49" w:author="Asare, Eric" w:date="2021-07-08T10:34:00Z" w:initials="AE">
+  <w:comment w:id="52" w:author="Asare, Eric" w:date="2021-07-08T10:34:00Z" w:initials="AE">
     <w:p>
       <w:pPr>
         <w:pStyle w:val="CommentText"/>
@@ -55600,7 +57200,7 @@
       </w:r>
     </w:p>
   </w:comment>
-  <w:comment w:id="50" w:author="Lloyd-Smith, Patrick" w:date="2021-04-16T14:35:00Z" w:initials="LP">
+  <w:comment w:id="53" w:author="Lloyd-Smith, Patrick" w:date="2021-04-16T14:35:00Z" w:initials="LP">
     <w:p>
       <w:pPr>
         <w:pStyle w:val="CommentText"/>
@@ -55637,7 +57237,7 @@
       </w:r>
     </w:p>
   </w:comment>
-  <w:comment w:id="51" w:author="Lloyd-Smith, Patrick" w:date="2021-05-21T14:23:00Z" w:initials="LP">
+  <w:comment w:id="54" w:author="Lloyd-Smith, Patrick" w:date="2021-05-21T14:23:00Z" w:initials="LP">
     <w:p>
       <w:pPr>
         <w:pStyle w:val="CommentText"/>
@@ -55661,7 +57261,7 @@
       </w:r>
     </w:p>
   </w:comment>
-  <w:comment w:id="52" w:author="Asare, Eric" w:date="2021-09-23T05:39:00Z" w:initials="AE">
+  <w:comment w:id="55" w:author="Asare, Eric" w:date="2021-09-23T05:39:00Z" w:initials="AE">
     <w:p>
       <w:pPr>
         <w:pStyle w:val="CommentText"/>
@@ -55683,7 +57283,7 @@
       </w:r>
     </w:p>
   </w:comment>
-  <w:comment w:id="53" w:author="Lloyd-Smith, Patrick" w:date="2021-08-19T09:59:00Z" w:initials="LP">
+  <w:comment w:id="56" w:author="Lloyd-Smith, Patrick" w:date="2020-11-25T10:14:00Z" w:initials="LP">
     <w:p>
       <w:pPr>
         <w:pStyle w:val="CommentText"/>
@@ -55695,11 +57295,11 @@
         <w:annotationRef/>
       </w:r>
       <w:r>
-        <w:t>It’d use the model 1 description</w:t>
+        <w:t>Would returning to 2001 levels be consistent with this or a step in this direction&gt;</w:t>
       </w:r>
     </w:p>
   </w:comment>
-  <w:comment w:id="54" w:author="Lloyd-Smith, Patrick" w:date="2021-08-19T09:59:00Z" w:initials="LP">
+  <w:comment w:id="57" w:author="Asare, Eric" w:date="2021-09-28T07:29:00Z" w:initials="AE">
     <w:p>
       <w:pPr>
         <w:pStyle w:val="CommentText"/>
@@ -55711,11 +57311,43 @@
         <w:annotationRef/>
       </w:r>
       <w:r>
-        <w:t>Negative or positive?</w:t>
+        <w:t>I modified the sentence with “contribute to”</w:t>
       </w:r>
     </w:p>
   </w:comment>
-  <w:comment w:id="56" w:author="Lloyd-Smith, Patrick" w:date="2021-08-19T10:00:00Z" w:initials="LP">
+  <w:comment w:id="58" w:author="Lloyd-Smith, Patrick" w:date="2021-08-19T09:59:00Z" w:initials="LP">
+    <w:p>
+      <w:pPr>
+        <w:pStyle w:val="CommentText"/>
+      </w:pPr>
+      <w:r>
+        <w:rPr>
+          <w:rStyle w:val="CommentReference"/>
+        </w:rPr>
+        <w:annotationRef/>
+      </w:r>
+      <w:r>
+        <w:t>It’d use the model 1 description</w:t>
+      </w:r>
+    </w:p>
+  </w:comment>
+  <w:comment w:id="59" w:author="Lloyd-Smith, Patrick" w:date="2021-08-19T09:59:00Z" w:initials="LP">
+    <w:p>
+      <w:pPr>
+        <w:pStyle w:val="CommentText"/>
+      </w:pPr>
+      <w:r>
+        <w:rPr>
+          <w:rStyle w:val="CommentReference"/>
+        </w:rPr>
+        <w:annotationRef/>
+      </w:r>
+      <w:r>
+        <w:t>Negative or positive?</w:t>
+      </w:r>
+    </w:p>
+  </w:comment>
+  <w:comment w:id="61" w:author="Lloyd-Smith, Patrick" w:date="2021-08-19T10:00:00Z" w:initials="LP">
     <w:p>
       <w:pPr>
         <w:pStyle w:val="CommentText"/>
@@ -55744,7 +57376,7 @@
       </w:r>
     </w:p>
   </w:comment>
-  <w:comment w:id="55" w:author="Asare, Eric" w:date="2021-09-23T06:38:00Z" w:initials="AE">
+  <w:comment w:id="60" w:author="Asare, Eric" w:date="2021-09-23T06:38:00Z" w:initials="AE">
     <w:p>
       <w:pPr>
         <w:pStyle w:val="CommentText"/>
@@ -55760,7 +57392,7 @@
       </w:r>
     </w:p>
   </w:comment>
-  <w:comment w:id="57" w:author="Lloyd-Smith, Patrick" w:date="2021-08-19T10:01:00Z" w:initials="LP">
+  <w:comment w:id="62" w:author="Lloyd-Smith, Patrick" w:date="2021-08-19T10:01:00Z" w:initials="LP">
     <w:p>
       <w:pPr>
         <w:pStyle w:val="CommentText"/>
@@ -55776,7 +57408,7 @@
       </w:r>
     </w:p>
   </w:comment>
-  <w:comment w:id="59" w:author="Lloyd-Smith, Patrick [2]" w:date="2021-04-16T09:10:00Z" w:initials="LSP">
+  <w:comment w:id="64" w:author="Lloyd-Smith, Patrick [2]" w:date="2021-04-16T09:10:00Z" w:initials="LSP">
     <w:p>
       <w:pPr>
         <w:pStyle w:val="CommentText"/>
@@ -55795,7 +57427,7 @@
       </w:r>
     </w:p>
   </w:comment>
-  <w:comment w:id="60" w:author="Lloyd-Smith, Patrick" w:date="2021-08-19T09:57:00Z" w:initials="LP">
+  <w:comment w:id="65" w:author="Lloyd-Smith, Patrick" w:date="2021-08-19T09:57:00Z" w:initials="LP">
     <w:p>
       <w:pPr>
         <w:pStyle w:val="CommentText"/>
@@ -55811,7 +57443,7 @@
       </w:r>
     </w:p>
   </w:comment>
-  <w:comment w:id="61" w:author="Lloyd-Smith, Patrick" w:date="2021-08-19T10:02:00Z" w:initials="LP">
+  <w:comment w:id="66" w:author="Lloyd-Smith, Patrick" w:date="2021-08-19T10:02:00Z" w:initials="LP">
     <w:p>
       <w:pPr>
         <w:pStyle w:val="CommentText"/>
@@ -55827,7 +57459,7 @@
       </w:r>
     </w:p>
   </w:comment>
-  <w:comment w:id="62" w:author="Lloyd-Smith, Patrick" w:date="2021-08-19T10:08:00Z" w:initials="LP">
+  <w:comment w:id="67" w:author="Lloyd-Smith, Patrick" w:date="2021-08-19T10:08:00Z" w:initials="LP">
     <w:p>
       <w:pPr>
         <w:pStyle w:val="CommentText"/>
@@ -55843,7 +57475,7 @@
       </w:r>
     </w:p>
   </w:comment>
-  <w:comment w:id="63" w:author="Asare, Eric" w:date="2021-09-23T09:20:00Z" w:initials="AE">
+  <w:comment w:id="68" w:author="Asare, Eric" w:date="2021-09-23T09:20:00Z" w:initials="AE">
     <w:p>
       <w:pPr>
         <w:pStyle w:val="CommentText"/>
@@ -55865,7 +57497,7 @@
       </w:r>
     </w:p>
   </w:comment>
-  <w:comment w:id="66" w:author="Lloyd-Smith, Patrick" w:date="2021-08-19T10:03:00Z" w:initials="LP">
+  <w:comment w:id="71" w:author="Lloyd-Smith, Patrick" w:date="2021-08-19T10:03:00Z" w:initials="LP">
     <w:p>
       <w:pPr>
         <w:pStyle w:val="CommentText"/>
@@ -55889,7 +57521,7 @@
       </w:r>
     </w:p>
   </w:comment>
-  <w:comment w:id="65" w:author="Asare, Eric" w:date="2021-09-30T03:39:00Z" w:initials="AE">
+  <w:comment w:id="70" w:author="Asare, Eric" w:date="2021-09-30T03:39:00Z" w:initials="AE">
     <w:p>
       <w:pPr>
         <w:pStyle w:val="CommentText"/>
@@ -55901,19 +57533,11 @@
         <w:annotationRef/>
       </w:r>
       <w:r>
-        <w:t xml:space="preserve">I tried re-estimating the models without the insignificant variables but the large se still persist. However, the models remain homoscedastic and VIFs less </w:t>
-      </w:r>
-      <w:proofErr w:type="gramStart"/>
-      <w:r>
-        <w:t>than  2</w:t>
-      </w:r>
-      <w:proofErr w:type="gramEnd"/>
-      <w:r>
-        <w:t>. Do you have any idea what might be causing it, Pat, or ways to correct it?</w:t>
+        <w:t>I tried re-estimating the models without the insignificant variables but the large se still persist. However, the models remain homoscedastic and VIFs less than  2. Do you have any idea what might be causing it, Pat, or ways to correct it?</w:t>
       </w:r>
     </w:p>
   </w:comment>
-  <w:comment w:id="67" w:author="Lloyd-Smith, Patrick" w:date="2021-08-19T10:11:00Z" w:initials="LP">
+  <w:comment w:id="72" w:author="Lloyd-Smith, Patrick" w:date="2021-08-19T10:11:00Z" w:initials="LP">
     <w:p>
       <w:pPr>
         <w:pStyle w:val="CommentText"/>
@@ -55929,7 +57553,7 @@
       </w:r>
     </w:p>
   </w:comment>
-  <w:comment w:id="68" w:author="Lloyd-Smith, Patrick" w:date="2021-08-19T10:11:00Z" w:initials="LP">
+  <w:comment w:id="74" w:author="Lloyd-Smith, Patrick" w:date="2021-08-19T10:11:00Z" w:initials="LP">
     <w:p>
       <w:pPr>
         <w:pStyle w:val="CommentText"/>
@@ -55945,7 +57569,7 @@
       </w:r>
     </w:p>
   </w:comment>
-  <w:comment w:id="69" w:author="Lloyd-Smith, Patrick" w:date="2021-05-21T14:21:00Z" w:initials="LP">
+  <w:comment w:id="73" w:author="Asare, Eric" w:date="2021-09-30T08:11:00Z" w:initials="AE">
     <w:p>
       <w:pPr>
         <w:pStyle w:val="CommentText"/>
@@ -55956,31 +57580,17 @@
         </w:rPr>
         <w:annotationRef/>
       </w:r>
-      <w:r>
-        <w:rPr>
-          <w:rStyle w:val="CommentReference"/>
-        </w:rPr>
-        <w:t>Is this using a $/acre transfer or simply the mean value?</w:t>
-      </w:r>
     </w:p>
-  </w:comment>
-  <w:comment w:id="70" w:author="Asare, Eric" w:date="2021-07-08T14:51:00Z" w:initials="AE">
     <w:p>
       <w:pPr>
         <w:pStyle w:val="CommentText"/>
       </w:pPr>
       <w:r>
-        <w:rPr>
-          <w:rStyle w:val="CommentReference"/>
-        </w:rPr>
-        <w:annotationRef/>
-      </w:r>
-      <w:r>
-        <w:t>It is the mean value</w:t>
+        <w:t>The full models. I have stated it in the table.</w:t>
       </w:r>
     </w:p>
   </w:comment>
-  <w:comment w:id="71" w:author="Lloyd-Smith, Patrick" w:date="2021-08-19T10:12:00Z" w:initials="LP">
+  <w:comment w:id="75" w:author="Lloyd-Smith, Patrick" w:date="2021-05-21T14:21:00Z" w:initials="LP">
     <w:p>
       <w:pPr>
         <w:pStyle w:val="CommentText"/>
@@ -55992,20 +57602,14 @@
         <w:annotationRef/>
       </w:r>
       <w:r>
-        <w:t xml:space="preserve">Ok, need to think if this is a fair comparison. I’d suggest </w:t>
-      </w:r>
-      <w:r>
-        <w:t>reading</w:t>
-      </w:r>
-      <w:r>
-        <w:t xml:space="preserve"> the Brouwer MA for water quality studies to see how they </w:t>
-      </w:r>
-      <w:r>
-        <w:t>do their comparison. I think it might make sense to compare the mean $/Acre * # acres rather than the total value. This would also underscore why $/acre measures are not that useful.</w:t>
+        <w:rPr>
+          <w:rStyle w:val="CommentReference"/>
+        </w:rPr>
+        <w:t>Is this using a $/acre transfer or simply the mean value?</w:t>
       </w:r>
     </w:p>
   </w:comment>
-  <w:comment w:id="72" w:author="Lloyd-Smith, Patrick" w:date="2020-11-25T10:14:00Z" w:initials="LP">
+  <w:comment w:id="76" w:author="Asare, Eric" w:date="2021-07-08T14:51:00Z" w:initials="AE">
     <w:p>
       <w:pPr>
         <w:pStyle w:val="CommentText"/>
@@ -56017,11 +57621,11 @@
         <w:annotationRef/>
       </w:r>
       <w:r>
-        <w:t>Would returning to 2001 levels be consistent with this or a step in this direction&gt;</w:t>
+        <w:t>It is the mean value</w:t>
       </w:r>
     </w:p>
   </w:comment>
-  <w:comment w:id="73" w:author="Asare, Eric" w:date="2021-09-28T07:29:00Z" w:initials="AE">
+  <w:comment w:id="77" w:author="Lloyd-Smith, Patrick" w:date="2021-08-19T10:12:00Z" w:initials="LP">
     <w:p>
       <w:pPr>
         <w:pStyle w:val="CommentText"/>
@@ -56033,11 +57637,20 @@
         <w:annotationRef/>
       </w:r>
       <w:r>
-        <w:t>I modified the sentence with “contribute to”</w:t>
+        <w:t xml:space="preserve">Ok, need to think if this is a fair comparison. I’d suggest </w:t>
+      </w:r>
+      <w:r>
+        <w:t>reading</w:t>
+      </w:r>
+      <w:r>
+        <w:t xml:space="preserve"> the Brouwer MA for water quality studies to see how they </w:t>
+      </w:r>
+      <w:r>
+        <w:t>do their comparison. I think it might make sense to compare the mean $/Acre * # acres rather than the total value. This would also underscore why $/acre measures are not that useful.</w:t>
       </w:r>
     </w:p>
   </w:comment>
-  <w:comment w:id="74" w:author="Asare, Eric" w:date="2021-09-28T07:30:00Z" w:initials="AE">
+  <w:comment w:id="78" w:author="Asare, Eric" w:date="2021-09-30T08:34:00Z" w:initials="AE">
     <w:p>
       <w:pPr>
         <w:pStyle w:val="CommentText"/>
@@ -56049,11 +57662,74 @@
         <w:annotationRef/>
       </w:r>
       <w:r>
-        <w:t>Restricted or full?</w:t>
+        <w:t>I have been trying to find a way to convert the $/HH/</w:t>
+      </w:r>
+      <w:proofErr w:type="spellStart"/>
+      <w:r>
+        <w:t>Yr</w:t>
+      </w:r>
+      <w:proofErr w:type="spellEnd"/>
+      <w:r>
+        <w:t xml:space="preserve"> to $/Acre</w:t>
+      </w:r>
+      <w:r>
+        <w:t>. I thought of dividing the $/HH/</w:t>
+      </w:r>
+      <w:proofErr w:type="spellStart"/>
+      <w:r>
+        <w:t>Yr</w:t>
+      </w:r>
+      <w:proofErr w:type="spellEnd"/>
+      <w:r>
+        <w:t xml:space="preserve"> by wetland acreage change but that will be $/</w:t>
+      </w:r>
+      <w:proofErr w:type="spellStart"/>
+      <w:r>
+        <w:t>hh</w:t>
+      </w:r>
+      <w:proofErr w:type="spellEnd"/>
+      <w:r>
+        <w:t>/</w:t>
+      </w:r>
+      <w:proofErr w:type="spellStart"/>
+      <w:r>
+        <w:t>yr</w:t>
+      </w:r>
+      <w:proofErr w:type="spellEnd"/>
+      <w:r>
+        <w:t xml:space="preserve">/acre not $/acre. I am open to suggestions to make it work. However, </w:t>
+      </w:r>
+      <w:r>
+        <w:t>Brouwer used the $/HH/</w:t>
+      </w:r>
+      <w:proofErr w:type="spellStart"/>
+      <w:r>
+        <w:t>Yr</w:t>
+      </w:r>
+      <w:proofErr w:type="spellEnd"/>
+      <w:r>
+        <w:t xml:space="preserve"> as our study</w:t>
+      </w:r>
+      <w:r>
+        <w:t xml:space="preserve"> so I think we can cite his paper to support </w:t>
+      </w:r>
+      <w:proofErr w:type="spellStart"/>
+      <w:r>
+        <w:t>our</w:t>
+      </w:r>
+      <w:proofErr w:type="spellEnd"/>
+      <w:r>
+        <w:t xml:space="preserve"> approach; also, </w:t>
+      </w:r>
+      <w:r>
+        <w:t xml:space="preserve"> </w:t>
+      </w:r>
+      <w:r>
+        <w:t>I think since the unit of WTP is the same for the US-Canada and US only data the comparison will be fair.</w:t>
       </w:r>
     </w:p>
   </w:comment>
-  <w:comment w:id="77" w:author="Lloyd-Smith, Patrick [2]" w:date="2021-04-16T09:10:00Z" w:initials="LSP">
+  <w:comment w:id="79" w:author="Lloyd-Smith, Patrick" w:date="2020-11-25T10:14:00Z" w:initials="LP">
     <w:p>
       <w:pPr>
         <w:pStyle w:val="CommentText"/>
@@ -56065,14 +57741,62 @@
         <w:annotationRef/>
       </w:r>
       <w:r>
-        <w:rPr>
-          <w:rStyle w:val="CommentReference"/>
-        </w:rPr>
-        <w:t>Can we get this table on one page? Even if extend over 2, we don’t want to report all the model summary stats twice</w:t>
+        <w:t>Would returning to 2001 levels be consistent with this or a step in this direction&gt;</w:t>
       </w:r>
     </w:p>
   </w:comment>
-  <w:comment w:id="78" w:author="Lloyd-Smith, Patrick [2]" w:date="2021-04-16T09:10:00Z" w:initials="LSP">
+  <w:comment w:id="80" w:author="Asare, Eric" w:date="2021-09-28T07:29:00Z" w:initials="AE">
+    <w:p>
+      <w:pPr>
+        <w:pStyle w:val="CommentText"/>
+      </w:pPr>
+      <w:r>
+        <w:rPr>
+          <w:rStyle w:val="CommentReference"/>
+        </w:rPr>
+        <w:annotationRef/>
+      </w:r>
+      <w:r>
+        <w:t>I modified the sentence with “contribute to”</w:t>
+      </w:r>
+    </w:p>
+  </w:comment>
+  <w:comment w:id="81" w:author="Asare, Eric" w:date="2021-09-28T07:30:00Z" w:initials="AE">
+    <w:p>
+      <w:pPr>
+        <w:pStyle w:val="CommentText"/>
+      </w:pPr>
+      <w:r>
+        <w:rPr>
+          <w:rStyle w:val="CommentReference"/>
+        </w:rPr>
+        <w:annotationRef/>
+      </w:r>
+      <w:r>
+        <w:t>Restricted or full?</w:t>
+      </w:r>
+    </w:p>
+  </w:comment>
+  <w:comment w:id="84" w:author="Lloyd-Smith, Patrick [2]" w:date="2021-04-16T09:10:00Z" w:initials="LSP">
+    <w:p>
+      <w:pPr>
+        <w:pStyle w:val="CommentText"/>
+      </w:pPr>
+      <w:r>
+        <w:rPr>
+          <w:rStyle w:val="CommentReference"/>
+        </w:rPr>
+        <w:annotationRef/>
+      </w:r>
+      <w:r>
+        <w:rPr>
+          <w:rStyle w:val="CommentReference"/>
+        </w:rPr>
+        <w:t>Can we get this table on one page? Even if extend over 2, we don’t want to report all the model summary stats twice</w:t>
+      </w:r>
+    </w:p>
+  </w:comment>
+  <w:comment w:id="85" w:author="Lloyd-Smith, Patrick [2]" w:date="2021-04-16T09:10:00Z" w:initials="LSP">
     <w:p>
       <w:pPr>
         <w:pStyle w:val="CommentText"/>
@@ -56100,12 +57824,13 @@
   <w15:commentEx w15:paraId="0983A6B5" w15:done="0"/>
   <w15:commentEx w15:paraId="3DFDE194" w15:paraIdParent="0983A6B5" w15:done="0"/>
   <w15:commentEx w15:paraId="20D0BEE2" w15:done="1"/>
-  <w15:commentEx w15:paraId="4EC7A664" w15:done="0"/>
-  <w15:commentEx w15:paraId="7A17940B" w15:paraIdParent="4EC7A664" w15:done="0"/>
-  <w15:commentEx w15:paraId="599FCD0A" w15:paraIdParent="4EC7A664" w15:done="0"/>
-  <w15:commentEx w15:paraId="32653D5F" w15:done="0"/>
-  <w15:commentEx w15:paraId="345A1890" w15:done="0"/>
-  <w15:commentEx w15:paraId="652E5E8D" w15:paraIdParent="345A1890" w15:done="0"/>
+  <w15:commentEx w15:paraId="4EC7A664" w15:done="1"/>
+  <w15:commentEx w15:paraId="7A17940B" w15:paraIdParent="4EC7A664" w15:done="1"/>
+  <w15:commentEx w15:paraId="599FCD0A" w15:paraIdParent="4EC7A664" w15:done="1"/>
+  <w15:commentEx w15:paraId="32653D5F" w15:done="1"/>
+  <w15:commentEx w15:paraId="61CD5E82" w15:paraIdParent="32653D5F" w15:done="1"/>
+  <w15:commentEx w15:paraId="345A1890" w15:done="1"/>
+  <w15:commentEx w15:paraId="652E5E8D" w15:paraIdParent="345A1890" w15:done="1"/>
   <w15:commentEx w15:paraId="7BE6507C" w15:done="1"/>
   <w15:commentEx w15:paraId="5C652811" w15:paraIdParent="7BE6507C" w15:done="1"/>
   <w15:commentEx w15:paraId="1DAB9EC9" w15:done="1"/>
@@ -56119,10 +57844,12 @@
   <w15:commentEx w15:paraId="1964F5F0" w15:done="1"/>
   <w15:commentEx w15:paraId="40664010" w15:paraIdParent="1964F5F0" w15:done="1"/>
   <w15:commentEx w15:paraId="5E5E413B" w15:done="1"/>
-  <w15:commentEx w15:paraId="2BD003B7" w15:done="0"/>
+  <w15:commentEx w15:paraId="2BD003B7" w15:done="1"/>
   <w15:commentEx w15:paraId="7E4D72B2" w15:done="1"/>
-  <w15:commentEx w15:paraId="6A10339A" w15:done="0"/>
+  <w15:commentEx w15:paraId="6A10339A" w15:done="1"/>
+  <w15:commentEx w15:paraId="7D071841" w15:paraIdParent="6A10339A" w15:done="1"/>
   <w15:commentEx w15:paraId="7B8AB051" w15:done="1"/>
+  <w15:commentEx w15:paraId="43F1C14B" w15:paraIdParent="7B8AB051" w15:done="1"/>
   <w15:commentEx w15:paraId="118FF4C0" w15:done="1"/>
   <w15:commentEx w15:paraId="53C4AA71" w15:paraIdParent="118FF4C0" w15:done="1"/>
   <w15:commentEx w15:paraId="0AF70611" w15:done="1"/>
@@ -56143,6 +57870,8 @@
   <w15:commentEx w15:paraId="318F9B33" w15:done="1"/>
   <w15:commentEx w15:paraId="0F98BC95" w15:done="1"/>
   <w15:commentEx w15:paraId="3A86B165" w15:paraIdParent="0F98BC95" w15:done="1"/>
+  <w15:commentEx w15:paraId="0E5424BE" w15:done="1"/>
+  <w15:commentEx w15:paraId="4D12443F" w15:paraIdParent="0E5424BE" w15:done="1"/>
   <w15:commentEx w15:paraId="6F2153AB" w15:done="1"/>
   <w15:commentEx w15:paraId="7B219D1F" w15:done="1"/>
   <w15:commentEx w15:paraId="1737C5FB" w15:done="1"/>
@@ -56155,14 +57884,16 @@
   <w15:commentEx w15:paraId="6603E5B5" w15:paraIdParent="376D05F2" w15:done="1"/>
   <w15:commentEx w15:paraId="7D9AFE14" w15:done="0"/>
   <w15:commentEx w15:paraId="6DD3E25E" w15:paraIdParent="7D9AFE14" w15:done="0"/>
-  <w15:commentEx w15:paraId="64BDB8A3" w15:done="0"/>
-  <w15:commentEx w15:paraId="7C17E228" w15:done="0"/>
+  <w15:commentEx w15:paraId="64BDB8A3" w15:done="1"/>
+  <w15:commentEx w15:paraId="7C17E228" w15:done="1"/>
+  <w15:commentEx w15:paraId="7DB211F6" w15:paraIdParent="7C17E228" w15:done="1"/>
   <w15:commentEx w15:paraId="5B3526E2" w15:done="0"/>
   <w15:commentEx w15:paraId="72775EE2" w15:paraIdParent="5B3526E2" w15:done="0"/>
   <w15:commentEx w15:paraId="5DEF37A7" w15:paraIdParent="5B3526E2" w15:done="0"/>
+  <w15:commentEx w15:paraId="79430EAE" w15:paraIdParent="5B3526E2" w15:done="0"/>
   <w15:commentEx w15:paraId="3557AA01" w15:done="1"/>
   <w15:commentEx w15:paraId="3F5786B7" w15:paraIdParent="3557AA01" w15:done="1"/>
-  <w15:commentEx w15:paraId="4780C566" w15:done="0"/>
+  <w15:commentEx w15:paraId="4780C566" w15:done="1"/>
   <w15:commentEx w15:paraId="746C75C4" w15:done="0"/>
   <w15:commentEx w15:paraId="05DC0581" w15:done="0"/>
 </w15:commentsEx>
@@ -56173,12 +57904,15 @@
   <w16cex:commentExtensible w16cex:durableId="24FF8DF9" w16cex:dateUtc="2021-09-30T05:14:00Z"/>
   <w16cex:commentExtensible w16cex:durableId="24FD3D5E" w16cex:dateUtc="2021-09-28T11:06:00Z"/>
   <w16cex:commentExtensible w16cex:durableId="24FF930F" w16cex:dateUtc="2021-09-30T05:36:00Z"/>
+  <w16cex:commentExtensible w16cex:durableId="2500C00A" w16cex:dateUtc="2021-10-01T03:00:00Z"/>
   <w16cex:commentExtensible w16cex:durableId="24FF969E" w16cex:dateUtc="2021-09-30T05:51:00Z"/>
   <w16cex:commentExtensible w16cex:durableId="249140AC" w16cex:dateUtc="2021-07-08T15:15:00Z"/>
   <w16cex:commentExtensible w16cex:durableId="241E7E34" w16cex:dateUtc="2021-04-12T14:07:00Z"/>
   <w16cex:commentExtensible w16cex:durableId="24914115" w16cex:dateUtc="2021-07-08T15:17:00Z"/>
   <w16cex:commentExtensible w16cex:durableId="24FF94E7" w16cex:dateUtc="2021-09-30T05:44:00Z"/>
   <w16cex:commentExtensible w16cex:durableId="24F68781" w16cex:dateUtc="2021-09-23T08:56:00Z"/>
+  <w16cex:commentExtensible w16cex:durableId="2500D7C5" w16cex:dateUtc="2021-10-01T04:41:00Z"/>
+  <w16cex:commentExtensible w16cex:durableId="2500D860" w16cex:dateUtc="2021-10-01T04:44:00Z"/>
   <w16cex:commentExtensible w16cex:durableId="2491499B" w16cex:dateUtc="2021-07-08T15:53:00Z"/>
   <w16cex:commentExtensible w16cex:durableId="249149B3" w16cex:dateUtc="2021-07-08T15:53:00Z"/>
   <w16cex:commentExtensible w16cex:durableId="24F68EED" w16cex:dateUtc="2021-09-23T09:28:00Z"/>
@@ -56187,11 +57921,14 @@
   <w16cex:commentExtensible w16cex:durableId="249151F9" w16cex:dateUtc="2021-07-08T16:29:00Z"/>
   <w16cex:commentExtensible w16cex:durableId="24915318" w16cex:dateUtc="2021-07-08T16:34:00Z"/>
   <w16cex:commentExtensible w16cex:durableId="24F6918E" w16cex:dateUtc="2021-09-23T09:39:00Z"/>
+  <w16cex:commentExtensible w16cex:durableId="250008E8" w16cex:dateUtc="2021-09-28T11:29:00Z"/>
   <w16cex:commentExtensible w16cex:durableId="24F69F80" w16cex:dateUtc="2021-09-23T10:38:00Z"/>
   <w16cex:commentExtensible w16cex:durableId="243D6F18" w16cex:dateUtc="2021-04-16T15:10:00Z"/>
   <w16cex:commentExtensible w16cex:durableId="24F6C55B" w16cex:dateUtc="2021-09-23T13:20:00Z"/>
   <w16cex:commentExtensible w16cex:durableId="24FFAFF6" w16cex:dateUtc="2021-09-30T07:39:00Z"/>
+  <w16cex:commentExtensible w16cex:durableId="24FFEF97" w16cex:dateUtc="2021-09-30T12:11:00Z"/>
   <w16cex:commentExtensible w16cex:durableId="24918F59" w16cex:dateUtc="2021-07-08T20:51:00Z"/>
+  <w16cex:commentExtensible w16cex:durableId="24FFF529" w16cex:dateUtc="2021-09-30T12:34:00Z"/>
   <w16cex:commentExtensible w16cex:durableId="24FD42D9" w16cex:dateUtc="2021-09-28T11:29:00Z"/>
   <w16cex:commentExtensible w16cex:durableId="24FD4302" w16cex:dateUtc="2021-09-28T11:30:00Z"/>
   <w16cex:commentExtensible w16cex:durableId="249192BD" w16cex:dateUtc="2021-04-16T15:10:00Z"/>
@@ -56209,6 +57946,7 @@
   <w16cid:commentId w16cid:paraId="7A17940B" w16cid:durableId="24FD3D5E"/>
   <w16cid:commentId w16cid:paraId="599FCD0A" w16cid:durableId="24FF930F"/>
   <w16cid:commentId w16cid:paraId="32653D5F" w16cid:durableId="24F2F00D"/>
+  <w16cid:commentId w16cid:paraId="61CD5E82" w16cid:durableId="2500C00A"/>
   <w16cid:commentId w16cid:paraId="345A1890" w16cid:durableId="24F2F010"/>
   <w16cid:commentId w16cid:paraId="652E5E8D" w16cid:durableId="24FF969E"/>
   <w16cid:commentId w16cid:paraId="7BE6507C" w16cid:durableId="248ADFAD"/>
@@ -56227,7 +57965,9 @@
   <w16cid:commentId w16cid:paraId="2BD003B7" w16cid:durableId="24F2F01E"/>
   <w16cid:commentId w16cid:paraId="7E4D72B2" w16cid:durableId="24F2F020"/>
   <w16cid:commentId w16cid:paraId="6A10339A" w16cid:durableId="24F2F021"/>
+  <w16cid:commentId w16cid:paraId="7D071841" w16cid:durableId="2500D7C5"/>
   <w16cid:commentId w16cid:paraId="7B8AB051" w16cid:durableId="248ADFB4"/>
+  <w16cid:commentId w16cid:paraId="43F1C14B" w16cid:durableId="2500D860"/>
   <w16cid:commentId w16cid:paraId="118FF4C0" w16cid:durableId="248ADFB6"/>
   <w16cid:commentId w16cid:paraId="53C4AA71" w16cid:durableId="2491499B"/>
   <w16cid:commentId w16cid:paraId="0AF70611" w16cid:durableId="248ADFB7"/>
@@ -56248,6 +57988,8 @@
   <w16cid:commentId w16cid:paraId="318F9B33" w16cid:durableId="243BC594"/>
   <w16cid:commentId w16cid:paraId="0F98BC95" w16cid:durableId="2491882D"/>
   <w16cid:commentId w16cid:paraId="3A86B165" w16cid:durableId="24F6918E"/>
+  <w16cid:commentId w16cid:paraId="0E5424BE" w16cid:durableId="250008E9"/>
+  <w16cid:commentId w16cid:paraId="4D12443F" w16cid:durableId="250008E8"/>
   <w16cid:commentId w16cid:paraId="6F2153AB" w16cid:durableId="24F2F037"/>
   <w16cid:commentId w16cid:paraId="7B219D1F" w16cid:durableId="24F2F038"/>
   <w16cid:commentId w16cid:paraId="1737C5FB" w16cid:durableId="24F2F039"/>
@@ -56262,9 +58004,11 @@
   <w16cid:commentId w16cid:paraId="6DD3E25E" w16cid:durableId="24FFAFF6"/>
   <w16cid:commentId w16cid:paraId="64BDB8A3" w16cid:durableId="24F2F040"/>
   <w16cid:commentId w16cid:paraId="7C17E228" w16cid:durableId="24F2F041"/>
+  <w16cid:commentId w16cid:paraId="7DB211F6" w16cid:durableId="24FFEF97"/>
   <w16cid:commentId w16cid:paraId="5B3526E2" w16cid:durableId="248ADFCB"/>
   <w16cid:commentId w16cid:paraId="72775EE2" w16cid:durableId="24918F59"/>
   <w16cid:commentId w16cid:paraId="5DEF37A7" w16cid:durableId="24F2F044"/>
+  <w16cid:commentId w16cid:paraId="79430EAE" w16cid:durableId="24FFF529"/>
   <w16cid:commentId w16cid:paraId="3557AA01" w16cid:durableId="24F6D5B5"/>
   <w16cid:commentId w16cid:paraId="3F5786B7" w16cid:durableId="24FD42D9"/>
   <w16cid:commentId w16cid:paraId="4780C566" w16cid:durableId="24FD4302"/>
@@ -56373,7 +58117,36 @@
         <w:footnoteRef/>
       </w:r>
       <w:r>
-        <w:t xml:space="preserve"> The estimated effect of a binary variable relative to the reference group is estimated using the exponent of the estimated coefficient of the variable minus 1. For instance, for binary variable local, it is exp (1.258) – 1 = 2.52.</w:t>
+        <w:t xml:space="preserve"> D</w:t>
+      </w:r>
+      <w:r>
+        <w:t xml:space="preserve">ata on household size for rural municipalities in Saskatchewan and the province were obtained on September 20, 2021 from </w:t>
+      </w:r>
+      <w:hyperlink r:id="rId1" w:history="1">
+        <w:r>
+          <w:rPr>
+            <w:rStyle w:val="Hyperlink"/>
+          </w:rPr>
+          <w:t>Census Profile, 2016 Census - Abbey, Village [Census subdivision], Saskatchewan and Saskatchewan [Province] (statcan.gc.ca)</w:t>
+        </w:r>
+      </w:hyperlink>
+      <w:r>
+        <w:t xml:space="preserve"> We could not RM name for </w:t>
+      </w:r>
+      <w:r>
+        <w:t>4</w:t>
+      </w:r>
+      <w:r>
+        <w:t xml:space="preserve"> PHJV locations, therefore, the household size for these locations were imputed using the median of the RM household size for the other locations. We used the median because two extreme RM household sizes (2,775 and 2,150).</w:t>
+      </w:r>
+      <w:r>
+        <w:t xml:space="preserve"> </w:t>
+      </w:r>
+      <w:r>
+        <w:t xml:space="preserve">The RMs for Upper Assiniboine were numbers 181 and 211. </w:t>
+      </w:r>
+      <w:r>
+        <w:t xml:space="preserve">The household size information for Manitoba and Alberta were obtained from the same source. </w:t>
       </w:r>
     </w:p>
   </w:footnote>
@@ -56389,6 +58162,38 @@
         <w:footnoteRef/>
       </w:r>
       <w:r>
+        <w:t xml:space="preserve"> The 10 villages in Alberta were Acne, Barnwell, Carbon, Delburne, Edberg, Ferintosh, Gadsby, Irma and Kitscoty. The 10 rural municipalities in Manitoba were Armstrong, Brokenhead, Cornwallis, De Sale Berry, Elton, Fisher, Cumly, Hanover, Kelsey and Piney. </w:t>
+      </w:r>
+    </w:p>
+  </w:footnote>
+  <w:footnote w:id="3">
+    <w:p>
+      <w:pPr>
+        <w:pStyle w:val="FootnoteText"/>
+      </w:pPr>
+      <w:r>
+        <w:rPr>
+          <w:rStyle w:val="FootnoteReference"/>
+        </w:rPr>
+        <w:footnoteRef/>
+      </w:r>
+      <w:r>
+        <w:t xml:space="preserve"> The estimated effect of a binary variable relative to the reference group is estimated using the exponent of the estimated coefficient of the variable minus 1. For instance, for binary variable local, it is exp (1.258) – 1 = 2.52.</w:t>
+      </w:r>
+    </w:p>
+  </w:footnote>
+  <w:footnote w:id="4">
+    <w:p>
+      <w:pPr>
+        <w:pStyle w:val="FootnoteText"/>
+      </w:pPr>
+      <w:r>
+        <w:rPr>
+          <w:rStyle w:val="FootnoteReference"/>
+        </w:rPr>
+        <w:footnoteRef/>
+      </w:r>
+      <w:r>
         <w:t xml:space="preserve"> The data on household size for rural municipalities in Saskatchewan and the province were obtained </w:t>
       </w:r>
       <w:r>
@@ -56397,7 +58202,7 @@
       <w:r>
         <w:t xml:space="preserve">from </w:t>
       </w:r>
-      <w:hyperlink r:id="rId1" w:history="1">
+      <w:hyperlink r:id="rId2" w:history="1">
         <w:r>
           <w:rPr>
             <w:rStyle w:val="Hyperlink"/>
@@ -57328,6 +59133,95 @@
     </w:lvl>
   </w:abstractNum>
   <w:abstractNum w:abstractNumId="9" w15:restartNumberingAfterBreak="0">
+    <w:nsid w:val="249A574A"/>
+    <w:multiLevelType w:val="hybridMultilevel"/>
+    <w:tmpl w:val="B59E180C"/>
+    <w:lvl w:ilvl="0" w:tplc="E63AFC18">
+      <w:start w:val="1"/>
+      <w:numFmt w:val="lowerLetter"/>
+      <w:lvlText w:val="%1."/>
+      <w:lvlJc w:val="left"/>
+      <w:pPr>
+        <w:ind w:left="1129" w:hanging="360"/>
+      </w:pPr>
+      <w:rPr>
+        <w:rFonts w:hint="default"/>
+      </w:rPr>
+    </w:lvl>
+    <w:lvl w:ilvl="1" w:tplc="10090019" w:tentative="1">
+      <w:start w:val="1"/>
+      <w:numFmt w:val="lowerLetter"/>
+      <w:lvlText w:val="%2."/>
+      <w:lvlJc w:val="left"/>
+      <w:pPr>
+        <w:ind w:left="1849" w:hanging="360"/>
+      </w:pPr>
+    </w:lvl>
+    <w:lvl w:ilvl="2" w:tplc="1009001B" w:tentative="1">
+      <w:start w:val="1"/>
+      <w:numFmt w:val="lowerRoman"/>
+      <w:lvlText w:val="%3."/>
+      <w:lvlJc w:val="right"/>
+      <w:pPr>
+        <w:ind w:left="2569" w:hanging="180"/>
+      </w:pPr>
+    </w:lvl>
+    <w:lvl w:ilvl="3" w:tplc="1009000F" w:tentative="1">
+      <w:start w:val="1"/>
+      <w:numFmt w:val="decimal"/>
+      <w:lvlText w:val="%4."/>
+      <w:lvlJc w:val="left"/>
+      <w:pPr>
+        <w:ind w:left="3289" w:hanging="360"/>
+      </w:pPr>
+    </w:lvl>
+    <w:lvl w:ilvl="4" w:tplc="10090019" w:tentative="1">
+      <w:start w:val="1"/>
+      <w:numFmt w:val="lowerLetter"/>
+      <w:lvlText w:val="%5."/>
+      <w:lvlJc w:val="left"/>
+      <w:pPr>
+        <w:ind w:left="4009" w:hanging="360"/>
+      </w:pPr>
+    </w:lvl>
+    <w:lvl w:ilvl="5" w:tplc="1009001B" w:tentative="1">
+      <w:start w:val="1"/>
+      <w:numFmt w:val="lowerRoman"/>
+      <w:lvlText w:val="%6."/>
+      <w:lvlJc w:val="right"/>
+      <w:pPr>
+        <w:ind w:left="4729" w:hanging="180"/>
+      </w:pPr>
+    </w:lvl>
+    <w:lvl w:ilvl="6" w:tplc="1009000F" w:tentative="1">
+      <w:start w:val="1"/>
+      <w:numFmt w:val="decimal"/>
+      <w:lvlText w:val="%7."/>
+      <w:lvlJc w:val="left"/>
+      <w:pPr>
+        <w:ind w:left="5449" w:hanging="360"/>
+      </w:pPr>
+    </w:lvl>
+    <w:lvl w:ilvl="7" w:tplc="10090019" w:tentative="1">
+      <w:start w:val="1"/>
+      <w:numFmt w:val="lowerLetter"/>
+      <w:lvlText w:val="%8."/>
+      <w:lvlJc w:val="left"/>
+      <w:pPr>
+        <w:ind w:left="6169" w:hanging="360"/>
+      </w:pPr>
+    </w:lvl>
+    <w:lvl w:ilvl="8" w:tplc="1009001B" w:tentative="1">
+      <w:start w:val="1"/>
+      <w:numFmt w:val="lowerRoman"/>
+      <w:lvlText w:val="%9."/>
+      <w:lvlJc w:val="right"/>
+      <w:pPr>
+        <w:ind w:left="6889" w:hanging="180"/>
+      </w:pPr>
+    </w:lvl>
+  </w:abstractNum>
+  <w:abstractNum w:abstractNumId="10" w15:restartNumberingAfterBreak="0">
     <w:nsid w:val="268742A0"/>
     <w:multiLevelType w:val="multilevel"/>
     <w:tmpl w:val="7012FA12"/>
@@ -57440,7 +59334,7 @@
       </w:rPr>
     </w:lvl>
   </w:abstractNum>
-  <w:abstractNum w:abstractNumId="10" w15:restartNumberingAfterBreak="0">
+  <w:abstractNum w:abstractNumId="11" w15:restartNumberingAfterBreak="0">
     <w:nsid w:val="391D442A"/>
     <w:multiLevelType w:val="hybridMultilevel"/>
     <w:tmpl w:val="4F640004"/>
@@ -57553,7 +59447,7 @@
       </w:rPr>
     </w:lvl>
   </w:abstractNum>
-  <w:abstractNum w:abstractNumId="11" w15:restartNumberingAfterBreak="0">
+  <w:abstractNum w:abstractNumId="12" w15:restartNumberingAfterBreak="0">
     <w:nsid w:val="3BC822C7"/>
     <w:multiLevelType w:val="hybridMultilevel"/>
     <w:tmpl w:val="53CC36DE"/>
@@ -57642,7 +59536,7 @@
       </w:pPr>
     </w:lvl>
   </w:abstractNum>
-  <w:abstractNum w:abstractNumId="12" w15:restartNumberingAfterBreak="0">
+  <w:abstractNum w:abstractNumId="13" w15:restartNumberingAfterBreak="0">
     <w:nsid w:val="3F183EA2"/>
     <w:multiLevelType w:val="hybridMultilevel"/>
     <w:tmpl w:val="B52E2654"/>
@@ -57731,7 +59625,7 @@
       </w:pPr>
     </w:lvl>
   </w:abstractNum>
-  <w:abstractNum w:abstractNumId="13" w15:restartNumberingAfterBreak="0">
+  <w:abstractNum w:abstractNumId="14" w15:restartNumberingAfterBreak="0">
     <w:nsid w:val="47A41210"/>
     <w:multiLevelType w:val="hybridMultilevel"/>
     <w:tmpl w:val="81B0AF6A"/>
@@ -57820,7 +59714,7 @@
       </w:pPr>
     </w:lvl>
   </w:abstractNum>
-  <w:abstractNum w:abstractNumId="14" w15:restartNumberingAfterBreak="0">
+  <w:abstractNum w:abstractNumId="15" w15:restartNumberingAfterBreak="0">
     <w:nsid w:val="47DE5466"/>
     <w:multiLevelType w:val="hybridMultilevel"/>
     <w:tmpl w:val="74042954"/>
@@ -57909,7 +59803,7 @@
       </w:pPr>
     </w:lvl>
   </w:abstractNum>
-  <w:abstractNum w:abstractNumId="15" w15:restartNumberingAfterBreak="0">
+  <w:abstractNum w:abstractNumId="16" w15:restartNumberingAfterBreak="0">
     <w:nsid w:val="4FDA2458"/>
     <w:multiLevelType w:val="multilevel"/>
     <w:tmpl w:val="01CAF9A6"/>
@@ -58022,7 +59916,7 @@
       </w:rPr>
     </w:lvl>
   </w:abstractNum>
-  <w:abstractNum w:abstractNumId="16" w15:restartNumberingAfterBreak="0">
+  <w:abstractNum w:abstractNumId="17" w15:restartNumberingAfterBreak="0">
     <w:nsid w:val="5052195F"/>
     <w:multiLevelType w:val="hybridMultilevel"/>
     <w:tmpl w:val="45288948"/>
@@ -58134,7 +60028,7 @@
       </w:rPr>
     </w:lvl>
   </w:abstractNum>
-  <w:abstractNum w:abstractNumId="17" w15:restartNumberingAfterBreak="0">
+  <w:abstractNum w:abstractNumId="18" w15:restartNumberingAfterBreak="0">
     <w:nsid w:val="55EE5802"/>
     <w:multiLevelType w:val="hybridMultilevel"/>
     <w:tmpl w:val="9696878A"/>
@@ -58223,11 +60117,100 @@
       </w:pPr>
     </w:lvl>
   </w:abstractNum>
-  <w:abstractNum w:abstractNumId="18" w15:restartNumberingAfterBreak="0">
+  <w:abstractNum w:abstractNumId="19" w15:restartNumberingAfterBreak="0">
+    <w:nsid w:val="60F554B6"/>
+    <w:multiLevelType w:val="hybridMultilevel"/>
+    <w:tmpl w:val="5A805A80"/>
+    <w:lvl w:ilvl="0" w:tplc="34E82058">
+      <w:start w:val="1"/>
+      <w:numFmt w:val="lowerRoman"/>
+      <w:lvlText w:val="%1."/>
+      <w:lvlJc w:val="left"/>
+      <w:pPr>
+        <w:ind w:left="1440" w:hanging="720"/>
+      </w:pPr>
+      <w:rPr>
+        <w:rFonts w:hint="default"/>
+      </w:rPr>
+    </w:lvl>
+    <w:lvl w:ilvl="1" w:tplc="10090019" w:tentative="1">
+      <w:start w:val="1"/>
+      <w:numFmt w:val="lowerLetter"/>
+      <w:lvlText w:val="%2."/>
+      <w:lvlJc w:val="left"/>
+      <w:pPr>
+        <w:ind w:left="1800" w:hanging="360"/>
+      </w:pPr>
+    </w:lvl>
+    <w:lvl w:ilvl="2" w:tplc="1009001B" w:tentative="1">
+      <w:start w:val="1"/>
+      <w:numFmt w:val="lowerRoman"/>
+      <w:lvlText w:val="%3."/>
+      <w:lvlJc w:val="right"/>
+      <w:pPr>
+        <w:ind w:left="2520" w:hanging="180"/>
+      </w:pPr>
+    </w:lvl>
+    <w:lvl w:ilvl="3" w:tplc="1009000F" w:tentative="1">
+      <w:start w:val="1"/>
+      <w:numFmt w:val="decimal"/>
+      <w:lvlText w:val="%4."/>
+      <w:lvlJc w:val="left"/>
+      <w:pPr>
+        <w:ind w:left="3240" w:hanging="360"/>
+      </w:pPr>
+    </w:lvl>
+    <w:lvl w:ilvl="4" w:tplc="10090019" w:tentative="1">
+      <w:start w:val="1"/>
+      <w:numFmt w:val="lowerLetter"/>
+      <w:lvlText w:val="%5."/>
+      <w:lvlJc w:val="left"/>
+      <w:pPr>
+        <w:ind w:left="3960" w:hanging="360"/>
+      </w:pPr>
+    </w:lvl>
+    <w:lvl w:ilvl="5" w:tplc="1009001B" w:tentative="1">
+      <w:start w:val="1"/>
+      <w:numFmt w:val="lowerRoman"/>
+      <w:lvlText w:val="%6."/>
+      <w:lvlJc w:val="right"/>
+      <w:pPr>
+        <w:ind w:left="4680" w:hanging="180"/>
+      </w:pPr>
+    </w:lvl>
+    <w:lvl w:ilvl="6" w:tplc="1009000F" w:tentative="1">
+      <w:start w:val="1"/>
+      <w:numFmt w:val="decimal"/>
+      <w:lvlText w:val="%7."/>
+      <w:lvlJc w:val="left"/>
+      <w:pPr>
+        <w:ind w:left="5400" w:hanging="360"/>
+      </w:pPr>
+    </w:lvl>
+    <w:lvl w:ilvl="7" w:tplc="10090019" w:tentative="1">
+      <w:start w:val="1"/>
+      <w:numFmt w:val="lowerLetter"/>
+      <w:lvlText w:val="%8."/>
+      <w:lvlJc w:val="left"/>
+      <w:pPr>
+        <w:ind w:left="6120" w:hanging="360"/>
+      </w:pPr>
+    </w:lvl>
+    <w:lvl w:ilvl="8" w:tplc="1009001B" w:tentative="1">
+      <w:start w:val="1"/>
+      <w:numFmt w:val="lowerRoman"/>
+      <w:lvlText w:val="%9."/>
+      <w:lvlJc w:val="right"/>
+      <w:pPr>
+        <w:ind w:left="6840" w:hanging="180"/>
+      </w:pPr>
+    </w:lvl>
+  </w:abstractNum>
+  <w:abstractNum w:abstractNumId="20" w15:restartNumberingAfterBreak="0">
     <w:nsid w:val="61B405EE"/>
-    <w:multiLevelType w:val="hybridMultilevel"/>
-    <w:tmpl w:val="0BD653F0"/>
-    <w:lvl w:ilvl="0" w:tplc="0409000F">
+    <w:multiLevelType w:val="multilevel"/>
+    <w:tmpl w:val="EF9CC3D2"/>
+    <w:lvl w:ilvl="0">
       <w:start w:val="1"/>
       <w:numFmt w:val="decimal"/>
       <w:lvlText w:val="%1."/>
@@ -58239,80 +60222,225 @@
         <w:rFonts w:hint="default"/>
       </w:rPr>
     </w:lvl>
-    <w:lvl w:ilvl="1" w:tplc="04090019" w:tentative="1">
-      <w:start w:val="1"/>
-      <w:numFmt w:val="lowerLetter"/>
-      <w:lvlText w:val="%2."/>
+    <w:lvl w:ilvl="1">
+      <w:start w:val="2"/>
+      <w:numFmt w:val="decimal"/>
+      <w:isLgl/>
+      <w:lvlText w:val="%1.%2"/>
       <w:lvlJc w:val="left"/>
       <w:pPr>
-        <w:ind w:left="1440" w:hanging="360"/>
+        <w:ind w:left="720" w:hanging="360"/>
       </w:pPr>
+      <w:rPr>
+        <w:rFonts w:hint="default"/>
+      </w:rPr>
     </w:lvl>
-    <w:lvl w:ilvl="2" w:tplc="0409001B" w:tentative="1">
-      <w:start w:val="1"/>
-      <w:numFmt w:val="lowerRoman"/>
-      <w:lvlText w:val="%3."/>
-      <w:lvlJc w:val="right"/>
-      <w:pPr>
-        <w:ind w:left="2160" w:hanging="180"/>
-      </w:pPr>
-    </w:lvl>
-    <w:lvl w:ilvl="3" w:tplc="0409000F" w:tentative="1">
+    <w:lvl w:ilvl="2">
       <w:start w:val="1"/>
       <w:numFmt w:val="decimal"/>
-      <w:lvlText w:val="%4."/>
+      <w:isLgl/>
+      <w:lvlText w:val="%1.%2.%3"/>
       <w:lvlJc w:val="left"/>
       <w:pPr>
-        <w:ind w:left="2880" w:hanging="360"/>
+        <w:ind w:left="1080" w:hanging="720"/>
       </w:pPr>
+      <w:rPr>
+        <w:rFonts w:hint="default"/>
+      </w:rPr>
     </w:lvl>
-    <w:lvl w:ilvl="4" w:tplc="04090019" w:tentative="1">
+    <w:lvl w:ilvl="3">
       <w:start w:val="1"/>
-      <w:numFmt w:val="lowerLetter"/>
-      <w:lvlText w:val="%5."/>
+      <w:numFmt w:val="decimal"/>
+      <w:isLgl/>
+      <w:lvlText w:val="%1.%2.%3.%4"/>
       <w:lvlJc w:val="left"/>
       <w:pPr>
-        <w:ind w:left="3600" w:hanging="360"/>
+        <w:ind w:left="1080" w:hanging="720"/>
       </w:pPr>
+      <w:rPr>
+        <w:rFonts w:hint="default"/>
+      </w:rPr>
     </w:lvl>
-    <w:lvl w:ilvl="5" w:tplc="0409001B" w:tentative="1">
-      <w:start w:val="1"/>
-      <w:numFmt w:val="lowerRoman"/>
-      <w:lvlText w:val="%6."/>
-      <w:lvlJc w:val="right"/>
-      <w:pPr>
-        <w:ind w:left="4320" w:hanging="180"/>
-      </w:pPr>
-    </w:lvl>
-    <w:lvl w:ilvl="6" w:tplc="0409000F" w:tentative="1">
+    <w:lvl w:ilvl="4">
       <w:start w:val="1"/>
       <w:numFmt w:val="decimal"/>
-      <w:lvlText w:val="%7."/>
+      <w:isLgl/>
+      <w:lvlText w:val="%1.%2.%3.%4.%5"/>
       <w:lvlJc w:val="left"/>
       <w:pPr>
-        <w:ind w:left="5040" w:hanging="360"/>
+        <w:ind w:left="1440" w:hanging="1080"/>
       </w:pPr>
+      <w:rPr>
+        <w:rFonts w:hint="default"/>
+      </w:rPr>
     </w:lvl>
-    <w:lvl w:ilvl="7" w:tplc="04090019" w:tentative="1">
+    <w:lvl w:ilvl="5">
       <w:start w:val="1"/>
-      <w:numFmt w:val="lowerLetter"/>
-      <w:lvlText w:val="%8."/>
+      <w:numFmt w:val="decimal"/>
+      <w:isLgl/>
+      <w:lvlText w:val="%1.%2.%3.%4.%5.%6"/>
       <w:lvlJc w:val="left"/>
       <w:pPr>
-        <w:ind w:left="5760" w:hanging="360"/>
+        <w:ind w:left="1440" w:hanging="1080"/>
       </w:pPr>
+      <w:rPr>
+        <w:rFonts w:hint="default"/>
+      </w:rPr>
     </w:lvl>
-    <w:lvl w:ilvl="8" w:tplc="0409001B" w:tentative="1">
+    <w:lvl w:ilvl="6">
       <w:start w:val="1"/>
-      <w:numFmt w:val="lowerRoman"/>
-      <w:lvlText w:val="%9."/>
-      <w:lvlJc w:val="right"/>
+      <w:numFmt w:val="decimal"/>
+      <w:isLgl/>
+      <w:lvlText w:val="%1.%2.%3.%4.%5.%6.%7"/>
+      <w:lvlJc w:val="left"/>
       <w:pPr>
-        <w:ind w:left="6480" w:hanging="180"/>
+        <w:ind w:left="1800" w:hanging="1440"/>
       </w:pPr>
+      <w:rPr>
+        <w:rFonts w:hint="default"/>
+      </w:rPr>
+    </w:lvl>
+    <w:lvl w:ilvl="7">
+      <w:start w:val="1"/>
+      <w:numFmt w:val="decimal"/>
+      <w:isLgl/>
+      <w:lvlText w:val="%1.%2.%3.%4.%5.%6.%7.%8"/>
+      <w:lvlJc w:val="left"/>
+      <w:pPr>
+        <w:ind w:left="1800" w:hanging="1440"/>
+      </w:pPr>
+      <w:rPr>
+        <w:rFonts w:hint="default"/>
+      </w:rPr>
+    </w:lvl>
+    <w:lvl w:ilvl="8">
+      <w:start w:val="1"/>
+      <w:numFmt w:val="decimal"/>
+      <w:isLgl/>
+      <w:lvlText w:val="%1.%2.%3.%4.%5.%6.%7.%8.%9"/>
+      <w:lvlJc w:val="left"/>
+      <w:pPr>
+        <w:ind w:left="2160" w:hanging="1800"/>
+      </w:pPr>
+      <w:rPr>
+        <w:rFonts w:hint="default"/>
+      </w:rPr>
     </w:lvl>
   </w:abstractNum>
-  <w:abstractNum w:abstractNumId="19" w15:restartNumberingAfterBreak="0">
+  <w:abstractNum w:abstractNumId="21" w15:restartNumberingAfterBreak="0">
+    <w:nsid w:val="6563642B"/>
+    <w:multiLevelType w:val="multilevel"/>
+    <w:tmpl w:val="40B00754"/>
+    <w:lvl w:ilvl="0">
+      <w:start w:val="4"/>
+      <w:numFmt w:val="decimal"/>
+      <w:lvlText w:val="%1."/>
+      <w:lvlJc w:val="left"/>
+      <w:pPr>
+        <w:ind w:left="360" w:hanging="360"/>
+      </w:pPr>
+      <w:rPr>
+        <w:rFonts w:hint="default"/>
+      </w:rPr>
+    </w:lvl>
+    <w:lvl w:ilvl="1">
+      <w:start w:val="3"/>
+      <w:numFmt w:val="decimal"/>
+      <w:lvlText w:val="%1.%2."/>
+      <w:lvlJc w:val="left"/>
+      <w:pPr>
+        <w:ind w:left="360" w:hanging="360"/>
+      </w:pPr>
+      <w:rPr>
+        <w:rFonts w:hint="default"/>
+      </w:rPr>
+    </w:lvl>
+    <w:lvl w:ilvl="2">
+      <w:start w:val="1"/>
+      <w:numFmt w:val="decimal"/>
+      <w:lvlText w:val="%1.%2.%3."/>
+      <w:lvlJc w:val="left"/>
+      <w:pPr>
+        <w:ind w:left="720" w:hanging="720"/>
+      </w:pPr>
+      <w:rPr>
+        <w:rFonts w:hint="default"/>
+      </w:rPr>
+    </w:lvl>
+    <w:lvl w:ilvl="3">
+      <w:start w:val="1"/>
+      <w:numFmt w:val="decimal"/>
+      <w:lvlText w:val="%1.%2.%3.%4."/>
+      <w:lvlJc w:val="left"/>
+      <w:pPr>
+        <w:ind w:left="720" w:hanging="720"/>
+      </w:pPr>
+      <w:rPr>
+        <w:rFonts w:hint="default"/>
+      </w:rPr>
+    </w:lvl>
+    <w:lvl w:ilvl="4">
+      <w:start w:val="1"/>
+      <w:numFmt w:val="decimal"/>
+      <w:lvlText w:val="%1.%2.%3.%4.%5."/>
+      <w:lvlJc w:val="left"/>
+      <w:pPr>
+        <w:ind w:left="1080" w:hanging="1080"/>
+      </w:pPr>
+      <w:rPr>
+        <w:rFonts w:hint="default"/>
+      </w:rPr>
+    </w:lvl>
+    <w:lvl w:ilvl="5">
+      <w:start w:val="1"/>
+      <w:numFmt w:val="decimal"/>
+      <w:lvlText w:val="%1.%2.%3.%4.%5.%6."/>
+      <w:lvlJc w:val="left"/>
+      <w:pPr>
+        <w:ind w:left="1080" w:hanging="1080"/>
+      </w:pPr>
+      <w:rPr>
+        <w:rFonts w:hint="default"/>
+      </w:rPr>
+    </w:lvl>
+    <w:lvl w:ilvl="6">
+      <w:start w:val="1"/>
+      <w:numFmt w:val="decimal"/>
+      <w:lvlText w:val="%1.%2.%3.%4.%5.%6.%7."/>
+      <w:lvlJc w:val="left"/>
+      <w:pPr>
+        <w:ind w:left="1440" w:hanging="1440"/>
+      </w:pPr>
+      <w:rPr>
+        <w:rFonts w:hint="default"/>
+      </w:rPr>
+    </w:lvl>
+    <w:lvl w:ilvl="7">
+      <w:start w:val="1"/>
+      <w:numFmt w:val="decimal"/>
+      <w:lvlText w:val="%1.%2.%3.%4.%5.%6.%7.%8."/>
+      <w:lvlJc w:val="left"/>
+      <w:pPr>
+        <w:ind w:left="1440" w:hanging="1440"/>
+      </w:pPr>
+      <w:rPr>
+        <w:rFonts w:hint="default"/>
+      </w:rPr>
+    </w:lvl>
+    <w:lvl w:ilvl="8">
+      <w:start w:val="1"/>
+      <w:numFmt w:val="decimal"/>
+      <w:lvlText w:val="%1.%2.%3.%4.%5.%6.%7.%8.%9."/>
+      <w:lvlJc w:val="left"/>
+      <w:pPr>
+        <w:ind w:left="1800" w:hanging="1800"/>
+      </w:pPr>
+      <w:rPr>
+        <w:rFonts w:hint="default"/>
+      </w:rPr>
+    </w:lvl>
+  </w:abstractNum>
+  <w:abstractNum w:abstractNumId="22" w15:restartNumberingAfterBreak="0">
     <w:nsid w:val="65D61455"/>
     <w:multiLevelType w:val="multilevel"/>
     <w:tmpl w:val="5AB2E9BA"/>
@@ -58425,7 +60553,7 @@
       </w:pPr>
     </w:lvl>
   </w:abstractNum>
-  <w:abstractNum w:abstractNumId="20" w15:restartNumberingAfterBreak="0">
+  <w:abstractNum w:abstractNumId="23" w15:restartNumberingAfterBreak="0">
     <w:nsid w:val="6962142A"/>
     <w:multiLevelType w:val="hybridMultilevel"/>
     <w:tmpl w:val="B34260D0"/>
@@ -58538,7 +60666,7 @@
       </w:rPr>
     </w:lvl>
   </w:abstractNum>
-  <w:abstractNum w:abstractNumId="21" w15:restartNumberingAfterBreak="0">
+  <w:abstractNum w:abstractNumId="24" w15:restartNumberingAfterBreak="0">
     <w:nsid w:val="6D53578F"/>
     <w:multiLevelType w:val="hybridMultilevel"/>
     <w:tmpl w:val="DD744694"/>
@@ -58627,7 +60755,7 @@
       </w:pPr>
     </w:lvl>
   </w:abstractNum>
-  <w:abstractNum w:abstractNumId="22" w15:restartNumberingAfterBreak="0">
+  <w:abstractNum w:abstractNumId="25" w15:restartNumberingAfterBreak="0">
     <w:nsid w:val="6E0044E2"/>
     <w:multiLevelType w:val="hybridMultilevel"/>
     <w:tmpl w:val="C6565CD6"/>
@@ -58716,7 +60844,7 @@
       </w:pPr>
     </w:lvl>
   </w:abstractNum>
-  <w:abstractNum w:abstractNumId="23" w15:restartNumberingAfterBreak="0">
+  <w:abstractNum w:abstractNumId="26" w15:restartNumberingAfterBreak="0">
     <w:nsid w:val="70BF24EC"/>
     <w:multiLevelType w:val="multilevel"/>
     <w:tmpl w:val="5792CCF4"/>
@@ -58837,7 +60965,7 @@
       </w:rPr>
     </w:lvl>
   </w:abstractNum>
-  <w:abstractNum w:abstractNumId="24" w15:restartNumberingAfterBreak="0">
+  <w:abstractNum w:abstractNumId="27" w15:restartNumberingAfterBreak="0">
     <w:nsid w:val="78604C7D"/>
     <w:multiLevelType w:val="multilevel"/>
     <w:tmpl w:val="4638662C"/>
@@ -58950,7 +61078,7 @@
       </w:rPr>
     </w:lvl>
   </w:abstractNum>
-  <w:abstractNum w:abstractNumId="25" w15:restartNumberingAfterBreak="0">
+  <w:abstractNum w:abstractNumId="28" w15:restartNumberingAfterBreak="0">
     <w:nsid w:val="7F7A4322"/>
     <w:multiLevelType w:val="multilevel"/>
     <w:tmpl w:val="4766964C"/>
@@ -59067,31 +61195,31 @@
     <w:abstractNumId w:val="5"/>
   </w:num>
   <w:num w:numId="2">
-    <w:abstractNumId w:val="10"/>
+    <w:abstractNumId w:val="11"/>
   </w:num>
   <w:num w:numId="3">
+    <w:abstractNumId w:val="23"/>
+  </w:num>
+  <w:num w:numId="4">
     <w:abstractNumId w:val="20"/>
   </w:num>
-  <w:num w:numId="4">
-    <w:abstractNumId w:val="18"/>
-  </w:num>
   <w:num w:numId="5">
-    <w:abstractNumId w:val="23"/>
+    <w:abstractNumId w:val="26"/>
   </w:num>
   <w:num w:numId="6">
-    <w:abstractNumId w:val="19"/>
+    <w:abstractNumId w:val="22"/>
   </w:num>
   <w:num w:numId="7">
     <w:abstractNumId w:val="0"/>
   </w:num>
   <w:num w:numId="8">
-    <w:abstractNumId w:val="16"/>
+    <w:abstractNumId w:val="17"/>
   </w:num>
   <w:num w:numId="9">
-    <w:abstractNumId w:val="13"/>
+    <w:abstractNumId w:val="14"/>
   </w:num>
   <w:num w:numId="10">
-    <w:abstractNumId w:val="12"/>
+    <w:abstractNumId w:val="13"/>
   </w:num>
   <w:num w:numId="11">
     <w:abstractNumId w:val="6"/>
@@ -59100,28 +61228,28 @@
     <w:abstractNumId w:val="4"/>
   </w:num>
   <w:num w:numId="13">
-    <w:abstractNumId w:val="24"/>
+    <w:abstractNumId w:val="27"/>
   </w:num>
   <w:num w:numId="14">
-    <w:abstractNumId w:val="17"/>
+    <w:abstractNumId w:val="18"/>
   </w:num>
   <w:num w:numId="15">
     <w:abstractNumId w:val="1"/>
   </w:num>
   <w:num w:numId="16">
-    <w:abstractNumId w:val="25"/>
+    <w:abstractNumId w:val="28"/>
   </w:num>
   <w:num w:numId="17">
+    <w:abstractNumId w:val="16"/>
+  </w:num>
+  <w:num w:numId="18">
+    <w:abstractNumId w:val="10"/>
+  </w:num>
+  <w:num w:numId="19">
     <w:abstractNumId w:val="15"/>
   </w:num>
-  <w:num w:numId="18">
-    <w:abstractNumId w:val="9"/>
-  </w:num>
-  <w:num w:numId="19">
-    <w:abstractNumId w:val="14"/>
-  </w:num>
   <w:num w:numId="20">
-    <w:abstractNumId w:val="21"/>
+    <w:abstractNumId w:val="24"/>
   </w:num>
   <w:num w:numId="21">
     <w:abstractNumId w:val="3"/>
@@ -59130,16 +61258,25 @@
     <w:abstractNumId w:val="7"/>
   </w:num>
   <w:num w:numId="23">
-    <w:abstractNumId w:val="11"/>
+    <w:abstractNumId w:val="12"/>
   </w:num>
   <w:num w:numId="24">
     <w:abstractNumId w:val="8"/>
   </w:num>
   <w:num w:numId="25">
-    <w:abstractNumId w:val="22"/>
+    <w:abstractNumId w:val="25"/>
   </w:num>
   <w:num w:numId="26">
     <w:abstractNumId w:val="2"/>
+  </w:num>
+  <w:num w:numId="27">
+    <w:abstractNumId w:val="21"/>
+  </w:num>
+  <w:num w:numId="28">
+    <w:abstractNumId w:val="9"/>
+  </w:num>
+  <w:num w:numId="29">
+    <w:abstractNumId w:val="19"/>
   </w:num>
 </w:numbering>
 </file>
